--- a/ai_13/yevhenii_orza/Epic 1/Epic 1 звіт.docx
+++ b/ai_13/yevhenii_orza/Epic 1/Epic 1 звіт.docx
@@ -63,34 +63,72 @@
           <w:rFonts w:ascii="Times New Roman" w:eastAsia="Times New Roman" w:hAnsi="Times New Roman" w:cs="Times New Roman"/>
         </w:rPr>
       </w:pPr>
-      <w:r>
-        <w:rPr>
+    </w:p>
+    <w:p>
+      <w:pPr>
+        <w:ind w:right="560"/>
+        <w:rPr>
+          <w:rFonts w:ascii="Times New Roman" w:eastAsia="Times New Roman" w:hAnsi="Times New Roman" w:cs="Times New Roman"/>
+        </w:rPr>
+      </w:pPr>
+    </w:p>
+    <w:p>
+      <w:pPr>
+        <w:ind w:right="140"/>
+        <w:rPr>
+          <w:rFonts w:ascii="Times New Roman" w:eastAsia="Times New Roman" w:hAnsi="Times New Roman" w:cs="Times New Roman"/>
+        </w:rPr>
+      </w:pPr>
+    </w:p>
+    <w:p>
+      <w:pPr>
+        <w:rPr>
+          <w:rFonts w:ascii="Times New Roman" w:eastAsia="Times New Roman" w:hAnsi="Times New Roman" w:cs="Times New Roman"/>
+        </w:rPr>
+      </w:pPr>
+    </w:p>
+    <w:p>
+      <w:pPr>
+        <w:rPr>
+          <w:rFonts w:ascii="Times New Roman" w:eastAsia="Times New Roman" w:hAnsi="Times New Roman" w:cs="Times New Roman"/>
+        </w:rPr>
+      </w:pPr>
+    </w:p>
+    <w:p>
+      <w:pPr>
+        <w:jc w:val="center"/>
+        <w:rPr>
+          <w:rFonts w:ascii="Times New Roman" w:eastAsia="Times New Roman" w:hAnsi="Times New Roman" w:cs="Times New Roman"/>
+        </w:rPr>
+      </w:pPr>
+      <w:r>
+        <w:rPr>
+          <w:rFonts w:ascii="Times New Roman" w:eastAsia="Times New Roman" w:hAnsi="Times New Roman" w:cs="Times New Roman"/>
           <w:noProof/>
         </w:rPr>
         <w:drawing>
-          <wp:anchor distT="0" distB="0" distL="114300" distR="114300" simplePos="0" relativeHeight="251658240" behindDoc="0" locked="0" layoutInCell="1" hidden="0" allowOverlap="1" wp14:anchorId="357FC80A" wp14:editId="022A0945">
-            <wp:simplePos x="0" y="0"/>
-            <wp:positionH relativeFrom="column">
-              <wp:posOffset>2442210</wp:posOffset>
-            </wp:positionH>
-            <wp:positionV relativeFrom="paragraph">
-              <wp:posOffset>196850</wp:posOffset>
-            </wp:positionV>
-            <wp:extent cx="1695450" cy="2087227"/>
+          <wp:inline distT="0" distB="0" distL="0" distR="0" wp14:anchorId="67A41100" wp14:editId="341A93CE">
+            <wp:extent cx="2171700" cy="2060729"/>
             <wp:effectExtent l="0" t="0" r="0" b="0"/>
-            <wp:wrapNone/>
-            <wp:docPr id="4" name="image1.png"/>
-            <wp:cNvGraphicFramePr/>
+            <wp:docPr id="535469063" name="Рисунок 2"/>
+            <wp:cNvGraphicFramePr>
+              <a:graphicFrameLocks xmlns:a="http://schemas.openxmlformats.org/drawingml/2006/main" noChangeAspect="1"/>
+            </wp:cNvGraphicFramePr>
             <a:graphic xmlns:a="http://schemas.openxmlformats.org/drawingml/2006/main">
               <a:graphicData uri="http://schemas.openxmlformats.org/drawingml/2006/picture">
                 <pic:pic xmlns:pic="http://schemas.openxmlformats.org/drawingml/2006/picture">
                   <pic:nvPicPr>
-                    <pic:cNvPr id="0" name="image1.png"/>
-                    <pic:cNvPicPr preferRelativeResize="0"/>
+                    <pic:cNvPr id="535469063" name="Рисунок 535469063"/>
+                    <pic:cNvPicPr/>
                   </pic:nvPicPr>
                   <pic:blipFill>
-                    <a:blip r:embed="rId9"/>
-                    <a:srcRect/>
+                    <a:blip r:embed="rId9" cstate="print">
+                      <a:extLst>
+                        <a:ext uri="{28A0092B-C50C-407E-A947-70E740481C1C}">
+                          <a14:useLocalDpi xmlns:a14="http://schemas.microsoft.com/office/drawing/2010/main" val="0"/>
+                        </a:ext>
+                      </a:extLst>
+                    </a:blip>
                     <a:stretch>
                       <a:fillRect/>
                     </a:stretch>
@@ -98,56 +136,18 @@
                   <pic:spPr>
                     <a:xfrm>
                       <a:off x="0" y="0"/>
-                      <a:ext cx="1695450" cy="2087227"/>
+                      <a:ext cx="2238016" cy="2123657"/>
                     </a:xfrm>
                     <a:prstGeom prst="rect">
                       <a:avLst/>
                     </a:prstGeom>
-                    <a:ln/>
                   </pic:spPr>
                 </pic:pic>
               </a:graphicData>
             </a:graphic>
-          </wp:anchor>
+          </wp:inline>
         </w:drawing>
       </w:r>
-    </w:p>
-    <w:p>
-      <w:pPr>
-        <w:ind w:right="560"/>
-        <w:rPr>
-          <w:rFonts w:ascii="Times New Roman" w:eastAsia="Times New Roman" w:hAnsi="Times New Roman" w:cs="Times New Roman"/>
-        </w:rPr>
-      </w:pPr>
-    </w:p>
-    <w:p>
-      <w:pPr>
-        <w:ind w:right="140"/>
-        <w:rPr>
-          <w:rFonts w:ascii="Times New Roman" w:eastAsia="Times New Roman" w:hAnsi="Times New Roman" w:cs="Times New Roman"/>
-        </w:rPr>
-      </w:pPr>
-    </w:p>
-    <w:p>
-      <w:pPr>
-        <w:rPr>
-          <w:rFonts w:ascii="Times New Roman" w:eastAsia="Times New Roman" w:hAnsi="Times New Roman" w:cs="Times New Roman"/>
-        </w:rPr>
-      </w:pPr>
-    </w:p>
-    <w:p>
-      <w:pPr>
-        <w:rPr>
-          <w:rFonts w:ascii="Times New Roman" w:eastAsia="Times New Roman" w:hAnsi="Times New Roman" w:cs="Times New Roman"/>
-        </w:rPr>
-      </w:pPr>
-    </w:p>
-    <w:p>
-      <w:pPr>
-        <w:rPr>
-          <w:rFonts w:ascii="Times New Roman" w:eastAsia="Times New Roman" w:hAnsi="Times New Roman" w:cs="Times New Roman"/>
-        </w:rPr>
-      </w:pPr>
     </w:p>
     <w:p>
       <w:pPr>
@@ -350,7 +350,7 @@
           <w:sz w:val="28"/>
           <w:szCs w:val="28"/>
         </w:rPr>
-        <w:t>Виконав(ла):</w:t>
+        <w:t>Виконав:</w:t>
       </w:r>
     </w:p>
     <w:p>
@@ -444,9 +444,6 @@
           <w:szCs w:val="28"/>
         </w:rPr>
       </w:pPr>
-      <w:r>
-        <w:br w:type="page"/>
-      </w:r>
     </w:p>
     <w:p>
       <w:pPr>
@@ -463,7 +460,6 @@
           <w:b/>
           <w:color w:val="000000"/>
         </w:rPr>
-        <w:lastRenderedPageBreak/>
         <w:t xml:space="preserve">Тема роботи:  </w:t>
       </w:r>
     </w:p>
@@ -533,8 +529,19 @@
           <w:szCs w:val="24"/>
           <w:lang w:val="en-US"/>
         </w:rPr>
-        <w:t>Trello, Git, Github</w:t>
-      </w:r>
+        <w:t xml:space="preserve">Trello, Git, </w:t>
+      </w:r>
+      <w:proofErr w:type="spellStart"/>
+      <w:r>
+        <w:rPr>
+          <w:rFonts w:ascii="Times New Roman" w:eastAsia="Times New Roman" w:hAnsi="Times New Roman" w:cs="Times New Roman"/>
+          <w:sz w:val="24"/>
+          <w:szCs w:val="24"/>
+          <w:lang w:val="en-US"/>
+        </w:rPr>
+        <w:t>Github</w:t>
+      </w:r>
+      <w:proofErr w:type="spellEnd"/>
       <w:r>
         <w:rPr>
           <w:rFonts w:ascii="Times New Roman" w:eastAsia="Times New Roman" w:hAnsi="Times New Roman" w:cs="Times New Roman"/>
@@ -609,7 +616,47 @@
           <w:sz w:val="24"/>
           <w:szCs w:val="24"/>
         </w:rPr>
-        <w:t>Тема №1: Ознайомлення з Package Managers OS та командами.</w:t>
+        <w:t xml:space="preserve">Тема №1: Ознайомлення з </w:t>
+      </w:r>
+      <w:proofErr w:type="spellStart"/>
+      <w:r>
+        <w:rPr>
+          <w:rFonts w:ascii="Times New Roman" w:eastAsia="Times New Roman" w:hAnsi="Times New Roman" w:cs="Times New Roman"/>
+          <w:color w:val="000000"/>
+          <w:sz w:val="24"/>
+          <w:szCs w:val="24"/>
+        </w:rPr>
+        <w:t>Package</w:t>
+      </w:r>
+      <w:proofErr w:type="spellEnd"/>
+      <w:r>
+        <w:rPr>
+          <w:rFonts w:ascii="Times New Roman" w:eastAsia="Times New Roman" w:hAnsi="Times New Roman" w:cs="Times New Roman"/>
+          <w:color w:val="000000"/>
+          <w:sz w:val="24"/>
+          <w:szCs w:val="24"/>
+        </w:rPr>
+        <w:t xml:space="preserve"> </w:t>
+      </w:r>
+      <w:proofErr w:type="spellStart"/>
+      <w:r>
+        <w:rPr>
+          <w:rFonts w:ascii="Times New Roman" w:eastAsia="Times New Roman" w:hAnsi="Times New Roman" w:cs="Times New Roman"/>
+          <w:color w:val="000000"/>
+          <w:sz w:val="24"/>
+          <w:szCs w:val="24"/>
+        </w:rPr>
+        <w:t>Managers</w:t>
+      </w:r>
+      <w:proofErr w:type="spellEnd"/>
+      <w:r>
+        <w:rPr>
+          <w:rFonts w:ascii="Times New Roman" w:eastAsia="Times New Roman" w:hAnsi="Times New Roman" w:cs="Times New Roman"/>
+          <w:color w:val="000000"/>
+          <w:sz w:val="24"/>
+          <w:szCs w:val="24"/>
+        </w:rPr>
+        <w:t xml:space="preserve"> OS та командами.</w:t>
       </w:r>
     </w:p>
     <w:p>
@@ -637,7 +684,67 @@
           <w:sz w:val="24"/>
           <w:szCs w:val="24"/>
         </w:rPr>
-        <w:t>Тема №2: Використання Console Commands в Linux-подібному терміналі.</w:t>
+        <w:t xml:space="preserve">Тема №2: Використання </w:t>
+      </w:r>
+      <w:proofErr w:type="spellStart"/>
+      <w:r>
+        <w:rPr>
+          <w:rFonts w:ascii="Times New Roman" w:eastAsia="Times New Roman" w:hAnsi="Times New Roman" w:cs="Times New Roman"/>
+          <w:color w:val="000000"/>
+          <w:sz w:val="24"/>
+          <w:szCs w:val="24"/>
+        </w:rPr>
+        <w:t>Console</w:t>
+      </w:r>
+      <w:proofErr w:type="spellEnd"/>
+      <w:r>
+        <w:rPr>
+          <w:rFonts w:ascii="Times New Roman" w:eastAsia="Times New Roman" w:hAnsi="Times New Roman" w:cs="Times New Roman"/>
+          <w:color w:val="000000"/>
+          <w:sz w:val="24"/>
+          <w:szCs w:val="24"/>
+        </w:rPr>
+        <w:t xml:space="preserve"> </w:t>
+      </w:r>
+      <w:proofErr w:type="spellStart"/>
+      <w:r>
+        <w:rPr>
+          <w:rFonts w:ascii="Times New Roman" w:eastAsia="Times New Roman" w:hAnsi="Times New Roman" w:cs="Times New Roman"/>
+          <w:color w:val="000000"/>
+          <w:sz w:val="24"/>
+          <w:szCs w:val="24"/>
+        </w:rPr>
+        <w:t>Commands</w:t>
+      </w:r>
+      <w:proofErr w:type="spellEnd"/>
+      <w:r>
+        <w:rPr>
+          <w:rFonts w:ascii="Times New Roman" w:eastAsia="Times New Roman" w:hAnsi="Times New Roman" w:cs="Times New Roman"/>
+          <w:color w:val="000000"/>
+          <w:sz w:val="24"/>
+          <w:szCs w:val="24"/>
+        </w:rPr>
+        <w:t xml:space="preserve"> в </w:t>
+      </w:r>
+      <w:proofErr w:type="spellStart"/>
+      <w:r>
+        <w:rPr>
+          <w:rFonts w:ascii="Times New Roman" w:eastAsia="Times New Roman" w:hAnsi="Times New Roman" w:cs="Times New Roman"/>
+          <w:color w:val="000000"/>
+          <w:sz w:val="24"/>
+          <w:szCs w:val="24"/>
+        </w:rPr>
+        <w:t>Linux</w:t>
+      </w:r>
+      <w:proofErr w:type="spellEnd"/>
+      <w:r>
+        <w:rPr>
+          <w:rFonts w:ascii="Times New Roman" w:eastAsia="Times New Roman" w:hAnsi="Times New Roman" w:cs="Times New Roman"/>
+          <w:color w:val="000000"/>
+          <w:sz w:val="24"/>
+          <w:szCs w:val="24"/>
+        </w:rPr>
+        <w:t>-подібному терміналі.</w:t>
       </w:r>
     </w:p>
     <w:p>
@@ -665,7 +772,67 @@
           <w:sz w:val="24"/>
           <w:szCs w:val="24"/>
         </w:rPr>
-        <w:t>Тема №3: Встановлення та конфігурація Visual Studio Code.</w:t>
+        <w:t xml:space="preserve">Тема №3: Встановлення та конфігурація </w:t>
+      </w:r>
+      <w:proofErr w:type="spellStart"/>
+      <w:r>
+        <w:rPr>
+          <w:rFonts w:ascii="Times New Roman" w:eastAsia="Times New Roman" w:hAnsi="Times New Roman" w:cs="Times New Roman"/>
+          <w:color w:val="000000"/>
+          <w:sz w:val="24"/>
+          <w:szCs w:val="24"/>
+        </w:rPr>
+        <w:t>Visual</w:t>
+      </w:r>
+      <w:proofErr w:type="spellEnd"/>
+      <w:r>
+        <w:rPr>
+          <w:rFonts w:ascii="Times New Roman" w:eastAsia="Times New Roman" w:hAnsi="Times New Roman" w:cs="Times New Roman"/>
+          <w:color w:val="000000"/>
+          <w:sz w:val="24"/>
+          <w:szCs w:val="24"/>
+        </w:rPr>
+        <w:t xml:space="preserve"> </w:t>
+      </w:r>
+      <w:proofErr w:type="spellStart"/>
+      <w:r>
+        <w:rPr>
+          <w:rFonts w:ascii="Times New Roman" w:eastAsia="Times New Roman" w:hAnsi="Times New Roman" w:cs="Times New Roman"/>
+          <w:color w:val="000000"/>
+          <w:sz w:val="24"/>
+          <w:szCs w:val="24"/>
+        </w:rPr>
+        <w:t>Studio</w:t>
+      </w:r>
+      <w:proofErr w:type="spellEnd"/>
+      <w:r>
+        <w:rPr>
+          <w:rFonts w:ascii="Times New Roman" w:eastAsia="Times New Roman" w:hAnsi="Times New Roman" w:cs="Times New Roman"/>
+          <w:color w:val="000000"/>
+          <w:sz w:val="24"/>
+          <w:szCs w:val="24"/>
+        </w:rPr>
+        <w:t xml:space="preserve"> </w:t>
+      </w:r>
+      <w:proofErr w:type="spellStart"/>
+      <w:r>
+        <w:rPr>
+          <w:rFonts w:ascii="Times New Roman" w:eastAsia="Times New Roman" w:hAnsi="Times New Roman" w:cs="Times New Roman"/>
+          <w:color w:val="000000"/>
+          <w:sz w:val="24"/>
+          <w:szCs w:val="24"/>
+        </w:rPr>
+        <w:t>Code</w:t>
+      </w:r>
+      <w:proofErr w:type="spellEnd"/>
+      <w:r>
+        <w:rPr>
+          <w:rFonts w:ascii="Times New Roman" w:eastAsia="Times New Roman" w:hAnsi="Times New Roman" w:cs="Times New Roman"/>
+          <w:color w:val="000000"/>
+          <w:sz w:val="24"/>
+          <w:szCs w:val="24"/>
+        </w:rPr>
+        <w:t>.</w:t>
       </w:r>
     </w:p>
     <w:p>
@@ -693,7 +860,67 @@
           <w:sz w:val="24"/>
           <w:szCs w:val="24"/>
         </w:rPr>
-        <w:t>Тема №4: Встановлення Розширень для C++ на систему та Visual Studio Code.</w:t>
+        <w:t xml:space="preserve">Тема №4: Встановлення Розширень для C++ на систему та </w:t>
+      </w:r>
+      <w:proofErr w:type="spellStart"/>
+      <w:r>
+        <w:rPr>
+          <w:rFonts w:ascii="Times New Roman" w:eastAsia="Times New Roman" w:hAnsi="Times New Roman" w:cs="Times New Roman"/>
+          <w:color w:val="000000"/>
+          <w:sz w:val="24"/>
+          <w:szCs w:val="24"/>
+        </w:rPr>
+        <w:t>Visual</w:t>
+      </w:r>
+      <w:proofErr w:type="spellEnd"/>
+      <w:r>
+        <w:rPr>
+          <w:rFonts w:ascii="Times New Roman" w:eastAsia="Times New Roman" w:hAnsi="Times New Roman" w:cs="Times New Roman"/>
+          <w:color w:val="000000"/>
+          <w:sz w:val="24"/>
+          <w:szCs w:val="24"/>
+        </w:rPr>
+        <w:t xml:space="preserve"> </w:t>
+      </w:r>
+      <w:proofErr w:type="spellStart"/>
+      <w:r>
+        <w:rPr>
+          <w:rFonts w:ascii="Times New Roman" w:eastAsia="Times New Roman" w:hAnsi="Times New Roman" w:cs="Times New Roman"/>
+          <w:color w:val="000000"/>
+          <w:sz w:val="24"/>
+          <w:szCs w:val="24"/>
+        </w:rPr>
+        <w:t>Studio</w:t>
+      </w:r>
+      <w:proofErr w:type="spellEnd"/>
+      <w:r>
+        <w:rPr>
+          <w:rFonts w:ascii="Times New Roman" w:eastAsia="Times New Roman" w:hAnsi="Times New Roman" w:cs="Times New Roman"/>
+          <w:color w:val="000000"/>
+          <w:sz w:val="24"/>
+          <w:szCs w:val="24"/>
+        </w:rPr>
+        <w:t xml:space="preserve"> </w:t>
+      </w:r>
+      <w:proofErr w:type="spellStart"/>
+      <w:r>
+        <w:rPr>
+          <w:rFonts w:ascii="Times New Roman" w:eastAsia="Times New Roman" w:hAnsi="Times New Roman" w:cs="Times New Roman"/>
+          <w:color w:val="000000"/>
+          <w:sz w:val="24"/>
+          <w:szCs w:val="24"/>
+        </w:rPr>
+        <w:t>Code</w:t>
+      </w:r>
+      <w:proofErr w:type="spellEnd"/>
+      <w:r>
+        <w:rPr>
+          <w:rFonts w:ascii="Times New Roman" w:eastAsia="Times New Roman" w:hAnsi="Times New Roman" w:cs="Times New Roman"/>
+          <w:color w:val="000000"/>
+          <w:sz w:val="24"/>
+          <w:szCs w:val="24"/>
+        </w:rPr>
+        <w:t>.</w:t>
       </w:r>
     </w:p>
     <w:p>
@@ -721,7 +948,47 @@
           <w:sz w:val="24"/>
           <w:szCs w:val="24"/>
         </w:rPr>
-        <w:t>Тема №5: Ознайомлення з Дебагером та Лінтером для C++.</w:t>
+        <w:t xml:space="preserve">Тема №5: Ознайомлення з </w:t>
+      </w:r>
+      <w:proofErr w:type="spellStart"/>
+      <w:r>
+        <w:rPr>
+          <w:rFonts w:ascii="Times New Roman" w:eastAsia="Times New Roman" w:hAnsi="Times New Roman" w:cs="Times New Roman"/>
+          <w:color w:val="000000"/>
+          <w:sz w:val="24"/>
+          <w:szCs w:val="24"/>
+        </w:rPr>
+        <w:t>Дебагером</w:t>
+      </w:r>
+      <w:proofErr w:type="spellEnd"/>
+      <w:r>
+        <w:rPr>
+          <w:rFonts w:ascii="Times New Roman" w:eastAsia="Times New Roman" w:hAnsi="Times New Roman" w:cs="Times New Roman"/>
+          <w:color w:val="000000"/>
+          <w:sz w:val="24"/>
+          <w:szCs w:val="24"/>
+        </w:rPr>
+        <w:t xml:space="preserve"> та </w:t>
+      </w:r>
+      <w:proofErr w:type="spellStart"/>
+      <w:r>
+        <w:rPr>
+          <w:rFonts w:ascii="Times New Roman" w:eastAsia="Times New Roman" w:hAnsi="Times New Roman" w:cs="Times New Roman"/>
+          <w:color w:val="000000"/>
+          <w:sz w:val="24"/>
+          <w:szCs w:val="24"/>
+        </w:rPr>
+        <w:t>Лінтером</w:t>
+      </w:r>
+      <w:proofErr w:type="spellEnd"/>
+      <w:r>
+        <w:rPr>
+          <w:rFonts w:ascii="Times New Roman" w:eastAsia="Times New Roman" w:hAnsi="Times New Roman" w:cs="Times New Roman"/>
+          <w:color w:val="000000"/>
+          <w:sz w:val="24"/>
+          <w:szCs w:val="24"/>
+        </w:rPr>
+        <w:t xml:space="preserve"> для C++.</w:t>
       </w:r>
     </w:p>
     <w:p>
@@ -749,7 +1016,27 @@
           <w:sz w:val="24"/>
           <w:szCs w:val="24"/>
         </w:rPr>
-        <w:t>Тема №6: Встановлення та ознайомлення з Git та командами.</w:t>
+        <w:t xml:space="preserve">Тема №6: Встановлення та ознайомлення з </w:t>
+      </w:r>
+      <w:proofErr w:type="spellStart"/>
+      <w:r>
+        <w:rPr>
+          <w:rFonts w:ascii="Times New Roman" w:eastAsia="Times New Roman" w:hAnsi="Times New Roman" w:cs="Times New Roman"/>
+          <w:color w:val="000000"/>
+          <w:sz w:val="24"/>
+          <w:szCs w:val="24"/>
+        </w:rPr>
+        <w:t>Git</w:t>
+      </w:r>
+      <w:proofErr w:type="spellEnd"/>
+      <w:r>
+        <w:rPr>
+          <w:rFonts w:ascii="Times New Roman" w:eastAsia="Times New Roman" w:hAnsi="Times New Roman" w:cs="Times New Roman"/>
+          <w:color w:val="000000"/>
+          <w:sz w:val="24"/>
+          <w:szCs w:val="24"/>
+        </w:rPr>
+        <w:t xml:space="preserve"> та командами.</w:t>
       </w:r>
     </w:p>
     <w:p>
@@ -777,7 +1064,27 @@
           <w:sz w:val="24"/>
           <w:szCs w:val="24"/>
         </w:rPr>
-        <w:t>Тема №7: Зареєструватись та ознайомитись з GitHub.</w:t>
+        <w:t xml:space="preserve">Тема №7: Зареєструватись та ознайомитись з </w:t>
+      </w:r>
+      <w:proofErr w:type="spellStart"/>
+      <w:r>
+        <w:rPr>
+          <w:rFonts w:ascii="Times New Roman" w:eastAsia="Times New Roman" w:hAnsi="Times New Roman" w:cs="Times New Roman"/>
+          <w:color w:val="000000"/>
+          <w:sz w:val="24"/>
+          <w:szCs w:val="24"/>
+        </w:rPr>
+        <w:t>GitHub</w:t>
+      </w:r>
+      <w:proofErr w:type="spellEnd"/>
+      <w:r>
+        <w:rPr>
+          <w:rFonts w:ascii="Times New Roman" w:eastAsia="Times New Roman" w:hAnsi="Times New Roman" w:cs="Times New Roman"/>
+          <w:color w:val="000000"/>
+          <w:sz w:val="24"/>
+          <w:szCs w:val="24"/>
+        </w:rPr>
+        <w:t>.</w:t>
       </w:r>
     </w:p>
     <w:p>
@@ -805,7 +1112,47 @@
           <w:sz w:val="24"/>
           <w:szCs w:val="24"/>
         </w:rPr>
-        <w:t>Тема №8: Ознайомлення з GitHub пул реквестами та Код ревю.</w:t>
+        <w:t xml:space="preserve">Тема №8: Ознайомлення з </w:t>
+      </w:r>
+      <w:proofErr w:type="spellStart"/>
+      <w:r>
+        <w:rPr>
+          <w:rFonts w:ascii="Times New Roman" w:eastAsia="Times New Roman" w:hAnsi="Times New Roman" w:cs="Times New Roman"/>
+          <w:color w:val="000000"/>
+          <w:sz w:val="24"/>
+          <w:szCs w:val="24"/>
+        </w:rPr>
+        <w:t>GitHub</w:t>
+      </w:r>
+      <w:proofErr w:type="spellEnd"/>
+      <w:r>
+        <w:rPr>
+          <w:rFonts w:ascii="Times New Roman" w:eastAsia="Times New Roman" w:hAnsi="Times New Roman" w:cs="Times New Roman"/>
+          <w:color w:val="000000"/>
+          <w:sz w:val="24"/>
+          <w:szCs w:val="24"/>
+        </w:rPr>
+        <w:t xml:space="preserve"> пул </w:t>
+      </w:r>
+      <w:proofErr w:type="spellStart"/>
+      <w:r>
+        <w:rPr>
+          <w:rFonts w:ascii="Times New Roman" w:eastAsia="Times New Roman" w:hAnsi="Times New Roman" w:cs="Times New Roman"/>
+          <w:color w:val="000000"/>
+          <w:sz w:val="24"/>
+          <w:szCs w:val="24"/>
+        </w:rPr>
+        <w:t>реквестами</w:t>
+      </w:r>
+      <w:proofErr w:type="spellEnd"/>
+      <w:r>
+        <w:rPr>
+          <w:rFonts w:ascii="Times New Roman" w:eastAsia="Times New Roman" w:hAnsi="Times New Roman" w:cs="Times New Roman"/>
+          <w:color w:val="000000"/>
+          <w:sz w:val="24"/>
+          <w:szCs w:val="24"/>
+        </w:rPr>
+        <w:t xml:space="preserve"> та Код ревю.</w:t>
       </w:r>
     </w:p>
     <w:p>
@@ -833,7 +1180,27 @@
           <w:sz w:val="24"/>
           <w:szCs w:val="24"/>
         </w:rPr>
-        <w:t>Тема №9: Зареєструватись та ознайомитись з Trello.</w:t>
+        <w:t xml:space="preserve">Тема №9: Зареєструватись та ознайомитись з </w:t>
+      </w:r>
+      <w:proofErr w:type="spellStart"/>
+      <w:r>
+        <w:rPr>
+          <w:rFonts w:ascii="Times New Roman" w:eastAsia="Times New Roman" w:hAnsi="Times New Roman" w:cs="Times New Roman"/>
+          <w:color w:val="000000"/>
+          <w:sz w:val="24"/>
+          <w:szCs w:val="24"/>
+        </w:rPr>
+        <w:t>Trello</w:t>
+      </w:r>
+      <w:proofErr w:type="spellEnd"/>
+      <w:r>
+        <w:rPr>
+          <w:rFonts w:ascii="Times New Roman" w:eastAsia="Times New Roman" w:hAnsi="Times New Roman" w:cs="Times New Roman"/>
+          <w:color w:val="000000"/>
+          <w:sz w:val="24"/>
+          <w:szCs w:val="24"/>
+        </w:rPr>
+        <w:t>.</w:t>
       </w:r>
     </w:p>
     <w:p>
@@ -861,7 +1228,27 @@
           <w:sz w:val="24"/>
           <w:szCs w:val="24"/>
         </w:rPr>
-        <w:t>Тема №10: Зареєструватись та ознайомитись з Algotester.</w:t>
+        <w:t xml:space="preserve">Тема №10: Зареєструватись та ознайомитись з </w:t>
+      </w:r>
+      <w:proofErr w:type="spellStart"/>
+      <w:r>
+        <w:rPr>
+          <w:rFonts w:ascii="Times New Roman" w:eastAsia="Times New Roman" w:hAnsi="Times New Roman" w:cs="Times New Roman"/>
+          <w:color w:val="000000"/>
+          <w:sz w:val="24"/>
+          <w:szCs w:val="24"/>
+        </w:rPr>
+        <w:t>Algotester</w:t>
+      </w:r>
+      <w:proofErr w:type="spellEnd"/>
+      <w:r>
+        <w:rPr>
+          <w:rFonts w:ascii="Times New Roman" w:eastAsia="Times New Roman" w:hAnsi="Times New Roman" w:cs="Times New Roman"/>
+          <w:color w:val="000000"/>
+          <w:sz w:val="24"/>
+          <w:szCs w:val="24"/>
+        </w:rPr>
+        <w:t>.</w:t>
       </w:r>
     </w:p>
     <w:p>
@@ -889,7 +1276,27 @@
           <w:sz w:val="24"/>
           <w:szCs w:val="24"/>
         </w:rPr>
-        <w:t>Тема №11: Ознайомлення з FlowCharts та Draw.io.</w:t>
+        <w:t xml:space="preserve">Тема №11: Ознайомлення з </w:t>
+      </w:r>
+      <w:proofErr w:type="spellStart"/>
+      <w:r>
+        <w:rPr>
+          <w:rFonts w:ascii="Times New Roman" w:eastAsia="Times New Roman" w:hAnsi="Times New Roman" w:cs="Times New Roman"/>
+          <w:color w:val="000000"/>
+          <w:sz w:val="24"/>
+          <w:szCs w:val="24"/>
+        </w:rPr>
+        <w:t>FlowCharts</w:t>
+      </w:r>
+      <w:proofErr w:type="spellEnd"/>
+      <w:r>
+        <w:rPr>
+          <w:rFonts w:ascii="Times New Roman" w:eastAsia="Times New Roman" w:hAnsi="Times New Roman" w:cs="Times New Roman"/>
+          <w:color w:val="000000"/>
+          <w:sz w:val="24"/>
+          <w:szCs w:val="24"/>
+        </w:rPr>
+        <w:t xml:space="preserve"> та Draw.io.</w:t>
       </w:r>
     </w:p>
     <w:p>
@@ -1050,7 +1457,47 @@
           <w:sz w:val="24"/>
           <w:szCs w:val="24"/>
         </w:rPr>
-        <w:t>Ознайомлення з Package Managers OS та командами.</w:t>
+        <w:t xml:space="preserve">Ознайомлення з </w:t>
+      </w:r>
+      <w:proofErr w:type="spellStart"/>
+      <w:r>
+        <w:rPr>
+          <w:rFonts w:ascii="Times New Roman" w:eastAsia="Times New Roman" w:hAnsi="Times New Roman" w:cs="Times New Roman"/>
+          <w:color w:val="000000"/>
+          <w:sz w:val="24"/>
+          <w:szCs w:val="24"/>
+        </w:rPr>
+        <w:t>Package</w:t>
+      </w:r>
+      <w:proofErr w:type="spellEnd"/>
+      <w:r>
+        <w:rPr>
+          <w:rFonts w:ascii="Times New Roman" w:eastAsia="Times New Roman" w:hAnsi="Times New Roman" w:cs="Times New Roman"/>
+          <w:color w:val="000000"/>
+          <w:sz w:val="24"/>
+          <w:szCs w:val="24"/>
+        </w:rPr>
+        <w:t xml:space="preserve"> </w:t>
+      </w:r>
+      <w:proofErr w:type="spellStart"/>
+      <w:r>
+        <w:rPr>
+          <w:rFonts w:ascii="Times New Roman" w:eastAsia="Times New Roman" w:hAnsi="Times New Roman" w:cs="Times New Roman"/>
+          <w:color w:val="000000"/>
+          <w:sz w:val="24"/>
+          <w:szCs w:val="24"/>
+        </w:rPr>
+        <w:t>Managers</w:t>
+      </w:r>
+      <w:proofErr w:type="spellEnd"/>
+      <w:r>
+        <w:rPr>
+          <w:rFonts w:ascii="Times New Roman" w:eastAsia="Times New Roman" w:hAnsi="Times New Roman" w:cs="Times New Roman"/>
+          <w:color w:val="000000"/>
+          <w:sz w:val="24"/>
+          <w:szCs w:val="24"/>
+        </w:rPr>
+        <w:t xml:space="preserve"> OS та командами.</w:t>
       </w:r>
     </w:p>
     <w:p>
@@ -1332,7 +1779,67 @@
           <w:sz w:val="24"/>
           <w:szCs w:val="24"/>
         </w:rPr>
-        <w:t>Тема №2: Використання Console Commands в Linux-подібному терміналі.</w:t>
+        <w:t xml:space="preserve">Тема №2: Використання </w:t>
+      </w:r>
+      <w:proofErr w:type="spellStart"/>
+      <w:r>
+        <w:rPr>
+          <w:rFonts w:ascii="Times New Roman" w:eastAsia="Times New Roman" w:hAnsi="Times New Roman" w:cs="Times New Roman"/>
+          <w:color w:val="000000"/>
+          <w:sz w:val="24"/>
+          <w:szCs w:val="24"/>
+        </w:rPr>
+        <w:t>Console</w:t>
+      </w:r>
+      <w:proofErr w:type="spellEnd"/>
+      <w:r>
+        <w:rPr>
+          <w:rFonts w:ascii="Times New Roman" w:eastAsia="Times New Roman" w:hAnsi="Times New Roman" w:cs="Times New Roman"/>
+          <w:color w:val="000000"/>
+          <w:sz w:val="24"/>
+          <w:szCs w:val="24"/>
+        </w:rPr>
+        <w:t xml:space="preserve"> </w:t>
+      </w:r>
+      <w:proofErr w:type="spellStart"/>
+      <w:r>
+        <w:rPr>
+          <w:rFonts w:ascii="Times New Roman" w:eastAsia="Times New Roman" w:hAnsi="Times New Roman" w:cs="Times New Roman"/>
+          <w:color w:val="000000"/>
+          <w:sz w:val="24"/>
+          <w:szCs w:val="24"/>
+        </w:rPr>
+        <w:t>Commands</w:t>
+      </w:r>
+      <w:proofErr w:type="spellEnd"/>
+      <w:r>
+        <w:rPr>
+          <w:rFonts w:ascii="Times New Roman" w:eastAsia="Times New Roman" w:hAnsi="Times New Roman" w:cs="Times New Roman"/>
+          <w:color w:val="000000"/>
+          <w:sz w:val="24"/>
+          <w:szCs w:val="24"/>
+        </w:rPr>
+        <w:t xml:space="preserve"> в </w:t>
+      </w:r>
+      <w:proofErr w:type="spellStart"/>
+      <w:r>
+        <w:rPr>
+          <w:rFonts w:ascii="Times New Roman" w:eastAsia="Times New Roman" w:hAnsi="Times New Roman" w:cs="Times New Roman"/>
+          <w:color w:val="000000"/>
+          <w:sz w:val="24"/>
+          <w:szCs w:val="24"/>
+        </w:rPr>
+        <w:t>Linux</w:t>
+      </w:r>
+      <w:proofErr w:type="spellEnd"/>
+      <w:r>
+        <w:rPr>
+          <w:rFonts w:ascii="Times New Roman" w:eastAsia="Times New Roman" w:hAnsi="Times New Roman" w:cs="Times New Roman"/>
+          <w:color w:val="000000"/>
+          <w:sz w:val="24"/>
+          <w:szCs w:val="24"/>
+        </w:rPr>
+        <w:t>-подібному терміналі.</w:t>
       </w:r>
     </w:p>
     <w:p>
@@ -1660,7 +2167,67 @@
           <w:sz w:val="24"/>
           <w:szCs w:val="24"/>
         </w:rPr>
-        <w:t>Тема №3: Встановлення та конфігурація Visual Studio Code.</w:t>
+        <w:t xml:space="preserve">Тема №3: Встановлення та конфігурація </w:t>
+      </w:r>
+      <w:proofErr w:type="spellStart"/>
+      <w:r>
+        <w:rPr>
+          <w:rFonts w:ascii="Times New Roman" w:eastAsia="Times New Roman" w:hAnsi="Times New Roman" w:cs="Times New Roman"/>
+          <w:color w:val="000000"/>
+          <w:sz w:val="24"/>
+          <w:szCs w:val="24"/>
+        </w:rPr>
+        <w:t>Visual</w:t>
+      </w:r>
+      <w:proofErr w:type="spellEnd"/>
+      <w:r>
+        <w:rPr>
+          <w:rFonts w:ascii="Times New Roman" w:eastAsia="Times New Roman" w:hAnsi="Times New Roman" w:cs="Times New Roman"/>
+          <w:color w:val="000000"/>
+          <w:sz w:val="24"/>
+          <w:szCs w:val="24"/>
+        </w:rPr>
+        <w:t xml:space="preserve"> </w:t>
+      </w:r>
+      <w:proofErr w:type="spellStart"/>
+      <w:r>
+        <w:rPr>
+          <w:rFonts w:ascii="Times New Roman" w:eastAsia="Times New Roman" w:hAnsi="Times New Roman" w:cs="Times New Roman"/>
+          <w:color w:val="000000"/>
+          <w:sz w:val="24"/>
+          <w:szCs w:val="24"/>
+        </w:rPr>
+        <w:t>Studio</w:t>
+      </w:r>
+      <w:proofErr w:type="spellEnd"/>
+      <w:r>
+        <w:rPr>
+          <w:rFonts w:ascii="Times New Roman" w:eastAsia="Times New Roman" w:hAnsi="Times New Roman" w:cs="Times New Roman"/>
+          <w:color w:val="000000"/>
+          <w:sz w:val="24"/>
+          <w:szCs w:val="24"/>
+        </w:rPr>
+        <w:t xml:space="preserve"> </w:t>
+      </w:r>
+      <w:proofErr w:type="spellStart"/>
+      <w:r>
+        <w:rPr>
+          <w:rFonts w:ascii="Times New Roman" w:eastAsia="Times New Roman" w:hAnsi="Times New Roman" w:cs="Times New Roman"/>
+          <w:color w:val="000000"/>
+          <w:sz w:val="24"/>
+          <w:szCs w:val="24"/>
+        </w:rPr>
+        <w:t>Code</w:t>
+      </w:r>
+      <w:proofErr w:type="spellEnd"/>
+      <w:r>
+        <w:rPr>
+          <w:rFonts w:ascii="Times New Roman" w:eastAsia="Times New Roman" w:hAnsi="Times New Roman" w:cs="Times New Roman"/>
+          <w:color w:val="000000"/>
+          <w:sz w:val="24"/>
+          <w:szCs w:val="24"/>
+        </w:rPr>
+        <w:t>.</w:t>
       </w:r>
     </w:p>
     <w:p>
@@ -1830,6 +2397,7 @@
           <w:sz w:val="24"/>
           <w:szCs w:val="24"/>
         </w:rPr>
+        <w:lastRenderedPageBreak/>
         <w:t xml:space="preserve">Налаштовано робоче середовище </w:t>
       </w:r>
       <w:r>
@@ -1911,7 +2479,6 @@
           <w:sz w:val="24"/>
           <w:szCs w:val="24"/>
         </w:rPr>
-        <w:lastRenderedPageBreak/>
         <w:t xml:space="preserve">Початок опрацювання теми: </w:t>
       </w:r>
       <w:r>
@@ -2026,7 +2593,67 @@
           <w:sz w:val="24"/>
           <w:szCs w:val="24"/>
         </w:rPr>
-        <w:t>Тема №4: Встановлення Розширень для C++ на систему та Visual Studio Code.</w:t>
+        <w:t xml:space="preserve">Тема №4: Встановлення Розширень для C++ на систему та </w:t>
+      </w:r>
+      <w:proofErr w:type="spellStart"/>
+      <w:r>
+        <w:rPr>
+          <w:rFonts w:ascii="Times New Roman" w:eastAsia="Times New Roman" w:hAnsi="Times New Roman" w:cs="Times New Roman"/>
+          <w:color w:val="000000"/>
+          <w:sz w:val="24"/>
+          <w:szCs w:val="24"/>
+        </w:rPr>
+        <w:t>Visual</w:t>
+      </w:r>
+      <w:proofErr w:type="spellEnd"/>
+      <w:r>
+        <w:rPr>
+          <w:rFonts w:ascii="Times New Roman" w:eastAsia="Times New Roman" w:hAnsi="Times New Roman" w:cs="Times New Roman"/>
+          <w:color w:val="000000"/>
+          <w:sz w:val="24"/>
+          <w:szCs w:val="24"/>
+        </w:rPr>
+        <w:t xml:space="preserve"> </w:t>
+      </w:r>
+      <w:proofErr w:type="spellStart"/>
+      <w:r>
+        <w:rPr>
+          <w:rFonts w:ascii="Times New Roman" w:eastAsia="Times New Roman" w:hAnsi="Times New Roman" w:cs="Times New Roman"/>
+          <w:color w:val="000000"/>
+          <w:sz w:val="24"/>
+          <w:szCs w:val="24"/>
+        </w:rPr>
+        <w:t>Studio</w:t>
+      </w:r>
+      <w:proofErr w:type="spellEnd"/>
+      <w:r>
+        <w:rPr>
+          <w:rFonts w:ascii="Times New Roman" w:eastAsia="Times New Roman" w:hAnsi="Times New Roman" w:cs="Times New Roman"/>
+          <w:color w:val="000000"/>
+          <w:sz w:val="24"/>
+          <w:szCs w:val="24"/>
+        </w:rPr>
+        <w:t xml:space="preserve"> </w:t>
+      </w:r>
+      <w:proofErr w:type="spellStart"/>
+      <w:r>
+        <w:rPr>
+          <w:rFonts w:ascii="Times New Roman" w:eastAsia="Times New Roman" w:hAnsi="Times New Roman" w:cs="Times New Roman"/>
+          <w:color w:val="000000"/>
+          <w:sz w:val="24"/>
+          <w:szCs w:val="24"/>
+        </w:rPr>
+        <w:t>Code</w:t>
+      </w:r>
+      <w:proofErr w:type="spellEnd"/>
+      <w:r>
+        <w:rPr>
+          <w:rFonts w:ascii="Times New Roman" w:eastAsia="Times New Roman" w:hAnsi="Times New Roman" w:cs="Times New Roman"/>
+          <w:color w:val="000000"/>
+          <w:sz w:val="24"/>
+          <w:szCs w:val="24"/>
+        </w:rPr>
+        <w:t>.</w:t>
       </w:r>
     </w:p>
     <w:p>
@@ -2334,7 +2961,47 @@
           <w:sz w:val="24"/>
           <w:szCs w:val="24"/>
         </w:rPr>
-        <w:t>Тема №5: Ознайомлення з Дебагером та Лінтером для C++.</w:t>
+        <w:t xml:space="preserve">Тема №5: Ознайомлення з </w:t>
+      </w:r>
+      <w:proofErr w:type="spellStart"/>
+      <w:r>
+        <w:rPr>
+          <w:rFonts w:ascii="Times New Roman" w:eastAsia="Times New Roman" w:hAnsi="Times New Roman" w:cs="Times New Roman"/>
+          <w:color w:val="000000"/>
+          <w:sz w:val="24"/>
+          <w:szCs w:val="24"/>
+        </w:rPr>
+        <w:t>Дебагером</w:t>
+      </w:r>
+      <w:proofErr w:type="spellEnd"/>
+      <w:r>
+        <w:rPr>
+          <w:rFonts w:ascii="Times New Roman" w:eastAsia="Times New Roman" w:hAnsi="Times New Roman" w:cs="Times New Roman"/>
+          <w:color w:val="000000"/>
+          <w:sz w:val="24"/>
+          <w:szCs w:val="24"/>
+        </w:rPr>
+        <w:t xml:space="preserve"> та </w:t>
+      </w:r>
+      <w:proofErr w:type="spellStart"/>
+      <w:r>
+        <w:rPr>
+          <w:rFonts w:ascii="Times New Roman" w:eastAsia="Times New Roman" w:hAnsi="Times New Roman" w:cs="Times New Roman"/>
+          <w:color w:val="000000"/>
+          <w:sz w:val="24"/>
+          <w:szCs w:val="24"/>
+        </w:rPr>
+        <w:t>Лінтером</w:t>
+      </w:r>
+      <w:proofErr w:type="spellEnd"/>
+      <w:r>
+        <w:rPr>
+          <w:rFonts w:ascii="Times New Roman" w:eastAsia="Times New Roman" w:hAnsi="Times New Roman" w:cs="Times New Roman"/>
+          <w:color w:val="000000"/>
+          <w:sz w:val="24"/>
+          <w:szCs w:val="24"/>
+        </w:rPr>
+        <w:t xml:space="preserve"> для C++.</w:t>
       </w:r>
     </w:p>
     <w:p>
@@ -2458,7 +3125,47 @@
           <w:sz w:val="24"/>
           <w:szCs w:val="24"/>
         </w:rPr>
-        <w:t xml:space="preserve">Встановлено та налаштовано дебагер та лінтер для </w:t>
+        <w:t xml:space="preserve">Встановлено та налаштовано </w:t>
+      </w:r>
+      <w:proofErr w:type="spellStart"/>
+      <w:r>
+        <w:rPr>
+          <w:rFonts w:ascii="Times New Roman" w:eastAsia="Times New Roman" w:hAnsi="Times New Roman" w:cs="Times New Roman"/>
+          <w:color w:val="000000"/>
+          <w:sz w:val="24"/>
+          <w:szCs w:val="24"/>
+        </w:rPr>
+        <w:t>дебагер</w:t>
+      </w:r>
+      <w:proofErr w:type="spellEnd"/>
+      <w:r>
+        <w:rPr>
+          <w:rFonts w:ascii="Times New Roman" w:eastAsia="Times New Roman" w:hAnsi="Times New Roman" w:cs="Times New Roman"/>
+          <w:color w:val="000000"/>
+          <w:sz w:val="24"/>
+          <w:szCs w:val="24"/>
+        </w:rPr>
+        <w:t xml:space="preserve"> та </w:t>
+      </w:r>
+      <w:proofErr w:type="spellStart"/>
+      <w:r>
+        <w:rPr>
+          <w:rFonts w:ascii="Times New Roman" w:eastAsia="Times New Roman" w:hAnsi="Times New Roman" w:cs="Times New Roman"/>
+          <w:color w:val="000000"/>
+          <w:sz w:val="24"/>
+          <w:szCs w:val="24"/>
+        </w:rPr>
+        <w:t>лінтер</w:t>
+      </w:r>
+      <w:proofErr w:type="spellEnd"/>
+      <w:r>
+        <w:rPr>
+          <w:rFonts w:ascii="Times New Roman" w:eastAsia="Times New Roman" w:hAnsi="Times New Roman" w:cs="Times New Roman"/>
+          <w:color w:val="000000"/>
+          <w:sz w:val="24"/>
+          <w:szCs w:val="24"/>
+        </w:rPr>
+        <w:t xml:space="preserve"> для </w:t>
       </w:r>
       <w:r>
         <w:rPr>
@@ -2633,7 +3340,27 @@
           <w:sz w:val="24"/>
           <w:szCs w:val="24"/>
         </w:rPr>
-        <w:t>Тема №6: Встановлення та ознайомлення з Git та командами.</w:t>
+        <w:t xml:space="preserve">Тема №6: Встановлення та ознайомлення з </w:t>
+      </w:r>
+      <w:proofErr w:type="spellStart"/>
+      <w:r>
+        <w:rPr>
+          <w:rFonts w:ascii="Times New Roman" w:eastAsia="Times New Roman" w:hAnsi="Times New Roman" w:cs="Times New Roman"/>
+          <w:color w:val="000000"/>
+          <w:sz w:val="24"/>
+          <w:szCs w:val="24"/>
+        </w:rPr>
+        <w:t>Git</w:t>
+      </w:r>
+      <w:proofErr w:type="spellEnd"/>
+      <w:r>
+        <w:rPr>
+          <w:rFonts w:ascii="Times New Roman" w:eastAsia="Times New Roman" w:hAnsi="Times New Roman" w:cs="Times New Roman"/>
+          <w:color w:val="000000"/>
+          <w:sz w:val="24"/>
+          <w:szCs w:val="24"/>
+        </w:rPr>
+        <w:t xml:space="preserve"> та командами.</w:t>
       </w:r>
     </w:p>
     <w:p>
@@ -2950,7 +3677,27 @@
           <w:sz w:val="24"/>
           <w:szCs w:val="24"/>
         </w:rPr>
-        <w:t>Тема №7: Зареєструватись та ознайомитись з GitHub.</w:t>
+        <w:t xml:space="preserve">Тема №7: Зареєструватись та ознайомитись з </w:t>
+      </w:r>
+      <w:proofErr w:type="spellStart"/>
+      <w:r>
+        <w:rPr>
+          <w:rFonts w:ascii="Times New Roman" w:eastAsia="Times New Roman" w:hAnsi="Times New Roman" w:cs="Times New Roman"/>
+          <w:color w:val="000000"/>
+          <w:sz w:val="24"/>
+          <w:szCs w:val="24"/>
+        </w:rPr>
+        <w:t>GitHub</w:t>
+      </w:r>
+      <w:proofErr w:type="spellEnd"/>
+      <w:r>
+        <w:rPr>
+          <w:rFonts w:ascii="Times New Roman" w:eastAsia="Times New Roman" w:hAnsi="Times New Roman" w:cs="Times New Roman"/>
+          <w:color w:val="000000"/>
+          <w:sz w:val="24"/>
+          <w:szCs w:val="24"/>
+        </w:rPr>
+        <w:t>.</w:t>
       </w:r>
     </w:p>
     <w:p>
@@ -3231,7 +3978,47 @@
           <w:sz w:val="24"/>
           <w:szCs w:val="24"/>
         </w:rPr>
-        <w:t>Тема №8: Ознайомлення з GitHub пул реквестами та Код ревю.</w:t>
+        <w:t xml:space="preserve">Тема №8: Ознайомлення з </w:t>
+      </w:r>
+      <w:proofErr w:type="spellStart"/>
+      <w:r>
+        <w:rPr>
+          <w:rFonts w:ascii="Times New Roman" w:eastAsia="Times New Roman" w:hAnsi="Times New Roman" w:cs="Times New Roman"/>
+          <w:color w:val="000000"/>
+          <w:sz w:val="24"/>
+          <w:szCs w:val="24"/>
+        </w:rPr>
+        <w:t>GitHub</w:t>
+      </w:r>
+      <w:proofErr w:type="spellEnd"/>
+      <w:r>
+        <w:rPr>
+          <w:rFonts w:ascii="Times New Roman" w:eastAsia="Times New Roman" w:hAnsi="Times New Roman" w:cs="Times New Roman"/>
+          <w:color w:val="000000"/>
+          <w:sz w:val="24"/>
+          <w:szCs w:val="24"/>
+        </w:rPr>
+        <w:t xml:space="preserve"> пул </w:t>
+      </w:r>
+      <w:proofErr w:type="spellStart"/>
+      <w:r>
+        <w:rPr>
+          <w:rFonts w:ascii="Times New Roman" w:eastAsia="Times New Roman" w:hAnsi="Times New Roman" w:cs="Times New Roman"/>
+          <w:color w:val="000000"/>
+          <w:sz w:val="24"/>
+          <w:szCs w:val="24"/>
+        </w:rPr>
+        <w:t>реквестами</w:t>
+      </w:r>
+      <w:proofErr w:type="spellEnd"/>
+      <w:r>
+        <w:rPr>
+          <w:rFonts w:ascii="Times New Roman" w:eastAsia="Times New Roman" w:hAnsi="Times New Roman" w:cs="Times New Roman"/>
+          <w:color w:val="000000"/>
+          <w:sz w:val="24"/>
+          <w:szCs w:val="24"/>
+        </w:rPr>
+        <w:t xml:space="preserve"> та Код ревю.</w:t>
       </w:r>
     </w:p>
     <w:p>
@@ -3355,7 +4142,27 @@
           <w:sz w:val="24"/>
           <w:szCs w:val="24"/>
         </w:rPr>
-        <w:t>Створено пул реквести для кожної гілки учасника команди.</w:t>
+        <w:t xml:space="preserve">Створено пул </w:t>
+      </w:r>
+      <w:proofErr w:type="spellStart"/>
+      <w:r>
+        <w:rPr>
+          <w:rFonts w:ascii="Times New Roman" w:eastAsia="Times New Roman" w:hAnsi="Times New Roman" w:cs="Times New Roman"/>
+          <w:color w:val="000000"/>
+          <w:sz w:val="24"/>
+          <w:szCs w:val="24"/>
+        </w:rPr>
+        <w:t>реквести</w:t>
+      </w:r>
+      <w:proofErr w:type="spellEnd"/>
+      <w:r>
+        <w:rPr>
+          <w:rFonts w:ascii="Times New Roman" w:eastAsia="Times New Roman" w:hAnsi="Times New Roman" w:cs="Times New Roman"/>
+          <w:color w:val="000000"/>
+          <w:sz w:val="24"/>
+          <w:szCs w:val="24"/>
+        </w:rPr>
+        <w:t xml:space="preserve"> для кожної гілки учасника команди.</w:t>
       </w:r>
     </w:p>
     <w:p>
@@ -3529,7 +4336,27 @@
           <w:sz w:val="24"/>
           <w:szCs w:val="24"/>
         </w:rPr>
-        <w:t>Тема №9: Зареєструватись та ознайомитись з Trello.</w:t>
+        <w:t xml:space="preserve">Тема №9: Зареєструватись та ознайомитись з </w:t>
+      </w:r>
+      <w:proofErr w:type="spellStart"/>
+      <w:r>
+        <w:rPr>
+          <w:rFonts w:ascii="Times New Roman" w:eastAsia="Times New Roman" w:hAnsi="Times New Roman" w:cs="Times New Roman"/>
+          <w:color w:val="000000"/>
+          <w:sz w:val="24"/>
+          <w:szCs w:val="24"/>
+        </w:rPr>
+        <w:t>Trello</w:t>
+      </w:r>
+      <w:proofErr w:type="spellEnd"/>
+      <w:r>
+        <w:rPr>
+          <w:rFonts w:ascii="Times New Roman" w:eastAsia="Times New Roman" w:hAnsi="Times New Roman" w:cs="Times New Roman"/>
+          <w:color w:val="000000"/>
+          <w:sz w:val="24"/>
+          <w:szCs w:val="24"/>
+        </w:rPr>
+        <w:t>.</w:t>
       </w:r>
     </w:p>
     <w:p>
@@ -3653,7 +4480,28 @@
           <w:sz w:val="24"/>
           <w:szCs w:val="24"/>
         </w:rPr>
-        <w:t>Створено завдання та додані до дошки трелло.</w:t>
+        <w:lastRenderedPageBreak/>
+        <w:t xml:space="preserve">Створено завдання та додані до дошки </w:t>
+      </w:r>
+      <w:proofErr w:type="spellStart"/>
+      <w:r>
+        <w:rPr>
+          <w:rFonts w:ascii="Times New Roman" w:eastAsia="Times New Roman" w:hAnsi="Times New Roman" w:cs="Times New Roman"/>
+          <w:color w:val="000000"/>
+          <w:sz w:val="24"/>
+          <w:szCs w:val="24"/>
+        </w:rPr>
+        <w:t>трелло</w:t>
+      </w:r>
+      <w:proofErr w:type="spellEnd"/>
+      <w:r>
+        <w:rPr>
+          <w:rFonts w:ascii="Times New Roman" w:eastAsia="Times New Roman" w:hAnsi="Times New Roman" w:cs="Times New Roman"/>
+          <w:color w:val="000000"/>
+          <w:sz w:val="24"/>
+          <w:szCs w:val="24"/>
+        </w:rPr>
+        <w:t>.</w:t>
       </w:r>
     </w:p>
     <w:p>
@@ -3715,7 +4563,6 @@
           <w:sz w:val="24"/>
           <w:szCs w:val="24"/>
         </w:rPr>
-        <w:lastRenderedPageBreak/>
         <w:t xml:space="preserve">Початок опрацювання теми: 26.09.2023       </w:t>
       </w:r>
     </w:p>
@@ -3792,7 +4639,27 @@
           <w:sz w:val="24"/>
           <w:szCs w:val="24"/>
         </w:rPr>
-        <w:t>Тема №10: Зареєструватись та ознайомитись з Algotester.</w:t>
+        <w:t xml:space="preserve">Тема №10: Зареєструватись та ознайомитись з </w:t>
+      </w:r>
+      <w:proofErr w:type="spellStart"/>
+      <w:r>
+        <w:rPr>
+          <w:rFonts w:ascii="Times New Roman" w:eastAsia="Times New Roman" w:hAnsi="Times New Roman" w:cs="Times New Roman"/>
+          <w:color w:val="000000"/>
+          <w:sz w:val="24"/>
+          <w:szCs w:val="24"/>
+        </w:rPr>
+        <w:t>Algotester</w:t>
+      </w:r>
+      <w:proofErr w:type="spellEnd"/>
+      <w:r>
+        <w:rPr>
+          <w:rFonts w:ascii="Times New Roman" w:eastAsia="Times New Roman" w:hAnsi="Times New Roman" w:cs="Times New Roman"/>
+          <w:color w:val="000000"/>
+          <w:sz w:val="24"/>
+          <w:szCs w:val="24"/>
+        </w:rPr>
+        <w:t>.</w:t>
       </w:r>
     </w:p>
     <w:p>
@@ -3916,7 +4783,27 @@
           <w:sz w:val="24"/>
           <w:szCs w:val="24"/>
         </w:rPr>
-        <w:t>Зареєстровано акаунт в Алготесторі.</w:t>
+        <w:t xml:space="preserve">Зареєстровано акаунт в </w:t>
+      </w:r>
+      <w:proofErr w:type="spellStart"/>
+      <w:r>
+        <w:rPr>
+          <w:rFonts w:ascii="Times New Roman" w:eastAsia="Times New Roman" w:hAnsi="Times New Roman" w:cs="Times New Roman"/>
+          <w:color w:val="000000"/>
+          <w:sz w:val="24"/>
+          <w:szCs w:val="24"/>
+        </w:rPr>
+        <w:t>Алготесторі</w:t>
+      </w:r>
+      <w:proofErr w:type="spellEnd"/>
+      <w:r>
+        <w:rPr>
+          <w:rFonts w:ascii="Times New Roman" w:eastAsia="Times New Roman" w:hAnsi="Times New Roman" w:cs="Times New Roman"/>
+          <w:color w:val="000000"/>
+          <w:sz w:val="24"/>
+          <w:szCs w:val="24"/>
+        </w:rPr>
+        <w:t>.</w:t>
       </w:r>
     </w:p>
     <w:p>
@@ -4054,7 +4941,27 @@
           <w:sz w:val="24"/>
           <w:szCs w:val="24"/>
         </w:rPr>
-        <w:t>Тема №11: Ознайомлення з FlowCharts та Draw.io.</w:t>
+        <w:t xml:space="preserve">Тема №11: Ознайомлення з </w:t>
+      </w:r>
+      <w:proofErr w:type="spellStart"/>
+      <w:r>
+        <w:rPr>
+          <w:rFonts w:ascii="Times New Roman" w:eastAsia="Times New Roman" w:hAnsi="Times New Roman" w:cs="Times New Roman"/>
+          <w:color w:val="000000"/>
+          <w:sz w:val="24"/>
+          <w:szCs w:val="24"/>
+        </w:rPr>
+        <w:t>FlowCharts</w:t>
+      </w:r>
+      <w:proofErr w:type="spellEnd"/>
+      <w:r>
+        <w:rPr>
+          <w:rFonts w:ascii="Times New Roman" w:eastAsia="Times New Roman" w:hAnsi="Times New Roman" w:cs="Times New Roman"/>
+          <w:color w:val="000000"/>
+          <w:sz w:val="24"/>
+          <w:szCs w:val="24"/>
+        </w:rPr>
+        <w:t xml:space="preserve"> та Draw.io.</w:t>
       </w:r>
     </w:p>
     <w:p>
@@ -4513,7 +5420,27 @@
           <w:sz w:val="24"/>
           <w:szCs w:val="24"/>
         </w:rPr>
-        <w:t>Отримано темплейт та створено звіт.</w:t>
+        <w:t xml:space="preserve">Отримано </w:t>
+      </w:r>
+      <w:proofErr w:type="spellStart"/>
+      <w:r>
+        <w:rPr>
+          <w:rFonts w:ascii="Times New Roman" w:eastAsia="Times New Roman" w:hAnsi="Times New Roman" w:cs="Times New Roman"/>
+          <w:color w:val="000000"/>
+          <w:sz w:val="24"/>
+          <w:szCs w:val="24"/>
+        </w:rPr>
+        <w:t>темплейт</w:t>
+      </w:r>
+      <w:proofErr w:type="spellEnd"/>
+      <w:r>
+        <w:rPr>
+          <w:rFonts w:ascii="Times New Roman" w:eastAsia="Times New Roman" w:hAnsi="Times New Roman" w:cs="Times New Roman"/>
+          <w:color w:val="000000"/>
+          <w:sz w:val="24"/>
+          <w:szCs w:val="24"/>
+        </w:rPr>
+        <w:t xml:space="preserve"> та створено звіт.</w:t>
       </w:r>
     </w:p>
     <w:p>
@@ -5146,7 +6073,29 @@
           <w:szCs w:val="24"/>
           <w:lang w:val="en-US"/>
         </w:rPr>
-        <w:t>VS code, git, github, draw.io</w:t>
+        <w:t xml:space="preserve">VS code, git, </w:t>
+      </w:r>
+      <w:proofErr w:type="spellStart"/>
+      <w:r>
+        <w:rPr>
+          <w:rFonts w:ascii="Times New Roman" w:eastAsia="Times New Roman" w:hAnsi="Times New Roman" w:cs="Times New Roman"/>
+          <w:color w:val="000000"/>
+          <w:sz w:val="24"/>
+          <w:szCs w:val="24"/>
+          <w:lang w:val="en-US"/>
+        </w:rPr>
+        <w:t>github</w:t>
+      </w:r>
+      <w:proofErr w:type="spellEnd"/>
+      <w:r>
+        <w:rPr>
+          <w:rFonts w:ascii="Times New Roman" w:eastAsia="Times New Roman" w:hAnsi="Times New Roman" w:cs="Times New Roman"/>
+          <w:color w:val="000000"/>
+          <w:sz w:val="24"/>
+          <w:szCs w:val="24"/>
+          <w:lang w:val="en-US"/>
+        </w:rPr>
+        <w:t>, draw.io</w:t>
       </w:r>
     </w:p>
     <w:p>
@@ -5177,6 +6126,7 @@
           <w:sz w:val="24"/>
           <w:szCs w:val="24"/>
         </w:rPr>
+        <w:lastRenderedPageBreak/>
         <w:t>Статус: Ознайомлений</w:t>
       </w:r>
     </w:p>
@@ -5237,7 +6187,6 @@
           <w:sz w:val="24"/>
           <w:szCs w:val="24"/>
         </w:rPr>
-        <w:lastRenderedPageBreak/>
         <w:t>Звершення опрацювання теми: 23.10</w:t>
       </w:r>
       <w:r>
@@ -5502,6 +6451,7 @@
           <w:szCs w:val="24"/>
         </w:rPr>
       </w:pPr>
+      <w:proofErr w:type="spellStart"/>
       <w:r>
         <w:rPr>
           <w:rFonts w:ascii="Times New Roman" w:eastAsia="Times New Roman" w:hAnsi="Times New Roman" w:cs="Times New Roman"/>
@@ -5511,6 +6461,7 @@
         </w:rPr>
         <w:t>Самопрактика</w:t>
       </w:r>
+      <w:proofErr w:type="spellEnd"/>
     </w:p>
     <w:p>
       <w:pPr>
@@ -6110,8 +7061,16 @@
         <w:rPr>
           <w:rFonts w:ascii="Times New Roman" w:eastAsia="Times New Roman" w:hAnsi="Times New Roman" w:cs="Times New Roman"/>
         </w:rPr>
-        <w:t xml:space="preserve"> Деталі по програмі + Вставка з кодом з підписами до вставки. Посилання на файл програми у пул-запиті GitHub</w:t>
-      </w:r>
+        <w:t xml:space="preserve"> Деталі по програмі + Вставка з кодом з підписами до вставки. Посилання на файл програми у пул-запиті </w:t>
+      </w:r>
+      <w:proofErr w:type="spellStart"/>
+      <w:r>
+        <w:rPr>
+          <w:rFonts w:ascii="Times New Roman" w:eastAsia="Times New Roman" w:hAnsi="Times New Roman" w:cs="Times New Roman"/>
+        </w:rPr>
+        <w:t>GitHub</w:t>
+      </w:r>
+      <w:proofErr w:type="spellEnd"/>
     </w:p>
     <w:p>
       <w:pPr>
@@ -6149,7 +7108,27 @@
           <w:sz w:val="21"/>
           <w:szCs w:val="21"/>
         </w:rPr>
-        <w:t>&lt;cstdio&gt;</w:t>
+        <w:t>&lt;</w:t>
+      </w:r>
+      <w:proofErr w:type="spellStart"/>
+      <w:r>
+        <w:rPr>
+          <w:rFonts w:ascii="Consolas" w:eastAsia="Times New Roman" w:hAnsi="Consolas" w:cs="Times New Roman"/>
+          <w:color w:val="96D0FF"/>
+          <w:sz w:val="21"/>
+          <w:szCs w:val="21"/>
+        </w:rPr>
+        <w:t>cstdio</w:t>
+      </w:r>
+      <w:proofErr w:type="spellEnd"/>
+      <w:r>
+        <w:rPr>
+          <w:rFonts w:ascii="Consolas" w:eastAsia="Times New Roman" w:hAnsi="Consolas" w:cs="Times New Roman"/>
+          <w:color w:val="96D0FF"/>
+          <w:sz w:val="21"/>
+          <w:szCs w:val="21"/>
+        </w:rPr>
+        <w:t>&gt;</w:t>
       </w:r>
     </w:p>
     <w:p>
@@ -6188,7 +7167,27 @@
           <w:sz w:val="21"/>
           <w:szCs w:val="21"/>
         </w:rPr>
-        <w:t>&lt;cmath&gt;</w:t>
+        <w:t>&lt;</w:t>
+      </w:r>
+      <w:proofErr w:type="spellStart"/>
+      <w:r>
+        <w:rPr>
+          <w:rFonts w:ascii="Consolas" w:eastAsia="Times New Roman" w:hAnsi="Consolas" w:cs="Times New Roman"/>
+          <w:color w:val="96D0FF"/>
+          <w:sz w:val="21"/>
+          <w:szCs w:val="21"/>
+        </w:rPr>
+        <w:t>cmath</w:t>
+      </w:r>
+      <w:proofErr w:type="spellEnd"/>
+      <w:r>
+        <w:rPr>
+          <w:rFonts w:ascii="Consolas" w:eastAsia="Times New Roman" w:hAnsi="Consolas" w:cs="Times New Roman"/>
+          <w:color w:val="96D0FF"/>
+          <w:sz w:val="21"/>
+          <w:szCs w:val="21"/>
+        </w:rPr>
+        <w:t>&gt;</w:t>
       </w:r>
     </w:p>
     <w:p>
@@ -6227,7 +7226,27 @@
           <w:sz w:val="21"/>
           <w:szCs w:val="21"/>
         </w:rPr>
-        <w:t>&lt;iostream&gt;</w:t>
+        <w:t>&lt;</w:t>
+      </w:r>
+      <w:proofErr w:type="spellStart"/>
+      <w:r>
+        <w:rPr>
+          <w:rFonts w:ascii="Consolas" w:eastAsia="Times New Roman" w:hAnsi="Consolas" w:cs="Times New Roman"/>
+          <w:color w:val="96D0FF"/>
+          <w:sz w:val="21"/>
+          <w:szCs w:val="21"/>
+        </w:rPr>
+        <w:t>iostream</w:t>
+      </w:r>
+      <w:proofErr w:type="spellEnd"/>
+      <w:r>
+        <w:rPr>
+          <w:rFonts w:ascii="Consolas" w:eastAsia="Times New Roman" w:hAnsi="Consolas" w:cs="Times New Roman"/>
+          <w:color w:val="96D0FF"/>
+          <w:sz w:val="21"/>
+          <w:szCs w:val="21"/>
+        </w:rPr>
+        <w:t>&gt;</w:t>
       </w:r>
     </w:p>
     <w:p>
@@ -6253,6 +7272,7 @@
           <w:szCs w:val="21"/>
         </w:rPr>
       </w:pPr>
+      <w:proofErr w:type="spellStart"/>
       <w:r>
         <w:rPr>
           <w:rFonts w:ascii="Consolas" w:eastAsia="Times New Roman" w:hAnsi="Consolas" w:cs="Times New Roman"/>
@@ -6262,15 +7282,17 @@
         </w:rPr>
         <w:t>int</w:t>
       </w:r>
-      <w:r>
-        <w:rPr>
-          <w:rFonts w:ascii="Consolas" w:eastAsia="Times New Roman" w:hAnsi="Consolas" w:cs="Times New Roman"/>
-          <w:color w:val="ADBAC7"/>
-          <w:sz w:val="21"/>
-          <w:szCs w:val="21"/>
-        </w:rPr>
-        <w:t xml:space="preserve"> </w:t>
-      </w:r>
+      <w:proofErr w:type="spellEnd"/>
+      <w:r>
+        <w:rPr>
+          <w:rFonts w:ascii="Consolas" w:eastAsia="Times New Roman" w:hAnsi="Consolas" w:cs="Times New Roman"/>
+          <w:color w:val="ADBAC7"/>
+          <w:sz w:val="21"/>
+          <w:szCs w:val="21"/>
+        </w:rPr>
+        <w:t xml:space="preserve"> </w:t>
+      </w:r>
+      <w:proofErr w:type="spellStart"/>
       <w:r>
         <w:rPr>
           <w:rFonts w:ascii="Consolas" w:eastAsia="Times New Roman" w:hAnsi="Consolas" w:cs="Times New Roman"/>
@@ -6280,6 +7302,7 @@
         </w:rPr>
         <w:t>main</w:t>
       </w:r>
+      <w:proofErr w:type="spellEnd"/>
       <w:r>
         <w:rPr>
           <w:rFonts w:ascii="Consolas" w:eastAsia="Times New Roman" w:hAnsi="Consolas" w:cs="Times New Roman"/>
@@ -6322,6 +7345,7 @@
         </w:rPr>
         <w:t xml:space="preserve">    </w:t>
       </w:r>
+      <w:proofErr w:type="spellStart"/>
       <w:r>
         <w:rPr>
           <w:rFonts w:ascii="Consolas" w:eastAsia="Times New Roman" w:hAnsi="Consolas" w:cs="Times New Roman"/>
@@ -6331,14 +7355,35 @@
         </w:rPr>
         <w:t>double</w:t>
       </w:r>
-      <w:r>
-        <w:rPr>
-          <w:rFonts w:ascii="Consolas" w:eastAsia="Times New Roman" w:hAnsi="Consolas" w:cs="Times New Roman"/>
-          <w:color w:val="ADBAC7"/>
-          <w:sz w:val="21"/>
-          <w:szCs w:val="21"/>
-        </w:rPr>
-        <w:t xml:space="preserve"> pricipal;</w:t>
+      <w:proofErr w:type="spellEnd"/>
+      <w:r>
+        <w:rPr>
+          <w:rFonts w:ascii="Consolas" w:eastAsia="Times New Roman" w:hAnsi="Consolas" w:cs="Times New Roman"/>
+          <w:color w:val="ADBAC7"/>
+          <w:sz w:val="21"/>
+          <w:szCs w:val="21"/>
+        </w:rPr>
+        <w:t xml:space="preserve"> </w:t>
+      </w:r>
+      <w:proofErr w:type="spellStart"/>
+      <w:r>
+        <w:rPr>
+          <w:rFonts w:ascii="Consolas" w:eastAsia="Times New Roman" w:hAnsi="Consolas" w:cs="Times New Roman"/>
+          <w:color w:val="ADBAC7"/>
+          <w:sz w:val="21"/>
+          <w:szCs w:val="21"/>
+        </w:rPr>
+        <w:t>pricipal</w:t>
+      </w:r>
+      <w:proofErr w:type="spellEnd"/>
+      <w:r>
+        <w:rPr>
+          <w:rFonts w:ascii="Consolas" w:eastAsia="Times New Roman" w:hAnsi="Consolas" w:cs="Times New Roman"/>
+          <w:color w:val="ADBAC7"/>
+          <w:sz w:val="21"/>
+          <w:szCs w:val="21"/>
+        </w:rPr>
+        <w:t>;</w:t>
       </w:r>
     </w:p>
     <w:p>
@@ -6361,6 +7406,7 @@
         </w:rPr>
         <w:t xml:space="preserve">    </w:t>
       </w:r>
+      <w:proofErr w:type="spellStart"/>
       <w:r>
         <w:rPr>
           <w:rFonts w:ascii="Consolas" w:eastAsia="Times New Roman" w:hAnsi="Consolas" w:cs="Times New Roman"/>
@@ -6370,14 +7416,35 @@
         </w:rPr>
         <w:t>double</w:t>
       </w:r>
-      <w:r>
-        <w:rPr>
-          <w:rFonts w:ascii="Consolas" w:eastAsia="Times New Roman" w:hAnsi="Consolas" w:cs="Times New Roman"/>
-          <w:color w:val="ADBAC7"/>
-          <w:sz w:val="21"/>
-          <w:szCs w:val="21"/>
-        </w:rPr>
-        <w:t xml:space="preserve"> rate;</w:t>
+      <w:proofErr w:type="spellEnd"/>
+      <w:r>
+        <w:rPr>
+          <w:rFonts w:ascii="Consolas" w:eastAsia="Times New Roman" w:hAnsi="Consolas" w:cs="Times New Roman"/>
+          <w:color w:val="ADBAC7"/>
+          <w:sz w:val="21"/>
+          <w:szCs w:val="21"/>
+        </w:rPr>
+        <w:t xml:space="preserve"> </w:t>
+      </w:r>
+      <w:proofErr w:type="spellStart"/>
+      <w:r>
+        <w:rPr>
+          <w:rFonts w:ascii="Consolas" w:eastAsia="Times New Roman" w:hAnsi="Consolas" w:cs="Times New Roman"/>
+          <w:color w:val="ADBAC7"/>
+          <w:sz w:val="21"/>
+          <w:szCs w:val="21"/>
+        </w:rPr>
+        <w:t>rate</w:t>
+      </w:r>
+      <w:proofErr w:type="spellEnd"/>
+      <w:r>
+        <w:rPr>
+          <w:rFonts w:ascii="Consolas" w:eastAsia="Times New Roman" w:hAnsi="Consolas" w:cs="Times New Roman"/>
+          <w:color w:val="ADBAC7"/>
+          <w:sz w:val="21"/>
+          <w:szCs w:val="21"/>
+        </w:rPr>
+        <w:t>;</w:t>
       </w:r>
     </w:p>
     <w:p>
@@ -6400,6 +7467,7 @@
         </w:rPr>
         <w:t xml:space="preserve">    </w:t>
       </w:r>
+      <w:proofErr w:type="spellStart"/>
       <w:r>
         <w:rPr>
           <w:rFonts w:ascii="Consolas" w:eastAsia="Times New Roman" w:hAnsi="Consolas" w:cs="Times New Roman"/>
@@ -6409,14 +7477,35 @@
         </w:rPr>
         <w:t>int</w:t>
       </w:r>
-      <w:r>
-        <w:rPr>
-          <w:rFonts w:ascii="Consolas" w:eastAsia="Times New Roman" w:hAnsi="Consolas" w:cs="Times New Roman"/>
-          <w:color w:val="ADBAC7"/>
-          <w:sz w:val="21"/>
-          <w:szCs w:val="21"/>
-        </w:rPr>
-        <w:t xml:space="preserve"> time;</w:t>
+      <w:proofErr w:type="spellEnd"/>
+      <w:r>
+        <w:rPr>
+          <w:rFonts w:ascii="Consolas" w:eastAsia="Times New Roman" w:hAnsi="Consolas" w:cs="Times New Roman"/>
+          <w:color w:val="ADBAC7"/>
+          <w:sz w:val="21"/>
+          <w:szCs w:val="21"/>
+        </w:rPr>
+        <w:t xml:space="preserve"> </w:t>
+      </w:r>
+      <w:proofErr w:type="spellStart"/>
+      <w:r>
+        <w:rPr>
+          <w:rFonts w:ascii="Consolas" w:eastAsia="Times New Roman" w:hAnsi="Consolas" w:cs="Times New Roman"/>
+          <w:color w:val="ADBAC7"/>
+          <w:sz w:val="21"/>
+          <w:szCs w:val="21"/>
+        </w:rPr>
+        <w:t>time</w:t>
+      </w:r>
+      <w:proofErr w:type="spellEnd"/>
+      <w:r>
+        <w:rPr>
+          <w:rFonts w:ascii="Consolas" w:eastAsia="Times New Roman" w:hAnsi="Consolas" w:cs="Times New Roman"/>
+          <w:color w:val="ADBAC7"/>
+          <w:sz w:val="21"/>
+          <w:szCs w:val="21"/>
+        </w:rPr>
+        <w:t>;</w:t>
       </w:r>
     </w:p>
     <w:p>
@@ -6439,6 +7528,7 @@
         </w:rPr>
         <w:t xml:space="preserve">    </w:t>
       </w:r>
+      <w:proofErr w:type="spellStart"/>
       <w:r>
         <w:rPr>
           <w:rFonts w:ascii="Consolas" w:eastAsia="Times New Roman" w:hAnsi="Consolas" w:cs="Times New Roman"/>
@@ -6448,14 +7538,35 @@
         </w:rPr>
         <w:t>int</w:t>
       </w:r>
-      <w:r>
-        <w:rPr>
-          <w:rFonts w:ascii="Consolas" w:eastAsia="Times New Roman" w:hAnsi="Consolas" w:cs="Times New Roman"/>
-          <w:color w:val="ADBAC7"/>
-          <w:sz w:val="21"/>
-          <w:szCs w:val="21"/>
-        </w:rPr>
-        <w:t xml:space="preserve"> period;</w:t>
+      <w:proofErr w:type="spellEnd"/>
+      <w:r>
+        <w:rPr>
+          <w:rFonts w:ascii="Consolas" w:eastAsia="Times New Roman" w:hAnsi="Consolas" w:cs="Times New Roman"/>
+          <w:color w:val="ADBAC7"/>
+          <w:sz w:val="21"/>
+          <w:szCs w:val="21"/>
+        </w:rPr>
+        <w:t xml:space="preserve"> </w:t>
+      </w:r>
+      <w:proofErr w:type="spellStart"/>
+      <w:r>
+        <w:rPr>
+          <w:rFonts w:ascii="Consolas" w:eastAsia="Times New Roman" w:hAnsi="Consolas" w:cs="Times New Roman"/>
+          <w:color w:val="ADBAC7"/>
+          <w:sz w:val="21"/>
+          <w:szCs w:val="21"/>
+        </w:rPr>
+        <w:t>period</w:t>
+      </w:r>
+      <w:proofErr w:type="spellEnd"/>
+      <w:r>
+        <w:rPr>
+          <w:rFonts w:ascii="Consolas" w:eastAsia="Times New Roman" w:hAnsi="Consolas" w:cs="Times New Roman"/>
+          <w:color w:val="ADBAC7"/>
+          <w:sz w:val="21"/>
+          <w:szCs w:val="21"/>
+        </w:rPr>
+        <w:t>;</w:t>
       </w:r>
     </w:p>
     <w:p>
@@ -6476,7 +7587,47 @@
           <w:sz w:val="21"/>
           <w:szCs w:val="21"/>
         </w:rPr>
-        <w:t>    //int result;</w:t>
+        <w:t>    //</w:t>
+      </w:r>
+      <w:proofErr w:type="spellStart"/>
+      <w:r>
+        <w:rPr>
+          <w:rFonts w:ascii="Consolas" w:eastAsia="Times New Roman" w:hAnsi="Consolas" w:cs="Times New Roman"/>
+          <w:color w:val="768390"/>
+          <w:sz w:val="21"/>
+          <w:szCs w:val="21"/>
+        </w:rPr>
+        <w:t>int</w:t>
+      </w:r>
+      <w:proofErr w:type="spellEnd"/>
+      <w:r>
+        <w:rPr>
+          <w:rFonts w:ascii="Consolas" w:eastAsia="Times New Roman" w:hAnsi="Consolas" w:cs="Times New Roman"/>
+          <w:color w:val="768390"/>
+          <w:sz w:val="21"/>
+          <w:szCs w:val="21"/>
+        </w:rPr>
+        <w:t xml:space="preserve"> </w:t>
+      </w:r>
+      <w:proofErr w:type="spellStart"/>
+      <w:r>
+        <w:rPr>
+          <w:rFonts w:ascii="Consolas" w:eastAsia="Times New Roman" w:hAnsi="Consolas" w:cs="Times New Roman"/>
+          <w:color w:val="768390"/>
+          <w:sz w:val="21"/>
+          <w:szCs w:val="21"/>
+        </w:rPr>
+        <w:t>result</w:t>
+      </w:r>
+      <w:proofErr w:type="spellEnd"/>
+      <w:r>
+        <w:rPr>
+          <w:rFonts w:ascii="Consolas" w:eastAsia="Times New Roman" w:hAnsi="Consolas" w:cs="Times New Roman"/>
+          <w:color w:val="768390"/>
+          <w:sz w:val="21"/>
+          <w:szCs w:val="21"/>
+        </w:rPr>
+        <w:t>;</w:t>
       </w:r>
     </w:p>
     <w:p>
@@ -6499,6 +7650,7 @@
         </w:rPr>
         <w:t xml:space="preserve">    </w:t>
       </w:r>
+      <w:proofErr w:type="spellStart"/>
       <w:r>
         <w:rPr>
           <w:rFonts w:ascii="Consolas" w:eastAsia="Times New Roman" w:hAnsi="Consolas" w:cs="Times New Roman"/>
@@ -6508,14 +7660,35 @@
         </w:rPr>
         <w:t>char</w:t>
       </w:r>
-      <w:r>
-        <w:rPr>
-          <w:rFonts w:ascii="Consolas" w:eastAsia="Times New Roman" w:hAnsi="Consolas" w:cs="Times New Roman"/>
-          <w:color w:val="ADBAC7"/>
-          <w:sz w:val="21"/>
-          <w:szCs w:val="21"/>
-        </w:rPr>
-        <w:t xml:space="preserve"> name[</w:t>
+      <w:proofErr w:type="spellEnd"/>
+      <w:r>
+        <w:rPr>
+          <w:rFonts w:ascii="Consolas" w:eastAsia="Times New Roman" w:hAnsi="Consolas" w:cs="Times New Roman"/>
+          <w:color w:val="ADBAC7"/>
+          <w:sz w:val="21"/>
+          <w:szCs w:val="21"/>
+        </w:rPr>
+        <w:t xml:space="preserve"> </w:t>
+      </w:r>
+      <w:proofErr w:type="spellStart"/>
+      <w:r>
+        <w:rPr>
+          <w:rFonts w:ascii="Consolas" w:eastAsia="Times New Roman" w:hAnsi="Consolas" w:cs="Times New Roman"/>
+          <w:color w:val="ADBAC7"/>
+          <w:sz w:val="21"/>
+          <w:szCs w:val="21"/>
+        </w:rPr>
+        <w:t>name</w:t>
+      </w:r>
+      <w:proofErr w:type="spellEnd"/>
+      <w:r>
+        <w:rPr>
+          <w:rFonts w:ascii="Consolas" w:eastAsia="Times New Roman" w:hAnsi="Consolas" w:cs="Times New Roman"/>
+          <w:color w:val="ADBAC7"/>
+          <w:sz w:val="21"/>
+          <w:szCs w:val="21"/>
+        </w:rPr>
+        <w:t>[</w:t>
       </w:r>
       <w:r>
         <w:rPr>
@@ -6557,6 +7730,7 @@
         <w:lastRenderedPageBreak/>
         <w:t xml:space="preserve">    </w:t>
       </w:r>
+      <w:proofErr w:type="spellStart"/>
       <w:r>
         <w:rPr>
           <w:rFonts w:ascii="Consolas" w:eastAsia="Times New Roman" w:hAnsi="Consolas" w:cs="Times New Roman"/>
@@ -6566,6 +7740,7 @@
         </w:rPr>
         <w:t>printf</w:t>
       </w:r>
+      <w:proofErr w:type="spellEnd"/>
       <w:r>
         <w:rPr>
           <w:rFonts w:ascii="Consolas" w:eastAsia="Times New Roman" w:hAnsi="Consolas" w:cs="Times New Roman"/>
@@ -6582,7 +7757,67 @@
           <w:sz w:val="21"/>
           <w:szCs w:val="21"/>
         </w:rPr>
-        <w:t>"Enter your name:</w:t>
+        <w:t>"</w:t>
+      </w:r>
+      <w:proofErr w:type="spellStart"/>
+      <w:r>
+        <w:rPr>
+          <w:rFonts w:ascii="Consolas" w:eastAsia="Times New Roman" w:hAnsi="Consolas" w:cs="Times New Roman"/>
+          <w:color w:val="96D0FF"/>
+          <w:sz w:val="21"/>
+          <w:szCs w:val="21"/>
+        </w:rPr>
+        <w:t>Enter</w:t>
+      </w:r>
+      <w:proofErr w:type="spellEnd"/>
+      <w:r>
+        <w:rPr>
+          <w:rFonts w:ascii="Consolas" w:eastAsia="Times New Roman" w:hAnsi="Consolas" w:cs="Times New Roman"/>
+          <w:color w:val="96D0FF"/>
+          <w:sz w:val="21"/>
+          <w:szCs w:val="21"/>
+        </w:rPr>
+        <w:t xml:space="preserve"> </w:t>
+      </w:r>
+      <w:proofErr w:type="spellStart"/>
+      <w:r>
+        <w:rPr>
+          <w:rFonts w:ascii="Consolas" w:eastAsia="Times New Roman" w:hAnsi="Consolas" w:cs="Times New Roman"/>
+          <w:color w:val="96D0FF"/>
+          <w:sz w:val="21"/>
+          <w:szCs w:val="21"/>
+        </w:rPr>
+        <w:t>your</w:t>
+      </w:r>
+      <w:proofErr w:type="spellEnd"/>
+      <w:r>
+        <w:rPr>
+          <w:rFonts w:ascii="Consolas" w:eastAsia="Times New Roman" w:hAnsi="Consolas" w:cs="Times New Roman"/>
+          <w:color w:val="96D0FF"/>
+          <w:sz w:val="21"/>
+          <w:szCs w:val="21"/>
+        </w:rPr>
+        <w:t xml:space="preserve"> </w:t>
+      </w:r>
+      <w:proofErr w:type="spellStart"/>
+      <w:r>
+        <w:rPr>
+          <w:rFonts w:ascii="Consolas" w:eastAsia="Times New Roman" w:hAnsi="Consolas" w:cs="Times New Roman"/>
+          <w:color w:val="96D0FF"/>
+          <w:sz w:val="21"/>
+          <w:szCs w:val="21"/>
+        </w:rPr>
+        <w:t>name</w:t>
+      </w:r>
+      <w:proofErr w:type="spellEnd"/>
+      <w:r>
+        <w:rPr>
+          <w:rFonts w:ascii="Consolas" w:eastAsia="Times New Roman" w:hAnsi="Consolas" w:cs="Times New Roman"/>
+          <w:color w:val="96D0FF"/>
+          <w:sz w:val="21"/>
+          <w:szCs w:val="21"/>
+        </w:rPr>
+        <w:t>:</w:t>
       </w:r>
       <w:r>
         <w:rPr>
@@ -6632,6 +7867,7 @@
         </w:rPr>
         <w:t xml:space="preserve">    </w:t>
       </w:r>
+      <w:proofErr w:type="spellStart"/>
       <w:r>
         <w:rPr>
           <w:rFonts w:ascii="Consolas" w:eastAsia="Times New Roman" w:hAnsi="Consolas" w:cs="Times New Roman"/>
@@ -6641,6 +7877,7 @@
         </w:rPr>
         <w:t>scanf</w:t>
       </w:r>
+      <w:proofErr w:type="spellEnd"/>
       <w:r>
         <w:rPr>
           <w:rFonts w:ascii="Consolas" w:eastAsia="Times New Roman" w:hAnsi="Consolas" w:cs="Times New Roman"/>
@@ -6684,7 +7921,27 @@
           <w:sz w:val="21"/>
           <w:szCs w:val="21"/>
         </w:rPr>
-        <w:t>, name);</w:t>
+        <w:t xml:space="preserve">, </w:t>
+      </w:r>
+      <w:proofErr w:type="spellStart"/>
+      <w:r>
+        <w:rPr>
+          <w:rFonts w:ascii="Consolas" w:eastAsia="Times New Roman" w:hAnsi="Consolas" w:cs="Times New Roman"/>
+          <w:color w:val="ADBAC7"/>
+          <w:sz w:val="21"/>
+          <w:szCs w:val="21"/>
+        </w:rPr>
+        <w:t>name</w:t>
+      </w:r>
+      <w:proofErr w:type="spellEnd"/>
+      <w:r>
+        <w:rPr>
+          <w:rFonts w:ascii="Consolas" w:eastAsia="Times New Roman" w:hAnsi="Consolas" w:cs="Times New Roman"/>
+          <w:color w:val="ADBAC7"/>
+          <w:sz w:val="21"/>
+          <w:szCs w:val="21"/>
+        </w:rPr>
+        <w:t>);</w:t>
       </w:r>
     </w:p>
     <w:p>
@@ -6719,6 +7976,7 @@
         </w:rPr>
         <w:t xml:space="preserve">    </w:t>
       </w:r>
+      <w:proofErr w:type="spellStart"/>
       <w:r>
         <w:rPr>
           <w:rFonts w:ascii="Consolas" w:eastAsia="Times New Roman" w:hAnsi="Consolas" w:cs="Times New Roman"/>
@@ -6728,6 +7986,7 @@
         </w:rPr>
         <w:t>printf</w:t>
       </w:r>
+      <w:proofErr w:type="spellEnd"/>
       <w:r>
         <w:rPr>
           <w:rFonts w:ascii="Consolas" w:eastAsia="Times New Roman" w:hAnsi="Consolas" w:cs="Times New Roman"/>
@@ -6744,7 +8003,67 @@
           <w:sz w:val="21"/>
           <w:szCs w:val="21"/>
         </w:rPr>
-        <w:t>"Enter your pricipal:</w:t>
+        <w:t>"</w:t>
+      </w:r>
+      <w:proofErr w:type="spellStart"/>
+      <w:r>
+        <w:rPr>
+          <w:rFonts w:ascii="Consolas" w:eastAsia="Times New Roman" w:hAnsi="Consolas" w:cs="Times New Roman"/>
+          <w:color w:val="96D0FF"/>
+          <w:sz w:val="21"/>
+          <w:szCs w:val="21"/>
+        </w:rPr>
+        <w:t>Enter</w:t>
+      </w:r>
+      <w:proofErr w:type="spellEnd"/>
+      <w:r>
+        <w:rPr>
+          <w:rFonts w:ascii="Consolas" w:eastAsia="Times New Roman" w:hAnsi="Consolas" w:cs="Times New Roman"/>
+          <w:color w:val="96D0FF"/>
+          <w:sz w:val="21"/>
+          <w:szCs w:val="21"/>
+        </w:rPr>
+        <w:t xml:space="preserve"> </w:t>
+      </w:r>
+      <w:proofErr w:type="spellStart"/>
+      <w:r>
+        <w:rPr>
+          <w:rFonts w:ascii="Consolas" w:eastAsia="Times New Roman" w:hAnsi="Consolas" w:cs="Times New Roman"/>
+          <w:color w:val="96D0FF"/>
+          <w:sz w:val="21"/>
+          <w:szCs w:val="21"/>
+        </w:rPr>
+        <w:t>your</w:t>
+      </w:r>
+      <w:proofErr w:type="spellEnd"/>
+      <w:r>
+        <w:rPr>
+          <w:rFonts w:ascii="Consolas" w:eastAsia="Times New Roman" w:hAnsi="Consolas" w:cs="Times New Roman"/>
+          <w:color w:val="96D0FF"/>
+          <w:sz w:val="21"/>
+          <w:szCs w:val="21"/>
+        </w:rPr>
+        <w:t xml:space="preserve"> </w:t>
+      </w:r>
+      <w:proofErr w:type="spellStart"/>
+      <w:r>
+        <w:rPr>
+          <w:rFonts w:ascii="Consolas" w:eastAsia="Times New Roman" w:hAnsi="Consolas" w:cs="Times New Roman"/>
+          <w:color w:val="96D0FF"/>
+          <w:sz w:val="21"/>
+          <w:szCs w:val="21"/>
+        </w:rPr>
+        <w:t>pricipal</w:t>
+      </w:r>
+      <w:proofErr w:type="spellEnd"/>
+      <w:r>
+        <w:rPr>
+          <w:rFonts w:ascii="Consolas" w:eastAsia="Times New Roman" w:hAnsi="Consolas" w:cs="Times New Roman"/>
+          <w:color w:val="96D0FF"/>
+          <w:sz w:val="21"/>
+          <w:szCs w:val="21"/>
+        </w:rPr>
+        <w:t>:</w:t>
       </w:r>
       <w:r>
         <w:rPr>
@@ -6794,6 +8113,7 @@
         </w:rPr>
         <w:t xml:space="preserve">    </w:t>
       </w:r>
+      <w:proofErr w:type="spellStart"/>
       <w:r>
         <w:rPr>
           <w:rFonts w:ascii="Consolas" w:eastAsia="Times New Roman" w:hAnsi="Consolas" w:cs="Times New Roman"/>
@@ -6803,6 +8123,7 @@
         </w:rPr>
         <w:t>scanf</w:t>
       </w:r>
+      <w:proofErr w:type="spellEnd"/>
       <w:r>
         <w:rPr>
           <w:rFonts w:ascii="Consolas" w:eastAsia="Times New Roman" w:hAnsi="Consolas" w:cs="Times New Roman"/>
@@ -6828,8 +8149,19 @@
           <w:sz w:val="21"/>
           <w:szCs w:val="21"/>
         </w:rPr>
-        <w:t>%lf</w:t>
-      </w:r>
+        <w:t>%</w:t>
+      </w:r>
+      <w:proofErr w:type="spellStart"/>
+      <w:r>
+        <w:rPr>
+          <w:rFonts w:ascii="Consolas" w:eastAsia="Times New Roman" w:hAnsi="Consolas" w:cs="Times New Roman"/>
+          <w:color w:val="F47067"/>
+          <w:sz w:val="21"/>
+          <w:szCs w:val="21"/>
+        </w:rPr>
+        <w:t>lf</w:t>
+      </w:r>
+      <w:proofErr w:type="spellEnd"/>
       <w:r>
         <w:rPr>
           <w:rFonts w:ascii="Consolas" w:eastAsia="Times New Roman" w:hAnsi="Consolas" w:cs="Times New Roman"/>
@@ -6857,14 +8189,25 @@
         </w:rPr>
         <w:t>&amp;</w:t>
       </w:r>
-      <w:r>
-        <w:rPr>
-          <w:rFonts w:ascii="Consolas" w:eastAsia="Times New Roman" w:hAnsi="Consolas" w:cs="Times New Roman"/>
-          <w:color w:val="ADBAC7"/>
-          <w:sz w:val="21"/>
-          <w:szCs w:val="21"/>
-        </w:rPr>
-        <w:t>pricipal);</w:t>
+      <w:proofErr w:type="spellStart"/>
+      <w:r>
+        <w:rPr>
+          <w:rFonts w:ascii="Consolas" w:eastAsia="Times New Roman" w:hAnsi="Consolas" w:cs="Times New Roman"/>
+          <w:color w:val="ADBAC7"/>
+          <w:sz w:val="21"/>
+          <w:szCs w:val="21"/>
+        </w:rPr>
+        <w:t>pricipal</w:t>
+      </w:r>
+      <w:proofErr w:type="spellEnd"/>
+      <w:r>
+        <w:rPr>
+          <w:rFonts w:ascii="Consolas" w:eastAsia="Times New Roman" w:hAnsi="Consolas" w:cs="Times New Roman"/>
+          <w:color w:val="ADBAC7"/>
+          <w:sz w:val="21"/>
+          <w:szCs w:val="21"/>
+        </w:rPr>
+        <w:t>);</w:t>
       </w:r>
     </w:p>
     <w:p>
@@ -6887,6 +8230,7 @@
         </w:rPr>
         <w:t xml:space="preserve">    </w:t>
       </w:r>
+      <w:proofErr w:type="spellStart"/>
       <w:r>
         <w:rPr>
           <w:rFonts w:ascii="Consolas" w:eastAsia="Times New Roman" w:hAnsi="Consolas" w:cs="Times New Roman"/>
@@ -6896,6 +8240,7 @@
         </w:rPr>
         <w:t>printf</w:t>
       </w:r>
+      <w:proofErr w:type="spellEnd"/>
       <w:r>
         <w:rPr>
           <w:rFonts w:ascii="Consolas" w:eastAsia="Times New Roman" w:hAnsi="Consolas" w:cs="Times New Roman"/>
@@ -6912,7 +8257,67 @@
           <w:sz w:val="21"/>
           <w:szCs w:val="21"/>
         </w:rPr>
-        <w:t>"Enter your rate:</w:t>
+        <w:t>"</w:t>
+      </w:r>
+      <w:proofErr w:type="spellStart"/>
+      <w:r>
+        <w:rPr>
+          <w:rFonts w:ascii="Consolas" w:eastAsia="Times New Roman" w:hAnsi="Consolas" w:cs="Times New Roman"/>
+          <w:color w:val="96D0FF"/>
+          <w:sz w:val="21"/>
+          <w:szCs w:val="21"/>
+        </w:rPr>
+        <w:t>Enter</w:t>
+      </w:r>
+      <w:proofErr w:type="spellEnd"/>
+      <w:r>
+        <w:rPr>
+          <w:rFonts w:ascii="Consolas" w:eastAsia="Times New Roman" w:hAnsi="Consolas" w:cs="Times New Roman"/>
+          <w:color w:val="96D0FF"/>
+          <w:sz w:val="21"/>
+          <w:szCs w:val="21"/>
+        </w:rPr>
+        <w:t xml:space="preserve"> </w:t>
+      </w:r>
+      <w:proofErr w:type="spellStart"/>
+      <w:r>
+        <w:rPr>
+          <w:rFonts w:ascii="Consolas" w:eastAsia="Times New Roman" w:hAnsi="Consolas" w:cs="Times New Roman"/>
+          <w:color w:val="96D0FF"/>
+          <w:sz w:val="21"/>
+          <w:szCs w:val="21"/>
+        </w:rPr>
+        <w:t>your</w:t>
+      </w:r>
+      <w:proofErr w:type="spellEnd"/>
+      <w:r>
+        <w:rPr>
+          <w:rFonts w:ascii="Consolas" w:eastAsia="Times New Roman" w:hAnsi="Consolas" w:cs="Times New Roman"/>
+          <w:color w:val="96D0FF"/>
+          <w:sz w:val="21"/>
+          <w:szCs w:val="21"/>
+        </w:rPr>
+        <w:t xml:space="preserve"> </w:t>
+      </w:r>
+      <w:proofErr w:type="spellStart"/>
+      <w:r>
+        <w:rPr>
+          <w:rFonts w:ascii="Consolas" w:eastAsia="Times New Roman" w:hAnsi="Consolas" w:cs="Times New Roman"/>
+          <w:color w:val="96D0FF"/>
+          <w:sz w:val="21"/>
+          <w:szCs w:val="21"/>
+        </w:rPr>
+        <w:t>rate</w:t>
+      </w:r>
+      <w:proofErr w:type="spellEnd"/>
+      <w:r>
+        <w:rPr>
+          <w:rFonts w:ascii="Consolas" w:eastAsia="Times New Roman" w:hAnsi="Consolas" w:cs="Times New Roman"/>
+          <w:color w:val="96D0FF"/>
+          <w:sz w:val="21"/>
+          <w:szCs w:val="21"/>
+        </w:rPr>
+        <w:t>:</w:t>
       </w:r>
       <w:r>
         <w:rPr>
@@ -6962,6 +8367,7 @@
         </w:rPr>
         <w:t xml:space="preserve">    </w:t>
       </w:r>
+      <w:proofErr w:type="spellStart"/>
       <w:r>
         <w:rPr>
           <w:rFonts w:ascii="Consolas" w:eastAsia="Times New Roman" w:hAnsi="Consolas" w:cs="Times New Roman"/>
@@ -6971,6 +8377,7 @@
         </w:rPr>
         <w:t>scanf</w:t>
       </w:r>
+      <w:proofErr w:type="spellEnd"/>
       <w:r>
         <w:rPr>
           <w:rFonts w:ascii="Consolas" w:eastAsia="Times New Roman" w:hAnsi="Consolas" w:cs="Times New Roman"/>
@@ -6996,8 +8403,19 @@
           <w:sz w:val="21"/>
           <w:szCs w:val="21"/>
         </w:rPr>
-        <w:t>%lf</w:t>
-      </w:r>
+        <w:t>%</w:t>
+      </w:r>
+      <w:proofErr w:type="spellStart"/>
+      <w:r>
+        <w:rPr>
+          <w:rFonts w:ascii="Consolas" w:eastAsia="Times New Roman" w:hAnsi="Consolas" w:cs="Times New Roman"/>
+          <w:color w:val="F47067"/>
+          <w:sz w:val="21"/>
+          <w:szCs w:val="21"/>
+        </w:rPr>
+        <w:t>lf</w:t>
+      </w:r>
+      <w:proofErr w:type="spellEnd"/>
       <w:r>
         <w:rPr>
           <w:rFonts w:ascii="Consolas" w:eastAsia="Times New Roman" w:hAnsi="Consolas" w:cs="Times New Roman"/>
@@ -7025,14 +8443,25 @@
         </w:rPr>
         <w:t>&amp;</w:t>
       </w:r>
-      <w:r>
-        <w:rPr>
-          <w:rFonts w:ascii="Consolas" w:eastAsia="Times New Roman" w:hAnsi="Consolas" w:cs="Times New Roman"/>
-          <w:color w:val="ADBAC7"/>
-          <w:sz w:val="21"/>
-          <w:szCs w:val="21"/>
-        </w:rPr>
-        <w:t>rate);</w:t>
+      <w:proofErr w:type="spellStart"/>
+      <w:r>
+        <w:rPr>
+          <w:rFonts w:ascii="Consolas" w:eastAsia="Times New Roman" w:hAnsi="Consolas" w:cs="Times New Roman"/>
+          <w:color w:val="ADBAC7"/>
+          <w:sz w:val="21"/>
+          <w:szCs w:val="21"/>
+        </w:rPr>
+        <w:t>rate</w:t>
+      </w:r>
+      <w:proofErr w:type="spellEnd"/>
+      <w:r>
+        <w:rPr>
+          <w:rFonts w:ascii="Consolas" w:eastAsia="Times New Roman" w:hAnsi="Consolas" w:cs="Times New Roman"/>
+          <w:color w:val="ADBAC7"/>
+          <w:sz w:val="21"/>
+          <w:szCs w:val="21"/>
+        </w:rPr>
+        <w:t>);</w:t>
       </w:r>
     </w:p>
     <w:p>
@@ -7055,6 +8484,7 @@
         </w:rPr>
         <w:t xml:space="preserve">    </w:t>
       </w:r>
+      <w:proofErr w:type="spellStart"/>
       <w:r>
         <w:rPr>
           <w:rFonts w:ascii="Consolas" w:eastAsia="Times New Roman" w:hAnsi="Consolas" w:cs="Times New Roman"/>
@@ -7064,6 +8494,7 @@
         </w:rPr>
         <w:t>printf</w:t>
       </w:r>
+      <w:proofErr w:type="spellEnd"/>
       <w:r>
         <w:rPr>
           <w:rFonts w:ascii="Consolas" w:eastAsia="Times New Roman" w:hAnsi="Consolas" w:cs="Times New Roman"/>
@@ -7080,7 +8511,87 @@
           <w:sz w:val="21"/>
           <w:szCs w:val="21"/>
         </w:rPr>
-        <w:t>"Enter number of years:</w:t>
+        <w:t>"</w:t>
+      </w:r>
+      <w:proofErr w:type="spellStart"/>
+      <w:r>
+        <w:rPr>
+          <w:rFonts w:ascii="Consolas" w:eastAsia="Times New Roman" w:hAnsi="Consolas" w:cs="Times New Roman"/>
+          <w:color w:val="96D0FF"/>
+          <w:sz w:val="21"/>
+          <w:szCs w:val="21"/>
+        </w:rPr>
+        <w:t>Enter</w:t>
+      </w:r>
+      <w:proofErr w:type="spellEnd"/>
+      <w:r>
+        <w:rPr>
+          <w:rFonts w:ascii="Consolas" w:eastAsia="Times New Roman" w:hAnsi="Consolas" w:cs="Times New Roman"/>
+          <w:color w:val="96D0FF"/>
+          <w:sz w:val="21"/>
+          <w:szCs w:val="21"/>
+        </w:rPr>
+        <w:t xml:space="preserve"> </w:t>
+      </w:r>
+      <w:proofErr w:type="spellStart"/>
+      <w:r>
+        <w:rPr>
+          <w:rFonts w:ascii="Consolas" w:eastAsia="Times New Roman" w:hAnsi="Consolas" w:cs="Times New Roman"/>
+          <w:color w:val="96D0FF"/>
+          <w:sz w:val="21"/>
+          <w:szCs w:val="21"/>
+        </w:rPr>
+        <w:t>number</w:t>
+      </w:r>
+      <w:proofErr w:type="spellEnd"/>
+      <w:r>
+        <w:rPr>
+          <w:rFonts w:ascii="Consolas" w:eastAsia="Times New Roman" w:hAnsi="Consolas" w:cs="Times New Roman"/>
+          <w:color w:val="96D0FF"/>
+          <w:sz w:val="21"/>
+          <w:szCs w:val="21"/>
+        </w:rPr>
+        <w:t xml:space="preserve"> </w:t>
+      </w:r>
+      <w:proofErr w:type="spellStart"/>
+      <w:r>
+        <w:rPr>
+          <w:rFonts w:ascii="Consolas" w:eastAsia="Times New Roman" w:hAnsi="Consolas" w:cs="Times New Roman"/>
+          <w:color w:val="96D0FF"/>
+          <w:sz w:val="21"/>
+          <w:szCs w:val="21"/>
+        </w:rPr>
+        <w:t>of</w:t>
+      </w:r>
+      <w:proofErr w:type="spellEnd"/>
+      <w:r>
+        <w:rPr>
+          <w:rFonts w:ascii="Consolas" w:eastAsia="Times New Roman" w:hAnsi="Consolas" w:cs="Times New Roman"/>
+          <w:color w:val="96D0FF"/>
+          <w:sz w:val="21"/>
+          <w:szCs w:val="21"/>
+        </w:rPr>
+        <w:t xml:space="preserve"> </w:t>
+      </w:r>
+      <w:proofErr w:type="spellStart"/>
+      <w:r>
+        <w:rPr>
+          <w:rFonts w:ascii="Consolas" w:eastAsia="Times New Roman" w:hAnsi="Consolas" w:cs="Times New Roman"/>
+          <w:color w:val="96D0FF"/>
+          <w:sz w:val="21"/>
+          <w:szCs w:val="21"/>
+        </w:rPr>
+        <w:t>years</w:t>
+      </w:r>
+      <w:proofErr w:type="spellEnd"/>
+      <w:r>
+        <w:rPr>
+          <w:rFonts w:ascii="Consolas" w:eastAsia="Times New Roman" w:hAnsi="Consolas" w:cs="Times New Roman"/>
+          <w:color w:val="96D0FF"/>
+          <w:sz w:val="21"/>
+          <w:szCs w:val="21"/>
+        </w:rPr>
+        <w:t>:</w:t>
       </w:r>
       <w:r>
         <w:rPr>
@@ -7130,6 +8641,7 @@
         </w:rPr>
         <w:t xml:space="preserve">    </w:t>
       </w:r>
+      <w:proofErr w:type="spellStart"/>
       <w:r>
         <w:rPr>
           <w:rFonts w:ascii="Consolas" w:eastAsia="Times New Roman" w:hAnsi="Consolas" w:cs="Times New Roman"/>
@@ -7139,6 +8651,7 @@
         </w:rPr>
         <w:t>scanf</w:t>
       </w:r>
+      <w:proofErr w:type="spellEnd"/>
       <w:r>
         <w:rPr>
           <w:rFonts w:ascii="Consolas" w:eastAsia="Times New Roman" w:hAnsi="Consolas" w:cs="Times New Roman"/>
@@ -7193,14 +8706,25 @@
         </w:rPr>
         <w:t>&amp;</w:t>
       </w:r>
-      <w:r>
-        <w:rPr>
-          <w:rFonts w:ascii="Consolas" w:eastAsia="Times New Roman" w:hAnsi="Consolas" w:cs="Times New Roman"/>
-          <w:color w:val="ADBAC7"/>
-          <w:sz w:val="21"/>
-          <w:szCs w:val="21"/>
-        </w:rPr>
-        <w:t>time);</w:t>
+      <w:proofErr w:type="spellStart"/>
+      <w:r>
+        <w:rPr>
+          <w:rFonts w:ascii="Consolas" w:eastAsia="Times New Roman" w:hAnsi="Consolas" w:cs="Times New Roman"/>
+          <w:color w:val="ADBAC7"/>
+          <w:sz w:val="21"/>
+          <w:szCs w:val="21"/>
+        </w:rPr>
+        <w:t>time</w:t>
+      </w:r>
+      <w:proofErr w:type="spellEnd"/>
+      <w:r>
+        <w:rPr>
+          <w:rFonts w:ascii="Consolas" w:eastAsia="Times New Roman" w:hAnsi="Consolas" w:cs="Times New Roman"/>
+          <w:color w:val="ADBAC7"/>
+          <w:sz w:val="21"/>
+          <w:szCs w:val="21"/>
+        </w:rPr>
+        <w:t>);</w:t>
       </w:r>
     </w:p>
     <w:p>
@@ -7223,6 +8747,7 @@
         </w:rPr>
         <w:t xml:space="preserve">    </w:t>
       </w:r>
+      <w:proofErr w:type="spellStart"/>
       <w:r>
         <w:rPr>
           <w:rFonts w:ascii="Consolas" w:eastAsia="Times New Roman" w:hAnsi="Consolas" w:cs="Times New Roman"/>
@@ -7232,6 +8757,7 @@
         </w:rPr>
         <w:t>printf</w:t>
       </w:r>
+      <w:proofErr w:type="spellEnd"/>
       <w:r>
         <w:rPr>
           <w:rFonts w:ascii="Consolas" w:eastAsia="Times New Roman" w:hAnsi="Consolas" w:cs="Times New Roman"/>
@@ -7248,7 +8774,167 @@
           <w:sz w:val="21"/>
           <w:szCs w:val="21"/>
         </w:rPr>
-        <w:t>"Enter the number of times interest is compouded:</w:t>
+        <w:t>"</w:t>
+      </w:r>
+      <w:proofErr w:type="spellStart"/>
+      <w:r>
+        <w:rPr>
+          <w:rFonts w:ascii="Consolas" w:eastAsia="Times New Roman" w:hAnsi="Consolas" w:cs="Times New Roman"/>
+          <w:color w:val="96D0FF"/>
+          <w:sz w:val="21"/>
+          <w:szCs w:val="21"/>
+        </w:rPr>
+        <w:t>Enter</w:t>
+      </w:r>
+      <w:proofErr w:type="spellEnd"/>
+      <w:r>
+        <w:rPr>
+          <w:rFonts w:ascii="Consolas" w:eastAsia="Times New Roman" w:hAnsi="Consolas" w:cs="Times New Roman"/>
+          <w:color w:val="96D0FF"/>
+          <w:sz w:val="21"/>
+          <w:szCs w:val="21"/>
+        </w:rPr>
+        <w:t xml:space="preserve"> </w:t>
+      </w:r>
+      <w:proofErr w:type="spellStart"/>
+      <w:r>
+        <w:rPr>
+          <w:rFonts w:ascii="Consolas" w:eastAsia="Times New Roman" w:hAnsi="Consolas" w:cs="Times New Roman"/>
+          <w:color w:val="96D0FF"/>
+          <w:sz w:val="21"/>
+          <w:szCs w:val="21"/>
+        </w:rPr>
+        <w:t>the</w:t>
+      </w:r>
+      <w:proofErr w:type="spellEnd"/>
+      <w:r>
+        <w:rPr>
+          <w:rFonts w:ascii="Consolas" w:eastAsia="Times New Roman" w:hAnsi="Consolas" w:cs="Times New Roman"/>
+          <w:color w:val="96D0FF"/>
+          <w:sz w:val="21"/>
+          <w:szCs w:val="21"/>
+        </w:rPr>
+        <w:t xml:space="preserve"> </w:t>
+      </w:r>
+      <w:proofErr w:type="spellStart"/>
+      <w:r>
+        <w:rPr>
+          <w:rFonts w:ascii="Consolas" w:eastAsia="Times New Roman" w:hAnsi="Consolas" w:cs="Times New Roman"/>
+          <w:color w:val="96D0FF"/>
+          <w:sz w:val="21"/>
+          <w:szCs w:val="21"/>
+        </w:rPr>
+        <w:t>number</w:t>
+      </w:r>
+      <w:proofErr w:type="spellEnd"/>
+      <w:r>
+        <w:rPr>
+          <w:rFonts w:ascii="Consolas" w:eastAsia="Times New Roman" w:hAnsi="Consolas" w:cs="Times New Roman"/>
+          <w:color w:val="96D0FF"/>
+          <w:sz w:val="21"/>
+          <w:szCs w:val="21"/>
+        </w:rPr>
+        <w:t xml:space="preserve"> </w:t>
+      </w:r>
+      <w:proofErr w:type="spellStart"/>
+      <w:r>
+        <w:rPr>
+          <w:rFonts w:ascii="Consolas" w:eastAsia="Times New Roman" w:hAnsi="Consolas" w:cs="Times New Roman"/>
+          <w:color w:val="96D0FF"/>
+          <w:sz w:val="21"/>
+          <w:szCs w:val="21"/>
+        </w:rPr>
+        <w:t>of</w:t>
+      </w:r>
+      <w:proofErr w:type="spellEnd"/>
+      <w:r>
+        <w:rPr>
+          <w:rFonts w:ascii="Consolas" w:eastAsia="Times New Roman" w:hAnsi="Consolas" w:cs="Times New Roman"/>
+          <w:color w:val="96D0FF"/>
+          <w:sz w:val="21"/>
+          <w:szCs w:val="21"/>
+        </w:rPr>
+        <w:t xml:space="preserve"> </w:t>
+      </w:r>
+      <w:proofErr w:type="spellStart"/>
+      <w:r>
+        <w:rPr>
+          <w:rFonts w:ascii="Consolas" w:eastAsia="Times New Roman" w:hAnsi="Consolas" w:cs="Times New Roman"/>
+          <w:color w:val="96D0FF"/>
+          <w:sz w:val="21"/>
+          <w:szCs w:val="21"/>
+        </w:rPr>
+        <w:t>times</w:t>
+      </w:r>
+      <w:proofErr w:type="spellEnd"/>
+      <w:r>
+        <w:rPr>
+          <w:rFonts w:ascii="Consolas" w:eastAsia="Times New Roman" w:hAnsi="Consolas" w:cs="Times New Roman"/>
+          <w:color w:val="96D0FF"/>
+          <w:sz w:val="21"/>
+          <w:szCs w:val="21"/>
+        </w:rPr>
+        <w:t xml:space="preserve"> </w:t>
+      </w:r>
+      <w:proofErr w:type="spellStart"/>
+      <w:r>
+        <w:rPr>
+          <w:rFonts w:ascii="Consolas" w:eastAsia="Times New Roman" w:hAnsi="Consolas" w:cs="Times New Roman"/>
+          <w:color w:val="96D0FF"/>
+          <w:sz w:val="21"/>
+          <w:szCs w:val="21"/>
+        </w:rPr>
+        <w:t>interest</w:t>
+      </w:r>
+      <w:proofErr w:type="spellEnd"/>
+      <w:r>
+        <w:rPr>
+          <w:rFonts w:ascii="Consolas" w:eastAsia="Times New Roman" w:hAnsi="Consolas" w:cs="Times New Roman"/>
+          <w:color w:val="96D0FF"/>
+          <w:sz w:val="21"/>
+          <w:szCs w:val="21"/>
+        </w:rPr>
+        <w:t xml:space="preserve"> </w:t>
+      </w:r>
+      <w:proofErr w:type="spellStart"/>
+      <w:r>
+        <w:rPr>
+          <w:rFonts w:ascii="Consolas" w:eastAsia="Times New Roman" w:hAnsi="Consolas" w:cs="Times New Roman"/>
+          <w:color w:val="96D0FF"/>
+          <w:sz w:val="21"/>
+          <w:szCs w:val="21"/>
+        </w:rPr>
+        <w:t>is</w:t>
+      </w:r>
+      <w:proofErr w:type="spellEnd"/>
+      <w:r>
+        <w:rPr>
+          <w:rFonts w:ascii="Consolas" w:eastAsia="Times New Roman" w:hAnsi="Consolas" w:cs="Times New Roman"/>
+          <w:color w:val="96D0FF"/>
+          <w:sz w:val="21"/>
+          <w:szCs w:val="21"/>
+        </w:rPr>
+        <w:t xml:space="preserve"> </w:t>
+      </w:r>
+      <w:proofErr w:type="spellStart"/>
+      <w:r>
+        <w:rPr>
+          <w:rFonts w:ascii="Consolas" w:eastAsia="Times New Roman" w:hAnsi="Consolas" w:cs="Times New Roman"/>
+          <w:color w:val="96D0FF"/>
+          <w:sz w:val="21"/>
+          <w:szCs w:val="21"/>
+        </w:rPr>
+        <w:t>compouded</w:t>
+      </w:r>
+      <w:proofErr w:type="spellEnd"/>
+      <w:r>
+        <w:rPr>
+          <w:rFonts w:ascii="Consolas" w:eastAsia="Times New Roman" w:hAnsi="Consolas" w:cs="Times New Roman"/>
+          <w:color w:val="96D0FF"/>
+          <w:sz w:val="21"/>
+          <w:szCs w:val="21"/>
+        </w:rPr>
+        <w:t>:</w:t>
       </w:r>
       <w:r>
         <w:rPr>
@@ -7298,6 +8984,7 @@
         </w:rPr>
         <w:t xml:space="preserve">    </w:t>
       </w:r>
+      <w:proofErr w:type="spellStart"/>
       <w:r>
         <w:rPr>
           <w:rFonts w:ascii="Consolas" w:eastAsia="Times New Roman" w:hAnsi="Consolas" w:cs="Times New Roman"/>
@@ -7307,6 +8994,7 @@
         </w:rPr>
         <w:t>scanf</w:t>
       </w:r>
+      <w:proofErr w:type="spellEnd"/>
       <w:r>
         <w:rPr>
           <w:rFonts w:ascii="Consolas" w:eastAsia="Times New Roman" w:hAnsi="Consolas" w:cs="Times New Roman"/>
@@ -7361,14 +9049,25 @@
         </w:rPr>
         <w:t>&amp;</w:t>
       </w:r>
-      <w:r>
-        <w:rPr>
-          <w:rFonts w:ascii="Consolas" w:eastAsia="Times New Roman" w:hAnsi="Consolas" w:cs="Times New Roman"/>
-          <w:color w:val="ADBAC7"/>
-          <w:sz w:val="21"/>
-          <w:szCs w:val="21"/>
-        </w:rPr>
-        <w:t>period);</w:t>
+      <w:proofErr w:type="spellStart"/>
+      <w:r>
+        <w:rPr>
+          <w:rFonts w:ascii="Consolas" w:eastAsia="Times New Roman" w:hAnsi="Consolas" w:cs="Times New Roman"/>
+          <w:color w:val="ADBAC7"/>
+          <w:sz w:val="21"/>
+          <w:szCs w:val="21"/>
+        </w:rPr>
+        <w:t>period</w:t>
+      </w:r>
+      <w:proofErr w:type="spellEnd"/>
+      <w:r>
+        <w:rPr>
+          <w:rFonts w:ascii="Consolas" w:eastAsia="Times New Roman" w:hAnsi="Consolas" w:cs="Times New Roman"/>
+          <w:color w:val="ADBAC7"/>
+          <w:sz w:val="21"/>
+          <w:szCs w:val="21"/>
+        </w:rPr>
+        <w:t>);</w:t>
       </w:r>
     </w:p>
     <w:p>
@@ -7401,8 +9100,19 @@
           <w:sz w:val="21"/>
           <w:szCs w:val="21"/>
         </w:rPr>
-        <w:t>    // A= P(1 + r/n)^nt</w:t>
-      </w:r>
+        <w:t>    // A= P(1 + r/n)^</w:t>
+      </w:r>
+      <w:proofErr w:type="spellStart"/>
+      <w:r>
+        <w:rPr>
+          <w:rFonts w:ascii="Consolas" w:eastAsia="Times New Roman" w:hAnsi="Consolas" w:cs="Times New Roman"/>
+          <w:color w:val="768390"/>
+          <w:sz w:val="21"/>
+          <w:szCs w:val="21"/>
+        </w:rPr>
+        <w:t>nt</w:t>
+      </w:r>
+      <w:proofErr w:type="spellEnd"/>
     </w:p>
     <w:p>
       <w:pPr>
@@ -7424,6 +9134,7 @@
         </w:rPr>
         <w:t xml:space="preserve">    </w:t>
       </w:r>
+      <w:proofErr w:type="spellStart"/>
       <w:r>
         <w:rPr>
           <w:rFonts w:ascii="Consolas" w:eastAsia="Times New Roman" w:hAnsi="Consolas" w:cs="Times New Roman"/>
@@ -7433,6 +9144,7 @@
         </w:rPr>
         <w:t>double</w:t>
       </w:r>
+      <w:proofErr w:type="spellEnd"/>
       <w:r>
         <w:rPr>
           <w:rFonts w:ascii="Consolas" w:eastAsia="Times New Roman" w:hAnsi="Consolas" w:cs="Times New Roman"/>
@@ -7463,6 +9175,7 @@
         </w:rPr>
         <w:t xml:space="preserve">    </w:t>
       </w:r>
+      <w:proofErr w:type="spellStart"/>
       <w:r>
         <w:rPr>
           <w:rFonts w:ascii="Consolas" w:eastAsia="Times New Roman" w:hAnsi="Consolas" w:cs="Times New Roman"/>
@@ -7472,6 +9185,7 @@
         </w:rPr>
         <w:t>double</w:t>
       </w:r>
+      <w:proofErr w:type="spellEnd"/>
       <w:r>
         <w:rPr>
           <w:rFonts w:ascii="Consolas" w:eastAsia="Times New Roman" w:hAnsi="Consolas" w:cs="Times New Roman"/>
@@ -7545,8 +9259,19 @@
           <w:sz w:val="21"/>
           <w:szCs w:val="21"/>
         </w:rPr>
-        <w:t>(rate</w:t>
-      </w:r>
+        <w:t>(</w:t>
+      </w:r>
+      <w:proofErr w:type="spellStart"/>
+      <w:r>
+        <w:rPr>
+          <w:rFonts w:ascii="Consolas" w:eastAsia="Times New Roman" w:hAnsi="Consolas" w:cs="Times New Roman"/>
+          <w:color w:val="ADBAC7"/>
+          <w:sz w:val="21"/>
+          <w:szCs w:val="21"/>
+        </w:rPr>
+        <w:t>rate</w:t>
+      </w:r>
+      <w:proofErr w:type="spellEnd"/>
       <w:r>
         <w:rPr>
           <w:rFonts w:ascii="Consolas" w:eastAsia="Times New Roman" w:hAnsi="Consolas" w:cs="Times New Roman"/>
@@ -7556,14 +9281,25 @@
         </w:rPr>
         <w:t>/</w:t>
       </w:r>
-      <w:r>
-        <w:rPr>
-          <w:rFonts w:ascii="Consolas" w:eastAsia="Times New Roman" w:hAnsi="Consolas" w:cs="Times New Roman"/>
-          <w:color w:val="ADBAC7"/>
-          <w:sz w:val="21"/>
-          <w:szCs w:val="21"/>
-        </w:rPr>
-        <w:t>period);</w:t>
+      <w:proofErr w:type="spellStart"/>
+      <w:r>
+        <w:rPr>
+          <w:rFonts w:ascii="Consolas" w:eastAsia="Times New Roman" w:hAnsi="Consolas" w:cs="Times New Roman"/>
+          <w:color w:val="ADBAC7"/>
+          <w:sz w:val="21"/>
+          <w:szCs w:val="21"/>
+        </w:rPr>
+        <w:t>period</w:t>
+      </w:r>
+      <w:proofErr w:type="spellEnd"/>
+      <w:r>
+        <w:rPr>
+          <w:rFonts w:ascii="Consolas" w:eastAsia="Times New Roman" w:hAnsi="Consolas" w:cs="Times New Roman"/>
+          <w:color w:val="ADBAC7"/>
+          <w:sz w:val="21"/>
+          <w:szCs w:val="21"/>
+        </w:rPr>
+        <w:t>);</w:t>
       </w:r>
     </w:p>
     <w:p>
@@ -7604,6 +9340,7 @@
         </w:rPr>
         <w:t xml:space="preserve"> </w:t>
       </w:r>
+      <w:proofErr w:type="spellStart"/>
       <w:r>
         <w:rPr>
           <w:rFonts w:ascii="Consolas" w:eastAsia="Times New Roman" w:hAnsi="Consolas" w:cs="Times New Roman"/>
@@ -7613,15 +9350,27 @@
         </w:rPr>
         <w:t>pow</w:t>
       </w:r>
-      <w:r>
-        <w:rPr>
-          <w:rFonts w:ascii="Consolas" w:eastAsia="Times New Roman" w:hAnsi="Consolas" w:cs="Times New Roman"/>
-          <w:color w:val="ADBAC7"/>
-          <w:sz w:val="21"/>
-          <w:szCs w:val="21"/>
-        </w:rPr>
-        <w:t>(d, period</w:t>
-      </w:r>
+      <w:proofErr w:type="spellEnd"/>
+      <w:r>
+        <w:rPr>
+          <w:rFonts w:ascii="Consolas" w:eastAsia="Times New Roman" w:hAnsi="Consolas" w:cs="Times New Roman"/>
+          <w:color w:val="ADBAC7"/>
+          <w:sz w:val="21"/>
+          <w:szCs w:val="21"/>
+        </w:rPr>
+        <w:t xml:space="preserve">(d, </w:t>
+      </w:r>
+      <w:proofErr w:type="spellStart"/>
+      <w:r>
+        <w:rPr>
+          <w:rFonts w:ascii="Consolas" w:eastAsia="Times New Roman" w:hAnsi="Consolas" w:cs="Times New Roman"/>
+          <w:color w:val="ADBAC7"/>
+          <w:sz w:val="21"/>
+          <w:szCs w:val="21"/>
+        </w:rPr>
+        <w:t>period</w:t>
+      </w:r>
+      <w:proofErr w:type="spellEnd"/>
       <w:r>
         <w:rPr>
           <w:rFonts w:ascii="Consolas" w:eastAsia="Times New Roman" w:hAnsi="Consolas" w:cs="Times New Roman"/>
@@ -7631,14 +9380,25 @@
         </w:rPr>
         <w:t>*</w:t>
       </w:r>
-      <w:r>
-        <w:rPr>
-          <w:rFonts w:ascii="Consolas" w:eastAsia="Times New Roman" w:hAnsi="Consolas" w:cs="Times New Roman"/>
-          <w:color w:val="ADBAC7"/>
-          <w:sz w:val="21"/>
-          <w:szCs w:val="21"/>
-        </w:rPr>
-        <w:t>time);</w:t>
+      <w:proofErr w:type="spellStart"/>
+      <w:r>
+        <w:rPr>
+          <w:rFonts w:ascii="Consolas" w:eastAsia="Times New Roman" w:hAnsi="Consolas" w:cs="Times New Roman"/>
+          <w:color w:val="ADBAC7"/>
+          <w:sz w:val="21"/>
+          <w:szCs w:val="21"/>
+        </w:rPr>
+        <w:t>time</w:t>
+      </w:r>
+      <w:proofErr w:type="spellEnd"/>
+      <w:r>
+        <w:rPr>
+          <w:rFonts w:ascii="Consolas" w:eastAsia="Times New Roman" w:hAnsi="Consolas" w:cs="Times New Roman"/>
+          <w:color w:val="ADBAC7"/>
+          <w:sz w:val="21"/>
+          <w:szCs w:val="21"/>
+        </w:rPr>
+        <w:t>);</w:t>
       </w:r>
     </w:p>
     <w:p>
@@ -7661,6 +9421,7 @@
         </w:rPr>
         <w:t xml:space="preserve">    </w:t>
       </w:r>
+      <w:proofErr w:type="spellStart"/>
       <w:r>
         <w:rPr>
           <w:rFonts w:ascii="Consolas" w:eastAsia="Times New Roman" w:hAnsi="Consolas" w:cs="Times New Roman"/>
@@ -7670,6 +9431,7 @@
         </w:rPr>
         <w:t>double</w:t>
       </w:r>
+      <w:proofErr w:type="spellEnd"/>
       <w:r>
         <w:rPr>
           <w:rFonts w:ascii="Consolas" w:eastAsia="Times New Roman" w:hAnsi="Consolas" w:cs="Times New Roman"/>
@@ -7695,8 +9457,19 @@
           <w:sz w:val="21"/>
           <w:szCs w:val="21"/>
         </w:rPr>
-        <w:t xml:space="preserve"> period</w:t>
-      </w:r>
+        <w:t xml:space="preserve"> </w:t>
+      </w:r>
+      <w:proofErr w:type="spellStart"/>
+      <w:r>
+        <w:rPr>
+          <w:rFonts w:ascii="Consolas" w:eastAsia="Times New Roman" w:hAnsi="Consolas" w:cs="Times New Roman"/>
+          <w:color w:val="ADBAC7"/>
+          <w:sz w:val="21"/>
+          <w:szCs w:val="21"/>
+        </w:rPr>
+        <w:t>period</w:t>
+      </w:r>
+      <w:proofErr w:type="spellEnd"/>
       <w:r>
         <w:rPr>
           <w:rFonts w:ascii="Consolas" w:eastAsia="Times New Roman" w:hAnsi="Consolas" w:cs="Times New Roman"/>
@@ -7748,6 +9521,7 @@
         </w:rPr>
         <w:t xml:space="preserve">    </w:t>
       </w:r>
+      <w:proofErr w:type="spellStart"/>
       <w:r>
         <w:rPr>
           <w:rFonts w:ascii="Consolas" w:eastAsia="Times New Roman" w:hAnsi="Consolas" w:cs="Times New Roman"/>
@@ -7757,15 +9531,27 @@
         </w:rPr>
         <w:t>std</w:t>
       </w:r>
-      <w:r>
-        <w:rPr>
-          <w:rFonts w:ascii="Consolas" w:eastAsia="Times New Roman" w:hAnsi="Consolas" w:cs="Times New Roman"/>
-          <w:color w:val="ADBAC7"/>
-          <w:sz w:val="21"/>
-          <w:szCs w:val="21"/>
-        </w:rPr>
-        <w:t>::cout</w:t>
-      </w:r>
+      <w:proofErr w:type="spellEnd"/>
+      <w:r>
+        <w:rPr>
+          <w:rFonts w:ascii="Consolas" w:eastAsia="Times New Roman" w:hAnsi="Consolas" w:cs="Times New Roman"/>
+          <w:color w:val="ADBAC7"/>
+          <w:sz w:val="21"/>
+          <w:szCs w:val="21"/>
+        </w:rPr>
+        <w:t>::</w:t>
+      </w:r>
+      <w:proofErr w:type="spellStart"/>
+      <w:r>
+        <w:rPr>
+          <w:rFonts w:ascii="Consolas" w:eastAsia="Times New Roman" w:hAnsi="Consolas" w:cs="Times New Roman"/>
+          <w:color w:val="ADBAC7"/>
+          <w:sz w:val="21"/>
+          <w:szCs w:val="21"/>
+        </w:rPr>
+        <w:t>cout</w:t>
+      </w:r>
+      <w:proofErr w:type="spellEnd"/>
       <w:r>
         <w:rPr>
           <w:rFonts w:ascii="Consolas" w:eastAsia="Times New Roman" w:hAnsi="Consolas" w:cs="Times New Roman"/>
@@ -7791,7 +9577,27 @@
           <w:sz w:val="21"/>
           <w:szCs w:val="21"/>
         </w:rPr>
-        <w:t>"Hello "</w:t>
+        <w:t>"</w:t>
+      </w:r>
+      <w:proofErr w:type="spellStart"/>
+      <w:r>
+        <w:rPr>
+          <w:rFonts w:ascii="Consolas" w:eastAsia="Times New Roman" w:hAnsi="Consolas" w:cs="Times New Roman"/>
+          <w:color w:val="96D0FF"/>
+          <w:sz w:val="21"/>
+          <w:szCs w:val="21"/>
+        </w:rPr>
+        <w:t>Hello</w:t>
+      </w:r>
+      <w:proofErr w:type="spellEnd"/>
+      <w:r>
+        <w:rPr>
+          <w:rFonts w:ascii="Consolas" w:eastAsia="Times New Roman" w:hAnsi="Consolas" w:cs="Times New Roman"/>
+          <w:color w:val="96D0FF"/>
+          <w:sz w:val="21"/>
+          <w:szCs w:val="21"/>
+        </w:rPr>
+        <w:t xml:space="preserve"> "</w:t>
       </w:r>
       <w:r>
         <w:rPr>
@@ -7818,7 +9624,27 @@
           <w:sz w:val="21"/>
           <w:szCs w:val="21"/>
         </w:rPr>
-        <w:t xml:space="preserve"> name </w:t>
+        <w:t xml:space="preserve"> </w:t>
+      </w:r>
+      <w:proofErr w:type="spellStart"/>
+      <w:r>
+        <w:rPr>
+          <w:rFonts w:ascii="Consolas" w:eastAsia="Times New Roman" w:hAnsi="Consolas" w:cs="Times New Roman"/>
+          <w:color w:val="ADBAC7"/>
+          <w:sz w:val="21"/>
+          <w:szCs w:val="21"/>
+        </w:rPr>
+        <w:t>name</w:t>
+      </w:r>
+      <w:proofErr w:type="spellEnd"/>
+      <w:r>
+        <w:rPr>
+          <w:rFonts w:ascii="Consolas" w:eastAsia="Times New Roman" w:hAnsi="Consolas" w:cs="Times New Roman"/>
+          <w:color w:val="ADBAC7"/>
+          <w:sz w:val="21"/>
+          <w:szCs w:val="21"/>
+        </w:rPr>
+        <w:t xml:space="preserve"> </w:t>
       </w:r>
       <w:r>
         <w:rPr>
@@ -7845,7 +9671,127 @@
           <w:sz w:val="21"/>
           <w:szCs w:val="21"/>
         </w:rPr>
-        <w:t>" the compound interest for a principal of "</w:t>
+        <w:t xml:space="preserve">" </w:t>
+      </w:r>
+      <w:proofErr w:type="spellStart"/>
+      <w:r>
+        <w:rPr>
+          <w:rFonts w:ascii="Consolas" w:eastAsia="Times New Roman" w:hAnsi="Consolas" w:cs="Times New Roman"/>
+          <w:color w:val="96D0FF"/>
+          <w:sz w:val="21"/>
+          <w:szCs w:val="21"/>
+        </w:rPr>
+        <w:t>the</w:t>
+      </w:r>
+      <w:proofErr w:type="spellEnd"/>
+      <w:r>
+        <w:rPr>
+          <w:rFonts w:ascii="Consolas" w:eastAsia="Times New Roman" w:hAnsi="Consolas" w:cs="Times New Roman"/>
+          <w:color w:val="96D0FF"/>
+          <w:sz w:val="21"/>
+          <w:szCs w:val="21"/>
+        </w:rPr>
+        <w:t xml:space="preserve"> </w:t>
+      </w:r>
+      <w:proofErr w:type="spellStart"/>
+      <w:r>
+        <w:rPr>
+          <w:rFonts w:ascii="Consolas" w:eastAsia="Times New Roman" w:hAnsi="Consolas" w:cs="Times New Roman"/>
+          <w:color w:val="96D0FF"/>
+          <w:sz w:val="21"/>
+          <w:szCs w:val="21"/>
+        </w:rPr>
+        <w:t>compound</w:t>
+      </w:r>
+      <w:proofErr w:type="spellEnd"/>
+      <w:r>
+        <w:rPr>
+          <w:rFonts w:ascii="Consolas" w:eastAsia="Times New Roman" w:hAnsi="Consolas" w:cs="Times New Roman"/>
+          <w:color w:val="96D0FF"/>
+          <w:sz w:val="21"/>
+          <w:szCs w:val="21"/>
+        </w:rPr>
+        <w:t xml:space="preserve"> </w:t>
+      </w:r>
+      <w:proofErr w:type="spellStart"/>
+      <w:r>
+        <w:rPr>
+          <w:rFonts w:ascii="Consolas" w:eastAsia="Times New Roman" w:hAnsi="Consolas" w:cs="Times New Roman"/>
+          <w:color w:val="96D0FF"/>
+          <w:sz w:val="21"/>
+          <w:szCs w:val="21"/>
+        </w:rPr>
+        <w:t>interest</w:t>
+      </w:r>
+      <w:proofErr w:type="spellEnd"/>
+      <w:r>
+        <w:rPr>
+          <w:rFonts w:ascii="Consolas" w:eastAsia="Times New Roman" w:hAnsi="Consolas" w:cs="Times New Roman"/>
+          <w:color w:val="96D0FF"/>
+          <w:sz w:val="21"/>
+          <w:szCs w:val="21"/>
+        </w:rPr>
+        <w:t xml:space="preserve"> </w:t>
+      </w:r>
+      <w:proofErr w:type="spellStart"/>
+      <w:r>
+        <w:rPr>
+          <w:rFonts w:ascii="Consolas" w:eastAsia="Times New Roman" w:hAnsi="Consolas" w:cs="Times New Roman"/>
+          <w:color w:val="96D0FF"/>
+          <w:sz w:val="21"/>
+          <w:szCs w:val="21"/>
+        </w:rPr>
+        <w:t>for</w:t>
+      </w:r>
+      <w:proofErr w:type="spellEnd"/>
+      <w:r>
+        <w:rPr>
+          <w:rFonts w:ascii="Consolas" w:eastAsia="Times New Roman" w:hAnsi="Consolas" w:cs="Times New Roman"/>
+          <w:color w:val="96D0FF"/>
+          <w:sz w:val="21"/>
+          <w:szCs w:val="21"/>
+        </w:rPr>
+        <w:t xml:space="preserve"> a </w:t>
+      </w:r>
+      <w:proofErr w:type="spellStart"/>
+      <w:r>
+        <w:rPr>
+          <w:rFonts w:ascii="Consolas" w:eastAsia="Times New Roman" w:hAnsi="Consolas" w:cs="Times New Roman"/>
+          <w:color w:val="96D0FF"/>
+          <w:sz w:val="21"/>
+          <w:szCs w:val="21"/>
+        </w:rPr>
+        <w:t>principal</w:t>
+      </w:r>
+      <w:proofErr w:type="spellEnd"/>
+      <w:r>
+        <w:rPr>
+          <w:rFonts w:ascii="Consolas" w:eastAsia="Times New Roman" w:hAnsi="Consolas" w:cs="Times New Roman"/>
+          <w:color w:val="96D0FF"/>
+          <w:sz w:val="21"/>
+          <w:szCs w:val="21"/>
+        </w:rPr>
+        <w:t xml:space="preserve"> </w:t>
+      </w:r>
+      <w:proofErr w:type="spellStart"/>
+      <w:r>
+        <w:rPr>
+          <w:rFonts w:ascii="Consolas" w:eastAsia="Times New Roman" w:hAnsi="Consolas" w:cs="Times New Roman"/>
+          <w:color w:val="96D0FF"/>
+          <w:sz w:val="21"/>
+          <w:szCs w:val="21"/>
+        </w:rPr>
+        <w:t>of</w:t>
+      </w:r>
+      <w:proofErr w:type="spellEnd"/>
+      <w:r>
+        <w:rPr>
+          <w:rFonts w:ascii="Consolas" w:eastAsia="Times New Roman" w:hAnsi="Consolas" w:cs="Times New Roman"/>
+          <w:color w:val="96D0FF"/>
+          <w:sz w:val="21"/>
+          <w:szCs w:val="21"/>
+        </w:rPr>
+        <w:t xml:space="preserve"> "</w:t>
       </w:r>
       <w:r>
         <w:rPr>
@@ -7872,7 +9818,27 @@
           <w:sz w:val="21"/>
           <w:szCs w:val="21"/>
         </w:rPr>
-        <w:t xml:space="preserve"> pricipal </w:t>
+        <w:t xml:space="preserve"> </w:t>
+      </w:r>
+      <w:proofErr w:type="spellStart"/>
+      <w:r>
+        <w:rPr>
+          <w:rFonts w:ascii="Consolas" w:eastAsia="Times New Roman" w:hAnsi="Consolas" w:cs="Times New Roman"/>
+          <w:color w:val="ADBAC7"/>
+          <w:sz w:val="21"/>
+          <w:szCs w:val="21"/>
+        </w:rPr>
+        <w:t>pricipal</w:t>
+      </w:r>
+      <w:proofErr w:type="spellEnd"/>
+      <w:r>
+        <w:rPr>
+          <w:rFonts w:ascii="Consolas" w:eastAsia="Times New Roman" w:hAnsi="Consolas" w:cs="Times New Roman"/>
+          <w:color w:val="ADBAC7"/>
+          <w:sz w:val="21"/>
+          <w:szCs w:val="21"/>
+        </w:rPr>
+        <w:t xml:space="preserve"> </w:t>
       </w:r>
       <w:r>
         <w:rPr>
@@ -7899,7 +9865,47 @@
           <w:sz w:val="21"/>
           <w:szCs w:val="21"/>
         </w:rPr>
-        <w:t>" at a rate "</w:t>
+        <w:t xml:space="preserve">" </w:t>
+      </w:r>
+      <w:proofErr w:type="spellStart"/>
+      <w:r>
+        <w:rPr>
+          <w:rFonts w:ascii="Consolas" w:eastAsia="Times New Roman" w:hAnsi="Consolas" w:cs="Times New Roman"/>
+          <w:color w:val="96D0FF"/>
+          <w:sz w:val="21"/>
+          <w:szCs w:val="21"/>
+        </w:rPr>
+        <w:t>at</w:t>
+      </w:r>
+      <w:proofErr w:type="spellEnd"/>
+      <w:r>
+        <w:rPr>
+          <w:rFonts w:ascii="Consolas" w:eastAsia="Times New Roman" w:hAnsi="Consolas" w:cs="Times New Roman"/>
+          <w:color w:val="96D0FF"/>
+          <w:sz w:val="21"/>
+          <w:szCs w:val="21"/>
+        </w:rPr>
+        <w:t xml:space="preserve"> a </w:t>
+      </w:r>
+      <w:proofErr w:type="spellStart"/>
+      <w:r>
+        <w:rPr>
+          <w:rFonts w:ascii="Consolas" w:eastAsia="Times New Roman" w:hAnsi="Consolas" w:cs="Times New Roman"/>
+          <w:color w:val="96D0FF"/>
+          <w:sz w:val="21"/>
+          <w:szCs w:val="21"/>
+        </w:rPr>
+        <w:t>rate</w:t>
+      </w:r>
+      <w:proofErr w:type="spellEnd"/>
+      <w:r>
+        <w:rPr>
+          <w:rFonts w:ascii="Consolas" w:eastAsia="Times New Roman" w:hAnsi="Consolas" w:cs="Times New Roman"/>
+          <w:color w:val="96D0FF"/>
+          <w:sz w:val="21"/>
+          <w:szCs w:val="21"/>
+        </w:rPr>
+        <w:t xml:space="preserve"> "</w:t>
       </w:r>
       <w:r>
         <w:rPr>
@@ -7926,7 +9932,27 @@
           <w:sz w:val="21"/>
           <w:szCs w:val="21"/>
         </w:rPr>
-        <w:t xml:space="preserve"> rate </w:t>
+        <w:t xml:space="preserve"> </w:t>
+      </w:r>
+      <w:proofErr w:type="spellStart"/>
+      <w:r>
+        <w:rPr>
+          <w:rFonts w:ascii="Consolas" w:eastAsia="Times New Roman" w:hAnsi="Consolas" w:cs="Times New Roman"/>
+          <w:color w:val="ADBAC7"/>
+          <w:sz w:val="21"/>
+          <w:szCs w:val="21"/>
+        </w:rPr>
+        <w:t>rate</w:t>
+      </w:r>
+      <w:proofErr w:type="spellEnd"/>
+      <w:r>
+        <w:rPr>
+          <w:rFonts w:ascii="Consolas" w:eastAsia="Times New Roman" w:hAnsi="Consolas" w:cs="Times New Roman"/>
+          <w:color w:val="ADBAC7"/>
+          <w:sz w:val="21"/>
+          <w:szCs w:val="21"/>
+        </w:rPr>
+        <w:t xml:space="preserve"> </w:t>
       </w:r>
       <w:r>
         <w:rPr>
@@ -8007,7 +10033,27 @@
           <w:sz w:val="21"/>
           <w:szCs w:val="21"/>
         </w:rPr>
-        <w:t>" compounded "</w:t>
+        <w:t xml:space="preserve">" </w:t>
+      </w:r>
+      <w:proofErr w:type="spellStart"/>
+      <w:r>
+        <w:rPr>
+          <w:rFonts w:ascii="Consolas" w:eastAsia="Times New Roman" w:hAnsi="Consolas" w:cs="Times New Roman"/>
+          <w:color w:val="96D0FF"/>
+          <w:sz w:val="21"/>
+          <w:szCs w:val="21"/>
+        </w:rPr>
+        <w:t>compounded</w:t>
+      </w:r>
+      <w:proofErr w:type="spellEnd"/>
+      <w:r>
+        <w:rPr>
+          <w:rFonts w:ascii="Consolas" w:eastAsia="Times New Roman" w:hAnsi="Consolas" w:cs="Times New Roman"/>
+          <w:color w:val="96D0FF"/>
+          <w:sz w:val="21"/>
+          <w:szCs w:val="21"/>
+        </w:rPr>
+        <w:t xml:space="preserve"> "</w:t>
       </w:r>
       <w:r>
         <w:rPr>
@@ -8034,7 +10080,27 @@
           <w:sz w:val="21"/>
           <w:szCs w:val="21"/>
         </w:rPr>
-        <w:t xml:space="preserve"> period </w:t>
+        <w:t xml:space="preserve"> </w:t>
+      </w:r>
+      <w:proofErr w:type="spellStart"/>
+      <w:r>
+        <w:rPr>
+          <w:rFonts w:ascii="Consolas" w:eastAsia="Times New Roman" w:hAnsi="Consolas" w:cs="Times New Roman"/>
+          <w:color w:val="ADBAC7"/>
+          <w:sz w:val="21"/>
+          <w:szCs w:val="21"/>
+        </w:rPr>
+        <w:t>period</w:t>
+      </w:r>
+      <w:proofErr w:type="spellEnd"/>
+      <w:r>
+        <w:rPr>
+          <w:rFonts w:ascii="Consolas" w:eastAsia="Times New Roman" w:hAnsi="Consolas" w:cs="Times New Roman"/>
+          <w:color w:val="ADBAC7"/>
+          <w:sz w:val="21"/>
+          <w:szCs w:val="21"/>
+        </w:rPr>
+        <w:t xml:space="preserve"> </w:t>
       </w:r>
       <w:r>
         <w:rPr>
@@ -8061,7 +10127,67 @@
           <w:sz w:val="21"/>
           <w:szCs w:val="21"/>
         </w:rPr>
-        <w:t>" times a year for "</w:t>
+        <w:t xml:space="preserve">" </w:t>
+      </w:r>
+      <w:proofErr w:type="spellStart"/>
+      <w:r>
+        <w:rPr>
+          <w:rFonts w:ascii="Consolas" w:eastAsia="Times New Roman" w:hAnsi="Consolas" w:cs="Times New Roman"/>
+          <w:color w:val="96D0FF"/>
+          <w:sz w:val="21"/>
+          <w:szCs w:val="21"/>
+        </w:rPr>
+        <w:t>times</w:t>
+      </w:r>
+      <w:proofErr w:type="spellEnd"/>
+      <w:r>
+        <w:rPr>
+          <w:rFonts w:ascii="Consolas" w:eastAsia="Times New Roman" w:hAnsi="Consolas" w:cs="Times New Roman"/>
+          <w:color w:val="96D0FF"/>
+          <w:sz w:val="21"/>
+          <w:szCs w:val="21"/>
+        </w:rPr>
+        <w:t xml:space="preserve"> a </w:t>
+      </w:r>
+      <w:proofErr w:type="spellStart"/>
+      <w:r>
+        <w:rPr>
+          <w:rFonts w:ascii="Consolas" w:eastAsia="Times New Roman" w:hAnsi="Consolas" w:cs="Times New Roman"/>
+          <w:color w:val="96D0FF"/>
+          <w:sz w:val="21"/>
+          <w:szCs w:val="21"/>
+        </w:rPr>
+        <w:t>year</w:t>
+      </w:r>
+      <w:proofErr w:type="spellEnd"/>
+      <w:r>
+        <w:rPr>
+          <w:rFonts w:ascii="Consolas" w:eastAsia="Times New Roman" w:hAnsi="Consolas" w:cs="Times New Roman"/>
+          <w:color w:val="96D0FF"/>
+          <w:sz w:val="21"/>
+          <w:szCs w:val="21"/>
+        </w:rPr>
+        <w:t xml:space="preserve"> </w:t>
+      </w:r>
+      <w:proofErr w:type="spellStart"/>
+      <w:r>
+        <w:rPr>
+          <w:rFonts w:ascii="Consolas" w:eastAsia="Times New Roman" w:hAnsi="Consolas" w:cs="Times New Roman"/>
+          <w:color w:val="96D0FF"/>
+          <w:sz w:val="21"/>
+          <w:szCs w:val="21"/>
+        </w:rPr>
+        <w:t>for</w:t>
+      </w:r>
+      <w:proofErr w:type="spellEnd"/>
+      <w:r>
+        <w:rPr>
+          <w:rFonts w:ascii="Consolas" w:eastAsia="Times New Roman" w:hAnsi="Consolas" w:cs="Times New Roman"/>
+          <w:color w:val="96D0FF"/>
+          <w:sz w:val="21"/>
+          <w:szCs w:val="21"/>
+        </w:rPr>
+        <w:t xml:space="preserve"> "</w:t>
       </w:r>
       <w:r>
         <w:rPr>
@@ -8088,7 +10214,27 @@
           <w:sz w:val="21"/>
           <w:szCs w:val="21"/>
         </w:rPr>
-        <w:t xml:space="preserve"> time </w:t>
+        <w:t xml:space="preserve"> </w:t>
+      </w:r>
+      <w:proofErr w:type="spellStart"/>
+      <w:r>
+        <w:rPr>
+          <w:rFonts w:ascii="Consolas" w:eastAsia="Times New Roman" w:hAnsi="Consolas" w:cs="Times New Roman"/>
+          <w:color w:val="ADBAC7"/>
+          <w:sz w:val="21"/>
+          <w:szCs w:val="21"/>
+        </w:rPr>
+        <w:t>time</w:t>
+      </w:r>
+      <w:proofErr w:type="spellEnd"/>
+      <w:r>
+        <w:rPr>
+          <w:rFonts w:ascii="Consolas" w:eastAsia="Times New Roman" w:hAnsi="Consolas" w:cs="Times New Roman"/>
+          <w:color w:val="ADBAC7"/>
+          <w:sz w:val="21"/>
+          <w:szCs w:val="21"/>
+        </w:rPr>
+        <w:t xml:space="preserve"> </w:t>
       </w:r>
       <w:r>
         <w:rPr>
@@ -8124,26 +10270,9 @@
           <w:sz w:val="21"/>
           <w:szCs w:val="21"/>
         </w:rPr>
-        <w:t>\n</w:t>
-      </w:r>
-      <w:r>
-        <w:rPr>
-          <w:rFonts w:ascii="Consolas" w:eastAsia="Times New Roman" w:hAnsi="Consolas" w:cs="Times New Roman"/>
-          <w:color w:val="96D0FF"/>
-          <w:sz w:val="21"/>
-          <w:szCs w:val="21"/>
-        </w:rPr>
-        <w:t>is : "</w:t>
-      </w:r>
-      <w:r>
-        <w:rPr>
-          <w:rFonts w:ascii="Consolas" w:eastAsia="Times New Roman" w:hAnsi="Consolas" w:cs="Times New Roman"/>
-          <w:color w:val="ADBAC7"/>
-          <w:sz w:val="21"/>
-          <w:szCs w:val="21"/>
-        </w:rPr>
-        <w:t xml:space="preserve"> </w:t>
-      </w:r>
+        <w:t>\</w:t>
+      </w:r>
+      <w:proofErr w:type="spellStart"/>
       <w:r>
         <w:rPr>
           <w:rFonts w:ascii="Consolas" w:eastAsia="Times New Roman" w:hAnsi="Consolas" w:cs="Times New Roman"/>
@@ -8151,6 +10280,43 @@
           <w:sz w:val="21"/>
           <w:szCs w:val="21"/>
         </w:rPr>
+        <w:t>n</w:t>
+      </w:r>
+      <w:r>
+        <w:rPr>
+          <w:rFonts w:ascii="Consolas" w:eastAsia="Times New Roman" w:hAnsi="Consolas" w:cs="Times New Roman"/>
+          <w:color w:val="96D0FF"/>
+          <w:sz w:val="21"/>
+          <w:szCs w:val="21"/>
+        </w:rPr>
+        <w:t>is</w:t>
+      </w:r>
+      <w:proofErr w:type="spellEnd"/>
+      <w:r>
+        <w:rPr>
+          <w:rFonts w:ascii="Consolas" w:eastAsia="Times New Roman" w:hAnsi="Consolas" w:cs="Times New Roman"/>
+          <w:color w:val="96D0FF"/>
+          <w:sz w:val="21"/>
+          <w:szCs w:val="21"/>
+        </w:rPr>
+        <w:t xml:space="preserve"> : "</w:t>
+      </w:r>
+      <w:r>
+        <w:rPr>
+          <w:rFonts w:ascii="Consolas" w:eastAsia="Times New Roman" w:hAnsi="Consolas" w:cs="Times New Roman"/>
+          <w:color w:val="ADBAC7"/>
+          <w:sz w:val="21"/>
+          <w:szCs w:val="21"/>
+        </w:rPr>
+        <w:t xml:space="preserve"> </w:t>
+      </w:r>
+      <w:r>
+        <w:rPr>
+          <w:rFonts w:ascii="Consolas" w:eastAsia="Times New Roman" w:hAnsi="Consolas" w:cs="Times New Roman"/>
+          <w:color w:val="F47067"/>
+          <w:sz w:val="21"/>
+          <w:szCs w:val="21"/>
+        </w:rPr>
         <w:t>&lt;&lt;</w:t>
       </w:r>
       <w:r>
@@ -8187,7 +10353,87 @@
           <w:sz w:val="21"/>
           <w:szCs w:val="21"/>
         </w:rPr>
-        <w:t>" The total amount is "</w:t>
+        <w:t xml:space="preserve">" </w:t>
+      </w:r>
+      <w:proofErr w:type="spellStart"/>
+      <w:r>
+        <w:rPr>
+          <w:rFonts w:ascii="Consolas" w:eastAsia="Times New Roman" w:hAnsi="Consolas" w:cs="Times New Roman"/>
+          <w:color w:val="96D0FF"/>
+          <w:sz w:val="21"/>
+          <w:szCs w:val="21"/>
+        </w:rPr>
+        <w:t>The</w:t>
+      </w:r>
+      <w:proofErr w:type="spellEnd"/>
+      <w:r>
+        <w:rPr>
+          <w:rFonts w:ascii="Consolas" w:eastAsia="Times New Roman" w:hAnsi="Consolas" w:cs="Times New Roman"/>
+          <w:color w:val="96D0FF"/>
+          <w:sz w:val="21"/>
+          <w:szCs w:val="21"/>
+        </w:rPr>
+        <w:t xml:space="preserve"> </w:t>
+      </w:r>
+      <w:proofErr w:type="spellStart"/>
+      <w:r>
+        <w:rPr>
+          <w:rFonts w:ascii="Consolas" w:eastAsia="Times New Roman" w:hAnsi="Consolas" w:cs="Times New Roman"/>
+          <w:color w:val="96D0FF"/>
+          <w:sz w:val="21"/>
+          <w:szCs w:val="21"/>
+        </w:rPr>
+        <w:t>total</w:t>
+      </w:r>
+      <w:proofErr w:type="spellEnd"/>
+      <w:r>
+        <w:rPr>
+          <w:rFonts w:ascii="Consolas" w:eastAsia="Times New Roman" w:hAnsi="Consolas" w:cs="Times New Roman"/>
+          <w:color w:val="96D0FF"/>
+          <w:sz w:val="21"/>
+          <w:szCs w:val="21"/>
+        </w:rPr>
+        <w:t xml:space="preserve"> </w:t>
+      </w:r>
+      <w:proofErr w:type="spellStart"/>
+      <w:r>
+        <w:rPr>
+          <w:rFonts w:ascii="Consolas" w:eastAsia="Times New Roman" w:hAnsi="Consolas" w:cs="Times New Roman"/>
+          <w:color w:val="96D0FF"/>
+          <w:sz w:val="21"/>
+          <w:szCs w:val="21"/>
+        </w:rPr>
+        <w:t>amount</w:t>
+      </w:r>
+      <w:proofErr w:type="spellEnd"/>
+      <w:r>
+        <w:rPr>
+          <w:rFonts w:ascii="Consolas" w:eastAsia="Times New Roman" w:hAnsi="Consolas" w:cs="Times New Roman"/>
+          <w:color w:val="96D0FF"/>
+          <w:sz w:val="21"/>
+          <w:szCs w:val="21"/>
+        </w:rPr>
+        <w:t xml:space="preserve"> </w:t>
+      </w:r>
+      <w:proofErr w:type="spellStart"/>
+      <w:r>
+        <w:rPr>
+          <w:rFonts w:ascii="Consolas" w:eastAsia="Times New Roman" w:hAnsi="Consolas" w:cs="Times New Roman"/>
+          <w:color w:val="96D0FF"/>
+          <w:sz w:val="21"/>
+          <w:szCs w:val="21"/>
+        </w:rPr>
+        <w:t>is</w:t>
+      </w:r>
+      <w:proofErr w:type="spellEnd"/>
+      <w:r>
+        <w:rPr>
+          <w:rFonts w:ascii="Consolas" w:eastAsia="Times New Roman" w:hAnsi="Consolas" w:cs="Times New Roman"/>
+          <w:color w:val="96D0FF"/>
+          <w:sz w:val="21"/>
+          <w:szCs w:val="21"/>
+        </w:rPr>
+        <w:t xml:space="preserve"> "</w:t>
       </w:r>
       <w:r>
         <w:rPr>
@@ -8214,7 +10460,17 @@
           <w:sz w:val="21"/>
           <w:szCs w:val="21"/>
         </w:rPr>
-        <w:t xml:space="preserve"> A</w:t>
+        <w:t xml:space="preserve"> </w:t>
+      </w:r>
+      <w:proofErr w:type="spellStart"/>
+      <w:r>
+        <w:rPr>
+          <w:rFonts w:ascii="Consolas" w:eastAsia="Times New Roman" w:hAnsi="Consolas" w:cs="Times New Roman"/>
+          <w:color w:val="ADBAC7"/>
+          <w:sz w:val="21"/>
+          <w:szCs w:val="21"/>
+        </w:rPr>
+        <w:t>A</w:t>
       </w:r>
       <w:r>
         <w:rPr>
@@ -8232,7 +10488,17 @@
           <w:sz w:val="21"/>
           <w:szCs w:val="21"/>
         </w:rPr>
-        <w:t xml:space="preserve">pricipal </w:t>
+        <w:t>pricipal</w:t>
+      </w:r>
+      <w:proofErr w:type="spellEnd"/>
+      <w:r>
+        <w:rPr>
+          <w:rFonts w:ascii="Consolas" w:eastAsia="Times New Roman" w:hAnsi="Consolas" w:cs="Times New Roman"/>
+          <w:color w:val="ADBAC7"/>
+          <w:sz w:val="21"/>
+          <w:szCs w:val="21"/>
+        </w:rPr>
+        <w:t xml:space="preserve"> </w:t>
       </w:r>
       <w:r>
         <w:rPr>
@@ -8252,6 +10518,7 @@
         </w:rPr>
         <w:t xml:space="preserve"> </w:t>
       </w:r>
+      <w:proofErr w:type="spellStart"/>
       <w:r>
         <w:rPr>
           <w:rFonts w:ascii="Consolas" w:eastAsia="Times New Roman" w:hAnsi="Consolas" w:cs="Times New Roman"/>
@@ -8261,14 +10528,35 @@
         </w:rPr>
         <w:t>std</w:t>
       </w:r>
-      <w:r>
-        <w:rPr>
-          <w:rFonts w:ascii="Consolas" w:eastAsia="Times New Roman" w:hAnsi="Consolas" w:cs="Times New Roman"/>
-          <w:color w:val="ADBAC7"/>
-          <w:sz w:val="21"/>
-          <w:szCs w:val="21"/>
-        </w:rPr>
-        <w:t>::endl;</w:t>
+      <w:proofErr w:type="spellEnd"/>
+      <w:r>
+        <w:rPr>
+          <w:rFonts w:ascii="Consolas" w:eastAsia="Times New Roman" w:hAnsi="Consolas" w:cs="Times New Roman"/>
+          <w:color w:val="ADBAC7"/>
+          <w:sz w:val="21"/>
+          <w:szCs w:val="21"/>
+        </w:rPr>
+        <w:t>::</w:t>
+      </w:r>
+      <w:proofErr w:type="spellStart"/>
+      <w:r>
+        <w:rPr>
+          <w:rFonts w:ascii="Consolas" w:eastAsia="Times New Roman" w:hAnsi="Consolas" w:cs="Times New Roman"/>
+          <w:color w:val="ADBAC7"/>
+          <w:sz w:val="21"/>
+          <w:szCs w:val="21"/>
+        </w:rPr>
+        <w:t>endl</w:t>
+      </w:r>
+      <w:proofErr w:type="spellEnd"/>
+      <w:r>
+        <w:rPr>
+          <w:rFonts w:ascii="Consolas" w:eastAsia="Times New Roman" w:hAnsi="Consolas" w:cs="Times New Roman"/>
+          <w:color w:val="ADBAC7"/>
+          <w:sz w:val="21"/>
+          <w:szCs w:val="21"/>
+        </w:rPr>
+        <w:t>;</w:t>
       </w:r>
     </w:p>
     <w:p>
@@ -8289,7 +10577,227 @@
           <w:sz w:val="21"/>
           <w:szCs w:val="21"/>
         </w:rPr>
-        <w:t>    // printf("Hello", &amp;name, "the compound interest for a principal of", &amp;p, "at a rate", &amp;r, "%\n");</w:t>
+        <w:t xml:space="preserve">    // </w:t>
+      </w:r>
+      <w:proofErr w:type="spellStart"/>
+      <w:r>
+        <w:rPr>
+          <w:rFonts w:ascii="Consolas" w:eastAsia="Times New Roman" w:hAnsi="Consolas" w:cs="Times New Roman"/>
+          <w:color w:val="768390"/>
+          <w:sz w:val="21"/>
+          <w:szCs w:val="21"/>
+        </w:rPr>
+        <w:t>printf</w:t>
+      </w:r>
+      <w:proofErr w:type="spellEnd"/>
+      <w:r>
+        <w:rPr>
+          <w:rFonts w:ascii="Consolas" w:eastAsia="Times New Roman" w:hAnsi="Consolas" w:cs="Times New Roman"/>
+          <w:color w:val="768390"/>
+          <w:sz w:val="21"/>
+          <w:szCs w:val="21"/>
+        </w:rPr>
+        <w:t>("</w:t>
+      </w:r>
+      <w:proofErr w:type="spellStart"/>
+      <w:r>
+        <w:rPr>
+          <w:rFonts w:ascii="Consolas" w:eastAsia="Times New Roman" w:hAnsi="Consolas" w:cs="Times New Roman"/>
+          <w:color w:val="768390"/>
+          <w:sz w:val="21"/>
+          <w:szCs w:val="21"/>
+        </w:rPr>
+        <w:t>Hello</w:t>
+      </w:r>
+      <w:proofErr w:type="spellEnd"/>
+      <w:r>
+        <w:rPr>
+          <w:rFonts w:ascii="Consolas" w:eastAsia="Times New Roman" w:hAnsi="Consolas" w:cs="Times New Roman"/>
+          <w:color w:val="768390"/>
+          <w:sz w:val="21"/>
+          <w:szCs w:val="21"/>
+        </w:rPr>
+        <w:t>", &amp;</w:t>
+      </w:r>
+      <w:proofErr w:type="spellStart"/>
+      <w:r>
+        <w:rPr>
+          <w:rFonts w:ascii="Consolas" w:eastAsia="Times New Roman" w:hAnsi="Consolas" w:cs="Times New Roman"/>
+          <w:color w:val="768390"/>
+          <w:sz w:val="21"/>
+          <w:szCs w:val="21"/>
+        </w:rPr>
+        <w:t>name</w:t>
+      </w:r>
+      <w:proofErr w:type="spellEnd"/>
+      <w:r>
+        <w:rPr>
+          <w:rFonts w:ascii="Consolas" w:eastAsia="Times New Roman" w:hAnsi="Consolas" w:cs="Times New Roman"/>
+          <w:color w:val="768390"/>
+          <w:sz w:val="21"/>
+          <w:szCs w:val="21"/>
+        </w:rPr>
+        <w:t>, "</w:t>
+      </w:r>
+      <w:proofErr w:type="spellStart"/>
+      <w:r>
+        <w:rPr>
+          <w:rFonts w:ascii="Consolas" w:eastAsia="Times New Roman" w:hAnsi="Consolas" w:cs="Times New Roman"/>
+          <w:color w:val="768390"/>
+          <w:sz w:val="21"/>
+          <w:szCs w:val="21"/>
+        </w:rPr>
+        <w:t>the</w:t>
+      </w:r>
+      <w:proofErr w:type="spellEnd"/>
+      <w:r>
+        <w:rPr>
+          <w:rFonts w:ascii="Consolas" w:eastAsia="Times New Roman" w:hAnsi="Consolas" w:cs="Times New Roman"/>
+          <w:color w:val="768390"/>
+          <w:sz w:val="21"/>
+          <w:szCs w:val="21"/>
+        </w:rPr>
+        <w:t xml:space="preserve"> </w:t>
+      </w:r>
+      <w:proofErr w:type="spellStart"/>
+      <w:r>
+        <w:rPr>
+          <w:rFonts w:ascii="Consolas" w:eastAsia="Times New Roman" w:hAnsi="Consolas" w:cs="Times New Roman"/>
+          <w:color w:val="768390"/>
+          <w:sz w:val="21"/>
+          <w:szCs w:val="21"/>
+        </w:rPr>
+        <w:t>compound</w:t>
+      </w:r>
+      <w:proofErr w:type="spellEnd"/>
+      <w:r>
+        <w:rPr>
+          <w:rFonts w:ascii="Consolas" w:eastAsia="Times New Roman" w:hAnsi="Consolas" w:cs="Times New Roman"/>
+          <w:color w:val="768390"/>
+          <w:sz w:val="21"/>
+          <w:szCs w:val="21"/>
+        </w:rPr>
+        <w:t xml:space="preserve"> </w:t>
+      </w:r>
+      <w:proofErr w:type="spellStart"/>
+      <w:r>
+        <w:rPr>
+          <w:rFonts w:ascii="Consolas" w:eastAsia="Times New Roman" w:hAnsi="Consolas" w:cs="Times New Roman"/>
+          <w:color w:val="768390"/>
+          <w:sz w:val="21"/>
+          <w:szCs w:val="21"/>
+        </w:rPr>
+        <w:t>interest</w:t>
+      </w:r>
+      <w:proofErr w:type="spellEnd"/>
+      <w:r>
+        <w:rPr>
+          <w:rFonts w:ascii="Consolas" w:eastAsia="Times New Roman" w:hAnsi="Consolas" w:cs="Times New Roman"/>
+          <w:color w:val="768390"/>
+          <w:sz w:val="21"/>
+          <w:szCs w:val="21"/>
+        </w:rPr>
+        <w:t xml:space="preserve"> </w:t>
+      </w:r>
+      <w:proofErr w:type="spellStart"/>
+      <w:r>
+        <w:rPr>
+          <w:rFonts w:ascii="Consolas" w:eastAsia="Times New Roman" w:hAnsi="Consolas" w:cs="Times New Roman"/>
+          <w:color w:val="768390"/>
+          <w:sz w:val="21"/>
+          <w:szCs w:val="21"/>
+        </w:rPr>
+        <w:t>for</w:t>
+      </w:r>
+      <w:proofErr w:type="spellEnd"/>
+      <w:r>
+        <w:rPr>
+          <w:rFonts w:ascii="Consolas" w:eastAsia="Times New Roman" w:hAnsi="Consolas" w:cs="Times New Roman"/>
+          <w:color w:val="768390"/>
+          <w:sz w:val="21"/>
+          <w:szCs w:val="21"/>
+        </w:rPr>
+        <w:t xml:space="preserve"> a </w:t>
+      </w:r>
+      <w:proofErr w:type="spellStart"/>
+      <w:r>
+        <w:rPr>
+          <w:rFonts w:ascii="Consolas" w:eastAsia="Times New Roman" w:hAnsi="Consolas" w:cs="Times New Roman"/>
+          <w:color w:val="768390"/>
+          <w:sz w:val="21"/>
+          <w:szCs w:val="21"/>
+        </w:rPr>
+        <w:t>principal</w:t>
+      </w:r>
+      <w:proofErr w:type="spellEnd"/>
+      <w:r>
+        <w:rPr>
+          <w:rFonts w:ascii="Consolas" w:eastAsia="Times New Roman" w:hAnsi="Consolas" w:cs="Times New Roman"/>
+          <w:color w:val="768390"/>
+          <w:sz w:val="21"/>
+          <w:szCs w:val="21"/>
+        </w:rPr>
+        <w:t xml:space="preserve"> </w:t>
+      </w:r>
+      <w:proofErr w:type="spellStart"/>
+      <w:r>
+        <w:rPr>
+          <w:rFonts w:ascii="Consolas" w:eastAsia="Times New Roman" w:hAnsi="Consolas" w:cs="Times New Roman"/>
+          <w:color w:val="768390"/>
+          <w:sz w:val="21"/>
+          <w:szCs w:val="21"/>
+        </w:rPr>
+        <w:t>of</w:t>
+      </w:r>
+      <w:proofErr w:type="spellEnd"/>
+      <w:r>
+        <w:rPr>
+          <w:rFonts w:ascii="Consolas" w:eastAsia="Times New Roman" w:hAnsi="Consolas" w:cs="Times New Roman"/>
+          <w:color w:val="768390"/>
+          <w:sz w:val="21"/>
+          <w:szCs w:val="21"/>
+        </w:rPr>
+        <w:t>", &amp;p, "</w:t>
+      </w:r>
+      <w:proofErr w:type="spellStart"/>
+      <w:r>
+        <w:rPr>
+          <w:rFonts w:ascii="Consolas" w:eastAsia="Times New Roman" w:hAnsi="Consolas" w:cs="Times New Roman"/>
+          <w:color w:val="768390"/>
+          <w:sz w:val="21"/>
+          <w:szCs w:val="21"/>
+        </w:rPr>
+        <w:t>at</w:t>
+      </w:r>
+      <w:proofErr w:type="spellEnd"/>
+      <w:r>
+        <w:rPr>
+          <w:rFonts w:ascii="Consolas" w:eastAsia="Times New Roman" w:hAnsi="Consolas" w:cs="Times New Roman"/>
+          <w:color w:val="768390"/>
+          <w:sz w:val="21"/>
+          <w:szCs w:val="21"/>
+        </w:rPr>
+        <w:t xml:space="preserve"> a </w:t>
+      </w:r>
+      <w:proofErr w:type="spellStart"/>
+      <w:r>
+        <w:rPr>
+          <w:rFonts w:ascii="Consolas" w:eastAsia="Times New Roman" w:hAnsi="Consolas" w:cs="Times New Roman"/>
+          <w:color w:val="768390"/>
+          <w:sz w:val="21"/>
+          <w:szCs w:val="21"/>
+        </w:rPr>
+        <w:t>rate</w:t>
+      </w:r>
+      <w:proofErr w:type="spellEnd"/>
+      <w:r>
+        <w:rPr>
+          <w:rFonts w:ascii="Consolas" w:eastAsia="Times New Roman" w:hAnsi="Consolas" w:cs="Times New Roman"/>
+          <w:color w:val="768390"/>
+          <w:sz w:val="21"/>
+          <w:szCs w:val="21"/>
+        </w:rPr>
+        <w:t>", &amp;r, "%\n");</w:t>
       </w:r>
     </w:p>
     <w:p>
@@ -8310,7 +10818,107 @@
           <w:sz w:val="21"/>
           <w:szCs w:val="21"/>
         </w:rPr>
-        <w:t xml:space="preserve">    // printf ( "compounded", &amp;n, "times a year for", &amp;t, </w:t>
+        <w:t xml:space="preserve">    // </w:t>
+      </w:r>
+      <w:proofErr w:type="spellStart"/>
+      <w:r>
+        <w:rPr>
+          <w:rFonts w:ascii="Consolas" w:eastAsia="Times New Roman" w:hAnsi="Consolas" w:cs="Times New Roman"/>
+          <w:color w:val="768390"/>
+          <w:sz w:val="21"/>
+          <w:szCs w:val="21"/>
+        </w:rPr>
+        <w:t>printf</w:t>
+      </w:r>
+      <w:proofErr w:type="spellEnd"/>
+      <w:r>
+        <w:rPr>
+          <w:rFonts w:ascii="Consolas" w:eastAsia="Times New Roman" w:hAnsi="Consolas" w:cs="Times New Roman"/>
+          <w:color w:val="768390"/>
+          <w:sz w:val="21"/>
+          <w:szCs w:val="21"/>
+        </w:rPr>
+        <w:t xml:space="preserve"> ( "</w:t>
+      </w:r>
+      <w:proofErr w:type="spellStart"/>
+      <w:r>
+        <w:rPr>
+          <w:rFonts w:ascii="Consolas" w:eastAsia="Times New Roman" w:hAnsi="Consolas" w:cs="Times New Roman"/>
+          <w:color w:val="768390"/>
+          <w:sz w:val="21"/>
+          <w:szCs w:val="21"/>
+        </w:rPr>
+        <w:t>compounded</w:t>
+      </w:r>
+      <w:proofErr w:type="spellEnd"/>
+      <w:r>
+        <w:rPr>
+          <w:rFonts w:ascii="Consolas" w:eastAsia="Times New Roman" w:hAnsi="Consolas" w:cs="Times New Roman"/>
+          <w:color w:val="768390"/>
+          <w:sz w:val="21"/>
+          <w:szCs w:val="21"/>
+        </w:rPr>
+        <w:t>", &amp;n, "</w:t>
+      </w:r>
+      <w:proofErr w:type="spellStart"/>
+      <w:r>
+        <w:rPr>
+          <w:rFonts w:ascii="Consolas" w:eastAsia="Times New Roman" w:hAnsi="Consolas" w:cs="Times New Roman"/>
+          <w:color w:val="768390"/>
+          <w:sz w:val="21"/>
+          <w:szCs w:val="21"/>
+        </w:rPr>
+        <w:t>times</w:t>
+      </w:r>
+      <w:proofErr w:type="spellEnd"/>
+      <w:r>
+        <w:rPr>
+          <w:rFonts w:ascii="Consolas" w:eastAsia="Times New Roman" w:hAnsi="Consolas" w:cs="Times New Roman"/>
+          <w:color w:val="768390"/>
+          <w:sz w:val="21"/>
+          <w:szCs w:val="21"/>
+        </w:rPr>
+        <w:t xml:space="preserve"> a </w:t>
+      </w:r>
+      <w:proofErr w:type="spellStart"/>
+      <w:r>
+        <w:rPr>
+          <w:rFonts w:ascii="Consolas" w:eastAsia="Times New Roman" w:hAnsi="Consolas" w:cs="Times New Roman"/>
+          <w:color w:val="768390"/>
+          <w:sz w:val="21"/>
+          <w:szCs w:val="21"/>
+        </w:rPr>
+        <w:t>year</w:t>
+      </w:r>
+      <w:proofErr w:type="spellEnd"/>
+      <w:r>
+        <w:rPr>
+          <w:rFonts w:ascii="Consolas" w:eastAsia="Times New Roman" w:hAnsi="Consolas" w:cs="Times New Roman"/>
+          <w:color w:val="768390"/>
+          <w:sz w:val="21"/>
+          <w:szCs w:val="21"/>
+        </w:rPr>
+        <w:t xml:space="preserve"> </w:t>
+      </w:r>
+      <w:proofErr w:type="spellStart"/>
+      <w:r>
+        <w:rPr>
+          <w:rFonts w:ascii="Consolas" w:eastAsia="Times New Roman" w:hAnsi="Consolas" w:cs="Times New Roman"/>
+          <w:color w:val="768390"/>
+          <w:sz w:val="21"/>
+          <w:szCs w:val="21"/>
+        </w:rPr>
+        <w:t>for</w:t>
+      </w:r>
+      <w:proofErr w:type="spellEnd"/>
+      <w:r>
+        <w:rPr>
+          <w:rFonts w:ascii="Consolas" w:eastAsia="Times New Roman" w:hAnsi="Consolas" w:cs="Times New Roman"/>
+          <w:color w:val="768390"/>
+          <w:sz w:val="21"/>
+          <w:szCs w:val="21"/>
+        </w:rPr>
+        <w:t xml:space="preserve">", &amp;t, </w:t>
       </w:r>
     </w:p>
     <w:p>
@@ -8331,7 +10939,127 @@
           <w:sz w:val="21"/>
           <w:szCs w:val="21"/>
         </w:rPr>
-        <w:t xml:space="preserve">    //  "\nis : ", &amp;A, "The total amount is ", A+p); </w:t>
+        <w:t>    //  "\</w:t>
+      </w:r>
+      <w:proofErr w:type="spellStart"/>
+      <w:r>
+        <w:rPr>
+          <w:rFonts w:ascii="Consolas" w:eastAsia="Times New Roman" w:hAnsi="Consolas" w:cs="Times New Roman"/>
+          <w:color w:val="768390"/>
+          <w:sz w:val="21"/>
+          <w:szCs w:val="21"/>
+        </w:rPr>
+        <w:t>nis</w:t>
+      </w:r>
+      <w:proofErr w:type="spellEnd"/>
+      <w:r>
+        <w:rPr>
+          <w:rFonts w:ascii="Consolas" w:eastAsia="Times New Roman" w:hAnsi="Consolas" w:cs="Times New Roman"/>
+          <w:color w:val="768390"/>
+          <w:sz w:val="21"/>
+          <w:szCs w:val="21"/>
+        </w:rPr>
+        <w:t xml:space="preserve"> : ", &amp;A, "</w:t>
+      </w:r>
+      <w:proofErr w:type="spellStart"/>
+      <w:r>
+        <w:rPr>
+          <w:rFonts w:ascii="Consolas" w:eastAsia="Times New Roman" w:hAnsi="Consolas" w:cs="Times New Roman"/>
+          <w:color w:val="768390"/>
+          <w:sz w:val="21"/>
+          <w:szCs w:val="21"/>
+        </w:rPr>
+        <w:t>The</w:t>
+      </w:r>
+      <w:proofErr w:type="spellEnd"/>
+      <w:r>
+        <w:rPr>
+          <w:rFonts w:ascii="Consolas" w:eastAsia="Times New Roman" w:hAnsi="Consolas" w:cs="Times New Roman"/>
+          <w:color w:val="768390"/>
+          <w:sz w:val="21"/>
+          <w:szCs w:val="21"/>
+        </w:rPr>
+        <w:t xml:space="preserve"> </w:t>
+      </w:r>
+      <w:proofErr w:type="spellStart"/>
+      <w:r>
+        <w:rPr>
+          <w:rFonts w:ascii="Consolas" w:eastAsia="Times New Roman" w:hAnsi="Consolas" w:cs="Times New Roman"/>
+          <w:color w:val="768390"/>
+          <w:sz w:val="21"/>
+          <w:szCs w:val="21"/>
+        </w:rPr>
+        <w:t>total</w:t>
+      </w:r>
+      <w:proofErr w:type="spellEnd"/>
+      <w:r>
+        <w:rPr>
+          <w:rFonts w:ascii="Consolas" w:eastAsia="Times New Roman" w:hAnsi="Consolas" w:cs="Times New Roman"/>
+          <w:color w:val="768390"/>
+          <w:sz w:val="21"/>
+          <w:szCs w:val="21"/>
+        </w:rPr>
+        <w:t xml:space="preserve"> </w:t>
+      </w:r>
+      <w:proofErr w:type="spellStart"/>
+      <w:r>
+        <w:rPr>
+          <w:rFonts w:ascii="Consolas" w:eastAsia="Times New Roman" w:hAnsi="Consolas" w:cs="Times New Roman"/>
+          <w:color w:val="768390"/>
+          <w:sz w:val="21"/>
+          <w:szCs w:val="21"/>
+        </w:rPr>
+        <w:t>amount</w:t>
+      </w:r>
+      <w:proofErr w:type="spellEnd"/>
+      <w:r>
+        <w:rPr>
+          <w:rFonts w:ascii="Consolas" w:eastAsia="Times New Roman" w:hAnsi="Consolas" w:cs="Times New Roman"/>
+          <w:color w:val="768390"/>
+          <w:sz w:val="21"/>
+          <w:szCs w:val="21"/>
+        </w:rPr>
+        <w:t xml:space="preserve"> </w:t>
+      </w:r>
+      <w:proofErr w:type="spellStart"/>
+      <w:r>
+        <w:rPr>
+          <w:rFonts w:ascii="Consolas" w:eastAsia="Times New Roman" w:hAnsi="Consolas" w:cs="Times New Roman"/>
+          <w:color w:val="768390"/>
+          <w:sz w:val="21"/>
+          <w:szCs w:val="21"/>
+        </w:rPr>
+        <w:t>is</w:t>
+      </w:r>
+      <w:proofErr w:type="spellEnd"/>
+      <w:r>
+        <w:rPr>
+          <w:rFonts w:ascii="Consolas" w:eastAsia="Times New Roman" w:hAnsi="Consolas" w:cs="Times New Roman"/>
+          <w:color w:val="768390"/>
+          <w:sz w:val="21"/>
+          <w:szCs w:val="21"/>
+        </w:rPr>
+        <w:t xml:space="preserve"> ", </w:t>
+      </w:r>
+      <w:proofErr w:type="spellStart"/>
+      <w:r>
+        <w:rPr>
+          <w:rFonts w:ascii="Consolas" w:eastAsia="Times New Roman" w:hAnsi="Consolas" w:cs="Times New Roman"/>
+          <w:color w:val="768390"/>
+          <w:sz w:val="21"/>
+          <w:szCs w:val="21"/>
+        </w:rPr>
+        <w:t>A+p</w:t>
+      </w:r>
+      <w:proofErr w:type="spellEnd"/>
+      <w:r>
+        <w:rPr>
+          <w:rFonts w:ascii="Consolas" w:eastAsia="Times New Roman" w:hAnsi="Consolas" w:cs="Times New Roman"/>
+          <w:color w:val="768390"/>
+          <w:sz w:val="21"/>
+          <w:szCs w:val="21"/>
+        </w:rPr>
+        <w:t xml:space="preserve">); </w:t>
       </w:r>
     </w:p>
     <w:p>
@@ -8354,6 +11082,7 @@
         </w:rPr>
         <w:t xml:space="preserve">  </w:t>
       </w:r>
+      <w:proofErr w:type="spellStart"/>
       <w:r>
         <w:rPr>
           <w:rFonts w:ascii="Consolas" w:eastAsia="Times New Roman" w:hAnsi="Consolas" w:cs="Times New Roman"/>
@@ -8363,6 +11092,7 @@
         </w:rPr>
         <w:t>return</w:t>
       </w:r>
+      <w:proofErr w:type="spellEnd"/>
       <w:r>
         <w:rPr>
           <w:rFonts w:ascii="Consolas" w:eastAsia="Times New Roman" w:hAnsi="Consolas" w:cs="Times New Roman"/>
@@ -8547,7 +11277,27 @@
           <w:sz w:val="21"/>
           <w:szCs w:val="21"/>
         </w:rPr>
-        <w:t>&lt;iostream&gt;</w:t>
+        <w:t>&lt;</w:t>
+      </w:r>
+      <w:proofErr w:type="spellStart"/>
+      <w:r>
+        <w:rPr>
+          <w:rFonts w:ascii="Consolas" w:eastAsia="Times New Roman" w:hAnsi="Consolas" w:cs="Times New Roman"/>
+          <w:color w:val="96D0FF"/>
+          <w:sz w:val="21"/>
+          <w:szCs w:val="21"/>
+        </w:rPr>
+        <w:t>iostream</w:t>
+      </w:r>
+      <w:proofErr w:type="spellEnd"/>
+      <w:r>
+        <w:rPr>
+          <w:rFonts w:ascii="Consolas" w:eastAsia="Times New Roman" w:hAnsi="Consolas" w:cs="Times New Roman"/>
+          <w:color w:val="96D0FF"/>
+          <w:sz w:val="21"/>
+          <w:szCs w:val="21"/>
+        </w:rPr>
+        <w:t>&gt;</w:t>
       </w:r>
     </w:p>
     <w:p>
@@ -8586,7 +11336,27 @@
           <w:sz w:val="21"/>
           <w:szCs w:val="21"/>
         </w:rPr>
-        <w:t>&lt;sstream&gt;</w:t>
+        <w:t>&lt;</w:t>
+      </w:r>
+      <w:proofErr w:type="spellStart"/>
+      <w:r>
+        <w:rPr>
+          <w:rFonts w:ascii="Consolas" w:eastAsia="Times New Roman" w:hAnsi="Consolas" w:cs="Times New Roman"/>
+          <w:color w:val="96D0FF"/>
+          <w:sz w:val="21"/>
+          <w:szCs w:val="21"/>
+        </w:rPr>
+        <w:t>sstream</w:t>
+      </w:r>
+      <w:proofErr w:type="spellEnd"/>
+      <w:r>
+        <w:rPr>
+          <w:rFonts w:ascii="Consolas" w:eastAsia="Times New Roman" w:hAnsi="Consolas" w:cs="Times New Roman"/>
+          <w:color w:val="96D0FF"/>
+          <w:sz w:val="21"/>
+          <w:szCs w:val="21"/>
+        </w:rPr>
+        <w:t>&gt;</w:t>
       </w:r>
     </w:p>
     <w:p>
@@ -8600,6 +11370,7 @@
           <w:szCs w:val="21"/>
         </w:rPr>
       </w:pPr>
+      <w:proofErr w:type="spellStart"/>
       <w:r>
         <w:rPr>
           <w:rFonts w:ascii="Consolas" w:eastAsia="Times New Roman" w:hAnsi="Consolas" w:cs="Times New Roman"/>
@@ -8610,15 +11381,17 @@
         <w:lastRenderedPageBreak/>
         <w:t>using</w:t>
       </w:r>
-      <w:r>
-        <w:rPr>
-          <w:rFonts w:ascii="Consolas" w:eastAsia="Times New Roman" w:hAnsi="Consolas" w:cs="Times New Roman"/>
-          <w:color w:val="ADBAC7"/>
-          <w:sz w:val="21"/>
-          <w:szCs w:val="21"/>
-        </w:rPr>
-        <w:t xml:space="preserve"> </w:t>
-      </w:r>
+      <w:proofErr w:type="spellEnd"/>
+      <w:r>
+        <w:rPr>
+          <w:rFonts w:ascii="Consolas" w:eastAsia="Times New Roman" w:hAnsi="Consolas" w:cs="Times New Roman"/>
+          <w:color w:val="ADBAC7"/>
+          <w:sz w:val="21"/>
+          <w:szCs w:val="21"/>
+        </w:rPr>
+        <w:t xml:space="preserve"> </w:t>
+      </w:r>
+      <w:proofErr w:type="spellStart"/>
       <w:r>
         <w:rPr>
           <w:rFonts w:ascii="Consolas" w:eastAsia="Times New Roman" w:hAnsi="Consolas" w:cs="Times New Roman"/>
@@ -8628,15 +11401,17 @@
         </w:rPr>
         <w:t>namespace</w:t>
       </w:r>
-      <w:r>
-        <w:rPr>
-          <w:rFonts w:ascii="Consolas" w:eastAsia="Times New Roman" w:hAnsi="Consolas" w:cs="Times New Roman"/>
-          <w:color w:val="ADBAC7"/>
-          <w:sz w:val="21"/>
-          <w:szCs w:val="21"/>
-        </w:rPr>
-        <w:t xml:space="preserve"> </w:t>
-      </w:r>
+      <w:proofErr w:type="spellEnd"/>
+      <w:r>
+        <w:rPr>
+          <w:rFonts w:ascii="Consolas" w:eastAsia="Times New Roman" w:hAnsi="Consolas" w:cs="Times New Roman"/>
+          <w:color w:val="ADBAC7"/>
+          <w:sz w:val="21"/>
+          <w:szCs w:val="21"/>
+        </w:rPr>
+        <w:t xml:space="preserve"> </w:t>
+      </w:r>
+      <w:proofErr w:type="spellStart"/>
       <w:r>
         <w:rPr>
           <w:rFonts w:ascii="Consolas" w:eastAsia="Times New Roman" w:hAnsi="Consolas" w:cs="Times New Roman"/>
@@ -8646,6 +11421,7 @@
         </w:rPr>
         <w:t>std</w:t>
       </w:r>
+      <w:proofErr w:type="spellEnd"/>
       <w:r>
         <w:rPr>
           <w:rFonts w:ascii="Consolas" w:eastAsia="Times New Roman" w:hAnsi="Consolas" w:cs="Times New Roman"/>
@@ -8679,6 +11455,7 @@
           <w:szCs w:val="21"/>
         </w:rPr>
       </w:pPr>
+      <w:proofErr w:type="spellStart"/>
       <w:r>
         <w:rPr>
           <w:rFonts w:ascii="Consolas" w:eastAsia="Times New Roman" w:hAnsi="Consolas" w:cs="Times New Roman"/>
@@ -8688,15 +11465,17 @@
         </w:rPr>
         <w:t>int</w:t>
       </w:r>
-      <w:r>
-        <w:rPr>
-          <w:rFonts w:ascii="Consolas" w:eastAsia="Times New Roman" w:hAnsi="Consolas" w:cs="Times New Roman"/>
-          <w:color w:val="ADBAC7"/>
-          <w:sz w:val="21"/>
-          <w:szCs w:val="21"/>
-        </w:rPr>
-        <w:t xml:space="preserve"> </w:t>
-      </w:r>
+      <w:proofErr w:type="spellEnd"/>
+      <w:r>
+        <w:rPr>
+          <w:rFonts w:ascii="Consolas" w:eastAsia="Times New Roman" w:hAnsi="Consolas" w:cs="Times New Roman"/>
+          <w:color w:val="ADBAC7"/>
+          <w:sz w:val="21"/>
+          <w:szCs w:val="21"/>
+        </w:rPr>
+        <w:t xml:space="preserve"> </w:t>
+      </w:r>
+      <w:proofErr w:type="spellStart"/>
       <w:r>
         <w:rPr>
           <w:rFonts w:ascii="Consolas" w:eastAsia="Times New Roman" w:hAnsi="Consolas" w:cs="Times New Roman"/>
@@ -8706,6 +11485,7 @@
         </w:rPr>
         <w:t>main</w:t>
       </w:r>
+      <w:proofErr w:type="spellEnd"/>
       <w:r>
         <w:rPr>
           <w:rFonts w:ascii="Consolas" w:eastAsia="Times New Roman" w:hAnsi="Consolas" w:cs="Times New Roman"/>
@@ -8746,8 +11526,79 @@
           <w:sz w:val="21"/>
           <w:szCs w:val="21"/>
         </w:rPr>
-        <w:t>    //ask for first num</w:t>
-      </w:r>
+        <w:t>    //</w:t>
+      </w:r>
+      <w:proofErr w:type="spellStart"/>
+      <w:r>
+        <w:rPr>
+          <w:rFonts w:ascii="Consolas" w:eastAsia="Times New Roman" w:hAnsi="Consolas" w:cs="Times New Roman"/>
+          <w:color w:val="768390"/>
+          <w:sz w:val="21"/>
+          <w:szCs w:val="21"/>
+        </w:rPr>
+        <w:t>ask</w:t>
+      </w:r>
+      <w:proofErr w:type="spellEnd"/>
+      <w:r>
+        <w:rPr>
+          <w:rFonts w:ascii="Consolas" w:eastAsia="Times New Roman" w:hAnsi="Consolas" w:cs="Times New Roman"/>
+          <w:color w:val="768390"/>
+          <w:sz w:val="21"/>
+          <w:szCs w:val="21"/>
+        </w:rPr>
+        <w:t xml:space="preserve"> </w:t>
+      </w:r>
+      <w:proofErr w:type="spellStart"/>
+      <w:r>
+        <w:rPr>
+          <w:rFonts w:ascii="Consolas" w:eastAsia="Times New Roman" w:hAnsi="Consolas" w:cs="Times New Roman"/>
+          <w:color w:val="768390"/>
+          <w:sz w:val="21"/>
+          <w:szCs w:val="21"/>
+        </w:rPr>
+        <w:t>for</w:t>
+      </w:r>
+      <w:proofErr w:type="spellEnd"/>
+      <w:r>
+        <w:rPr>
+          <w:rFonts w:ascii="Consolas" w:eastAsia="Times New Roman" w:hAnsi="Consolas" w:cs="Times New Roman"/>
+          <w:color w:val="768390"/>
+          <w:sz w:val="21"/>
+          <w:szCs w:val="21"/>
+        </w:rPr>
+        <w:t xml:space="preserve"> </w:t>
+      </w:r>
+      <w:proofErr w:type="spellStart"/>
+      <w:r>
+        <w:rPr>
+          <w:rFonts w:ascii="Consolas" w:eastAsia="Times New Roman" w:hAnsi="Consolas" w:cs="Times New Roman"/>
+          <w:color w:val="768390"/>
+          <w:sz w:val="21"/>
+          <w:szCs w:val="21"/>
+        </w:rPr>
+        <w:t>first</w:t>
+      </w:r>
+      <w:proofErr w:type="spellEnd"/>
+      <w:r>
+        <w:rPr>
+          <w:rFonts w:ascii="Consolas" w:eastAsia="Times New Roman" w:hAnsi="Consolas" w:cs="Times New Roman"/>
+          <w:color w:val="768390"/>
+          <w:sz w:val="21"/>
+          <w:szCs w:val="21"/>
+        </w:rPr>
+        <w:t xml:space="preserve"> </w:t>
+      </w:r>
+      <w:proofErr w:type="spellStart"/>
+      <w:r>
+        <w:rPr>
+          <w:rFonts w:ascii="Consolas" w:eastAsia="Times New Roman" w:hAnsi="Consolas" w:cs="Times New Roman"/>
+          <w:color w:val="768390"/>
+          <w:sz w:val="21"/>
+          <w:szCs w:val="21"/>
+        </w:rPr>
+        <w:t>num</w:t>
+      </w:r>
+      <w:proofErr w:type="spellEnd"/>
     </w:p>
     <w:p>
       <w:pPr>
@@ -8767,7 +11618,27 @@
           <w:sz w:val="21"/>
           <w:szCs w:val="21"/>
         </w:rPr>
-        <w:t xml:space="preserve">    cout </w:t>
+        <w:t xml:space="preserve">    </w:t>
+      </w:r>
+      <w:proofErr w:type="spellStart"/>
+      <w:r>
+        <w:rPr>
+          <w:rFonts w:ascii="Consolas" w:eastAsia="Times New Roman" w:hAnsi="Consolas" w:cs="Times New Roman"/>
+          <w:color w:val="ADBAC7"/>
+          <w:sz w:val="21"/>
+          <w:szCs w:val="21"/>
+        </w:rPr>
+        <w:t>cout</w:t>
+      </w:r>
+      <w:proofErr w:type="spellEnd"/>
+      <w:r>
+        <w:rPr>
+          <w:rFonts w:ascii="Consolas" w:eastAsia="Times New Roman" w:hAnsi="Consolas" w:cs="Times New Roman"/>
+          <w:color w:val="ADBAC7"/>
+          <w:sz w:val="21"/>
+          <w:szCs w:val="21"/>
+        </w:rPr>
+        <w:t xml:space="preserve"> </w:t>
       </w:r>
       <w:r>
         <w:rPr>
@@ -8794,8 +11665,79 @@
           <w:sz w:val="21"/>
           <w:szCs w:val="21"/>
         </w:rPr>
-        <w:t>"Enter the first num</w:t>
-      </w:r>
+        <w:t>"</w:t>
+      </w:r>
+      <w:proofErr w:type="spellStart"/>
+      <w:r>
+        <w:rPr>
+          <w:rFonts w:ascii="Consolas" w:eastAsia="Times New Roman" w:hAnsi="Consolas" w:cs="Times New Roman"/>
+          <w:color w:val="96D0FF"/>
+          <w:sz w:val="21"/>
+          <w:szCs w:val="21"/>
+        </w:rPr>
+        <w:t>Enter</w:t>
+      </w:r>
+      <w:proofErr w:type="spellEnd"/>
+      <w:r>
+        <w:rPr>
+          <w:rFonts w:ascii="Consolas" w:eastAsia="Times New Roman" w:hAnsi="Consolas" w:cs="Times New Roman"/>
+          <w:color w:val="96D0FF"/>
+          <w:sz w:val="21"/>
+          <w:szCs w:val="21"/>
+        </w:rPr>
+        <w:t xml:space="preserve"> </w:t>
+      </w:r>
+      <w:proofErr w:type="spellStart"/>
+      <w:r>
+        <w:rPr>
+          <w:rFonts w:ascii="Consolas" w:eastAsia="Times New Roman" w:hAnsi="Consolas" w:cs="Times New Roman"/>
+          <w:color w:val="96D0FF"/>
+          <w:sz w:val="21"/>
+          <w:szCs w:val="21"/>
+        </w:rPr>
+        <w:t>the</w:t>
+      </w:r>
+      <w:proofErr w:type="spellEnd"/>
+      <w:r>
+        <w:rPr>
+          <w:rFonts w:ascii="Consolas" w:eastAsia="Times New Roman" w:hAnsi="Consolas" w:cs="Times New Roman"/>
+          <w:color w:val="96D0FF"/>
+          <w:sz w:val="21"/>
+          <w:szCs w:val="21"/>
+        </w:rPr>
+        <w:t xml:space="preserve"> </w:t>
+      </w:r>
+      <w:proofErr w:type="spellStart"/>
+      <w:r>
+        <w:rPr>
+          <w:rFonts w:ascii="Consolas" w:eastAsia="Times New Roman" w:hAnsi="Consolas" w:cs="Times New Roman"/>
+          <w:color w:val="96D0FF"/>
+          <w:sz w:val="21"/>
+          <w:szCs w:val="21"/>
+        </w:rPr>
+        <w:t>first</w:t>
+      </w:r>
+      <w:proofErr w:type="spellEnd"/>
+      <w:r>
+        <w:rPr>
+          <w:rFonts w:ascii="Consolas" w:eastAsia="Times New Roman" w:hAnsi="Consolas" w:cs="Times New Roman"/>
+          <w:color w:val="96D0FF"/>
+          <w:sz w:val="21"/>
+          <w:szCs w:val="21"/>
+        </w:rPr>
+        <w:t xml:space="preserve"> </w:t>
+      </w:r>
+      <w:proofErr w:type="spellStart"/>
+      <w:r>
+        <w:rPr>
+          <w:rFonts w:ascii="Consolas" w:eastAsia="Times New Roman" w:hAnsi="Consolas" w:cs="Times New Roman"/>
+          <w:color w:val="96D0FF"/>
+          <w:sz w:val="21"/>
+          <w:szCs w:val="21"/>
+        </w:rPr>
+        <w:t>num</w:t>
+      </w:r>
+      <w:proofErr w:type="spellEnd"/>
       <w:r>
         <w:rPr>
           <w:rFonts w:ascii="Consolas" w:eastAsia="Times New Roman" w:hAnsi="Consolas" w:cs="Times New Roman"/>
@@ -8844,6 +11786,7 @@
         </w:rPr>
         <w:t xml:space="preserve">    </w:t>
       </w:r>
+      <w:proofErr w:type="spellStart"/>
       <w:r>
         <w:rPr>
           <w:rFonts w:ascii="Consolas" w:eastAsia="Times New Roman" w:hAnsi="Consolas" w:cs="Times New Roman"/>
@@ -8853,6 +11796,7 @@
         </w:rPr>
         <w:t>int</w:t>
       </w:r>
+      <w:proofErr w:type="spellEnd"/>
       <w:r>
         <w:rPr>
           <w:rFonts w:ascii="Consolas" w:eastAsia="Times New Roman" w:hAnsi="Consolas" w:cs="Times New Roman"/>
@@ -8881,8 +11825,19 @@
           <w:sz w:val="21"/>
           <w:szCs w:val="21"/>
         </w:rPr>
-        <w:t>    cin</w:t>
-      </w:r>
+        <w:t xml:space="preserve">    </w:t>
+      </w:r>
+      <w:proofErr w:type="spellStart"/>
+      <w:r>
+        <w:rPr>
+          <w:rFonts w:ascii="Consolas" w:eastAsia="Times New Roman" w:hAnsi="Consolas" w:cs="Times New Roman"/>
+          <w:color w:val="ADBAC7"/>
+          <w:sz w:val="21"/>
+          <w:szCs w:val="21"/>
+        </w:rPr>
+        <w:t>cin</w:t>
+      </w:r>
+      <w:proofErr w:type="spellEnd"/>
       <w:r>
         <w:rPr>
           <w:rFonts w:ascii="Consolas" w:eastAsia="Times New Roman" w:hAnsi="Consolas" w:cs="Times New Roman"/>
@@ -8922,6 +11877,7 @@
         </w:rPr>
         <w:t xml:space="preserve">    </w:t>
       </w:r>
+      <w:proofErr w:type="spellStart"/>
       <w:r>
         <w:rPr>
           <w:rFonts w:ascii="Consolas" w:eastAsia="Times New Roman" w:hAnsi="Consolas" w:cs="Times New Roman"/>
@@ -8931,6 +11887,7 @@
         </w:rPr>
         <w:t>if</w:t>
       </w:r>
+      <w:proofErr w:type="spellEnd"/>
       <w:r>
         <w:rPr>
           <w:rFonts w:ascii="Consolas" w:eastAsia="Times New Roman" w:hAnsi="Consolas" w:cs="Times New Roman"/>
@@ -8958,6 +11915,7 @@
         </w:rPr>
         <w:t xml:space="preserve"> </w:t>
       </w:r>
+      <w:proofErr w:type="spellStart"/>
       <w:r>
         <w:rPr>
           <w:rFonts w:ascii="Consolas" w:eastAsia="Times New Roman" w:hAnsi="Consolas" w:cs="Times New Roman"/>
@@ -8965,7 +11923,37 @@
           <w:sz w:val="21"/>
           <w:szCs w:val="21"/>
         </w:rPr>
-        <w:t>static_cast&lt;int&gt;</w:t>
+        <w:t>static_cast</w:t>
+      </w:r>
+      <w:proofErr w:type="spellEnd"/>
+      <w:r>
+        <w:rPr>
+          <w:rFonts w:ascii="Consolas" w:eastAsia="Times New Roman" w:hAnsi="Consolas" w:cs="Times New Roman"/>
+          <w:color w:val="F47067"/>
+          <w:sz w:val="21"/>
+          <w:szCs w:val="21"/>
+        </w:rPr>
+        <w:t>&lt;</w:t>
+      </w:r>
+      <w:proofErr w:type="spellStart"/>
+      <w:r>
+        <w:rPr>
+          <w:rFonts w:ascii="Consolas" w:eastAsia="Times New Roman" w:hAnsi="Consolas" w:cs="Times New Roman"/>
+          <w:color w:val="F47067"/>
+          <w:sz w:val="21"/>
+          <w:szCs w:val="21"/>
+        </w:rPr>
+        <w:t>int</w:t>
+      </w:r>
+      <w:proofErr w:type="spellEnd"/>
+      <w:r>
+        <w:rPr>
+          <w:rFonts w:ascii="Consolas" w:eastAsia="Times New Roman" w:hAnsi="Consolas" w:cs="Times New Roman"/>
+          <w:color w:val="F47067"/>
+          <w:sz w:val="21"/>
+          <w:szCs w:val="21"/>
+        </w:rPr>
+        <w:t>&gt;</w:t>
       </w:r>
       <w:r>
         <w:rPr>
@@ -8995,7 +11983,27 @@
           <w:sz w:val="21"/>
           <w:szCs w:val="21"/>
         </w:rPr>
-        <w:t xml:space="preserve">        cout </w:t>
+        <w:t xml:space="preserve">        </w:t>
+      </w:r>
+      <w:proofErr w:type="spellStart"/>
+      <w:r>
+        <w:rPr>
+          <w:rFonts w:ascii="Consolas" w:eastAsia="Times New Roman" w:hAnsi="Consolas" w:cs="Times New Roman"/>
+          <w:color w:val="ADBAC7"/>
+          <w:sz w:val="21"/>
+          <w:szCs w:val="21"/>
+        </w:rPr>
+        <w:t>cout</w:t>
+      </w:r>
+      <w:proofErr w:type="spellEnd"/>
+      <w:r>
+        <w:rPr>
+          <w:rFonts w:ascii="Consolas" w:eastAsia="Times New Roman" w:hAnsi="Consolas" w:cs="Times New Roman"/>
+          <w:color w:val="ADBAC7"/>
+          <w:sz w:val="21"/>
+          <w:szCs w:val="21"/>
+        </w:rPr>
+        <w:t xml:space="preserve"> </w:t>
       </w:r>
       <w:r>
         <w:rPr>
@@ -9022,7 +12030,67 @@
           <w:sz w:val="21"/>
           <w:szCs w:val="21"/>
         </w:rPr>
-        <w:t>"Please type number!!!</w:t>
+        <w:t>"</w:t>
+      </w:r>
+      <w:proofErr w:type="spellStart"/>
+      <w:r>
+        <w:rPr>
+          <w:rFonts w:ascii="Consolas" w:eastAsia="Times New Roman" w:hAnsi="Consolas" w:cs="Times New Roman"/>
+          <w:color w:val="96D0FF"/>
+          <w:sz w:val="21"/>
+          <w:szCs w:val="21"/>
+        </w:rPr>
+        <w:t>Please</w:t>
+      </w:r>
+      <w:proofErr w:type="spellEnd"/>
+      <w:r>
+        <w:rPr>
+          <w:rFonts w:ascii="Consolas" w:eastAsia="Times New Roman" w:hAnsi="Consolas" w:cs="Times New Roman"/>
+          <w:color w:val="96D0FF"/>
+          <w:sz w:val="21"/>
+          <w:szCs w:val="21"/>
+        </w:rPr>
+        <w:t xml:space="preserve"> </w:t>
+      </w:r>
+      <w:proofErr w:type="spellStart"/>
+      <w:r>
+        <w:rPr>
+          <w:rFonts w:ascii="Consolas" w:eastAsia="Times New Roman" w:hAnsi="Consolas" w:cs="Times New Roman"/>
+          <w:color w:val="96D0FF"/>
+          <w:sz w:val="21"/>
+          <w:szCs w:val="21"/>
+        </w:rPr>
+        <w:t>type</w:t>
+      </w:r>
+      <w:proofErr w:type="spellEnd"/>
+      <w:r>
+        <w:rPr>
+          <w:rFonts w:ascii="Consolas" w:eastAsia="Times New Roman" w:hAnsi="Consolas" w:cs="Times New Roman"/>
+          <w:color w:val="96D0FF"/>
+          <w:sz w:val="21"/>
+          <w:szCs w:val="21"/>
+        </w:rPr>
+        <w:t xml:space="preserve"> </w:t>
+      </w:r>
+      <w:proofErr w:type="spellStart"/>
+      <w:r>
+        <w:rPr>
+          <w:rFonts w:ascii="Consolas" w:eastAsia="Times New Roman" w:hAnsi="Consolas" w:cs="Times New Roman"/>
+          <w:color w:val="96D0FF"/>
+          <w:sz w:val="21"/>
+          <w:szCs w:val="21"/>
+        </w:rPr>
+        <w:t>number</w:t>
+      </w:r>
+      <w:proofErr w:type="spellEnd"/>
+      <w:r>
+        <w:rPr>
+          <w:rFonts w:ascii="Consolas" w:eastAsia="Times New Roman" w:hAnsi="Consolas" w:cs="Times New Roman"/>
+          <w:color w:val="96D0FF"/>
+          <w:sz w:val="21"/>
+          <w:szCs w:val="21"/>
+        </w:rPr>
+        <w:t>!!!</w:t>
       </w:r>
       <w:r>
         <w:rPr>
@@ -9072,6 +12140,7 @@
         </w:rPr>
         <w:t xml:space="preserve">        </w:t>
       </w:r>
+      <w:proofErr w:type="spellStart"/>
       <w:r>
         <w:rPr>
           <w:rFonts w:ascii="Consolas" w:eastAsia="Times New Roman" w:hAnsi="Consolas" w:cs="Times New Roman"/>
@@ -9081,6 +12150,7 @@
         </w:rPr>
         <w:t>return</w:t>
       </w:r>
+      <w:proofErr w:type="spellEnd"/>
       <w:r>
         <w:rPr>
           <w:rFonts w:ascii="Consolas" w:eastAsia="Times New Roman" w:hAnsi="Consolas" w:cs="Times New Roman"/>
@@ -9160,8 +12230,79 @@
           <w:sz w:val="21"/>
           <w:szCs w:val="21"/>
         </w:rPr>
-        <w:t>    // ask for second num</w:t>
-      </w:r>
+        <w:t xml:space="preserve">    // </w:t>
+      </w:r>
+      <w:proofErr w:type="spellStart"/>
+      <w:r>
+        <w:rPr>
+          <w:rFonts w:ascii="Consolas" w:eastAsia="Times New Roman" w:hAnsi="Consolas" w:cs="Times New Roman"/>
+          <w:color w:val="768390"/>
+          <w:sz w:val="21"/>
+          <w:szCs w:val="21"/>
+        </w:rPr>
+        <w:t>ask</w:t>
+      </w:r>
+      <w:proofErr w:type="spellEnd"/>
+      <w:r>
+        <w:rPr>
+          <w:rFonts w:ascii="Consolas" w:eastAsia="Times New Roman" w:hAnsi="Consolas" w:cs="Times New Roman"/>
+          <w:color w:val="768390"/>
+          <w:sz w:val="21"/>
+          <w:szCs w:val="21"/>
+        </w:rPr>
+        <w:t xml:space="preserve"> </w:t>
+      </w:r>
+      <w:proofErr w:type="spellStart"/>
+      <w:r>
+        <w:rPr>
+          <w:rFonts w:ascii="Consolas" w:eastAsia="Times New Roman" w:hAnsi="Consolas" w:cs="Times New Roman"/>
+          <w:color w:val="768390"/>
+          <w:sz w:val="21"/>
+          <w:szCs w:val="21"/>
+        </w:rPr>
+        <w:t>for</w:t>
+      </w:r>
+      <w:proofErr w:type="spellEnd"/>
+      <w:r>
+        <w:rPr>
+          <w:rFonts w:ascii="Consolas" w:eastAsia="Times New Roman" w:hAnsi="Consolas" w:cs="Times New Roman"/>
+          <w:color w:val="768390"/>
+          <w:sz w:val="21"/>
+          <w:szCs w:val="21"/>
+        </w:rPr>
+        <w:t xml:space="preserve"> </w:t>
+      </w:r>
+      <w:proofErr w:type="spellStart"/>
+      <w:r>
+        <w:rPr>
+          <w:rFonts w:ascii="Consolas" w:eastAsia="Times New Roman" w:hAnsi="Consolas" w:cs="Times New Roman"/>
+          <w:color w:val="768390"/>
+          <w:sz w:val="21"/>
+          <w:szCs w:val="21"/>
+        </w:rPr>
+        <w:t>second</w:t>
+      </w:r>
+      <w:proofErr w:type="spellEnd"/>
+      <w:r>
+        <w:rPr>
+          <w:rFonts w:ascii="Consolas" w:eastAsia="Times New Roman" w:hAnsi="Consolas" w:cs="Times New Roman"/>
+          <w:color w:val="768390"/>
+          <w:sz w:val="21"/>
+          <w:szCs w:val="21"/>
+        </w:rPr>
+        <w:t xml:space="preserve"> </w:t>
+      </w:r>
+      <w:proofErr w:type="spellStart"/>
+      <w:r>
+        <w:rPr>
+          <w:rFonts w:ascii="Consolas" w:eastAsia="Times New Roman" w:hAnsi="Consolas" w:cs="Times New Roman"/>
+          <w:color w:val="768390"/>
+          <w:sz w:val="21"/>
+          <w:szCs w:val="21"/>
+        </w:rPr>
+        <w:t>num</w:t>
+      </w:r>
+      <w:proofErr w:type="spellEnd"/>
     </w:p>
     <w:p>
       <w:pPr>
@@ -9181,7 +12322,27 @@
           <w:sz w:val="21"/>
           <w:szCs w:val="21"/>
         </w:rPr>
-        <w:t xml:space="preserve">    cout </w:t>
+        <w:t xml:space="preserve">    </w:t>
+      </w:r>
+      <w:proofErr w:type="spellStart"/>
+      <w:r>
+        <w:rPr>
+          <w:rFonts w:ascii="Consolas" w:eastAsia="Times New Roman" w:hAnsi="Consolas" w:cs="Times New Roman"/>
+          <w:color w:val="ADBAC7"/>
+          <w:sz w:val="21"/>
+          <w:szCs w:val="21"/>
+        </w:rPr>
+        <w:t>cout</w:t>
+      </w:r>
+      <w:proofErr w:type="spellEnd"/>
+      <w:r>
+        <w:rPr>
+          <w:rFonts w:ascii="Consolas" w:eastAsia="Times New Roman" w:hAnsi="Consolas" w:cs="Times New Roman"/>
+          <w:color w:val="ADBAC7"/>
+          <w:sz w:val="21"/>
+          <w:szCs w:val="21"/>
+        </w:rPr>
+        <w:t xml:space="preserve"> </w:t>
       </w:r>
       <w:r>
         <w:rPr>
@@ -9208,8 +12369,79 @@
           <w:sz w:val="21"/>
           <w:szCs w:val="21"/>
         </w:rPr>
-        <w:t>"Enter the second num</w:t>
-      </w:r>
+        <w:t>"</w:t>
+      </w:r>
+      <w:proofErr w:type="spellStart"/>
+      <w:r>
+        <w:rPr>
+          <w:rFonts w:ascii="Consolas" w:eastAsia="Times New Roman" w:hAnsi="Consolas" w:cs="Times New Roman"/>
+          <w:color w:val="96D0FF"/>
+          <w:sz w:val="21"/>
+          <w:szCs w:val="21"/>
+        </w:rPr>
+        <w:t>Enter</w:t>
+      </w:r>
+      <w:proofErr w:type="spellEnd"/>
+      <w:r>
+        <w:rPr>
+          <w:rFonts w:ascii="Consolas" w:eastAsia="Times New Roman" w:hAnsi="Consolas" w:cs="Times New Roman"/>
+          <w:color w:val="96D0FF"/>
+          <w:sz w:val="21"/>
+          <w:szCs w:val="21"/>
+        </w:rPr>
+        <w:t xml:space="preserve"> </w:t>
+      </w:r>
+      <w:proofErr w:type="spellStart"/>
+      <w:r>
+        <w:rPr>
+          <w:rFonts w:ascii="Consolas" w:eastAsia="Times New Roman" w:hAnsi="Consolas" w:cs="Times New Roman"/>
+          <w:color w:val="96D0FF"/>
+          <w:sz w:val="21"/>
+          <w:szCs w:val="21"/>
+        </w:rPr>
+        <w:t>the</w:t>
+      </w:r>
+      <w:proofErr w:type="spellEnd"/>
+      <w:r>
+        <w:rPr>
+          <w:rFonts w:ascii="Consolas" w:eastAsia="Times New Roman" w:hAnsi="Consolas" w:cs="Times New Roman"/>
+          <w:color w:val="96D0FF"/>
+          <w:sz w:val="21"/>
+          <w:szCs w:val="21"/>
+        </w:rPr>
+        <w:t xml:space="preserve"> </w:t>
+      </w:r>
+      <w:proofErr w:type="spellStart"/>
+      <w:r>
+        <w:rPr>
+          <w:rFonts w:ascii="Consolas" w:eastAsia="Times New Roman" w:hAnsi="Consolas" w:cs="Times New Roman"/>
+          <w:color w:val="96D0FF"/>
+          <w:sz w:val="21"/>
+          <w:szCs w:val="21"/>
+        </w:rPr>
+        <w:t>second</w:t>
+      </w:r>
+      <w:proofErr w:type="spellEnd"/>
+      <w:r>
+        <w:rPr>
+          <w:rFonts w:ascii="Consolas" w:eastAsia="Times New Roman" w:hAnsi="Consolas" w:cs="Times New Roman"/>
+          <w:color w:val="96D0FF"/>
+          <w:sz w:val="21"/>
+          <w:szCs w:val="21"/>
+        </w:rPr>
+        <w:t xml:space="preserve"> </w:t>
+      </w:r>
+      <w:proofErr w:type="spellStart"/>
+      <w:r>
+        <w:rPr>
+          <w:rFonts w:ascii="Consolas" w:eastAsia="Times New Roman" w:hAnsi="Consolas" w:cs="Times New Roman"/>
+          <w:color w:val="96D0FF"/>
+          <w:sz w:val="21"/>
+          <w:szCs w:val="21"/>
+        </w:rPr>
+        <w:t>num</w:t>
+      </w:r>
+      <w:proofErr w:type="spellEnd"/>
       <w:r>
         <w:rPr>
           <w:rFonts w:ascii="Consolas" w:eastAsia="Times New Roman" w:hAnsi="Consolas" w:cs="Times New Roman"/>
@@ -9258,6 +12490,7 @@
         </w:rPr>
         <w:t xml:space="preserve">    </w:t>
       </w:r>
+      <w:proofErr w:type="spellStart"/>
       <w:r>
         <w:rPr>
           <w:rFonts w:ascii="Consolas" w:eastAsia="Times New Roman" w:hAnsi="Consolas" w:cs="Times New Roman"/>
@@ -9267,6 +12500,7 @@
         </w:rPr>
         <w:t>int</w:t>
       </w:r>
+      <w:proofErr w:type="spellEnd"/>
       <w:r>
         <w:rPr>
           <w:rFonts w:ascii="Consolas" w:eastAsia="Times New Roman" w:hAnsi="Consolas" w:cs="Times New Roman"/>
@@ -9295,8 +12529,19 @@
           <w:sz w:val="21"/>
           <w:szCs w:val="21"/>
         </w:rPr>
-        <w:t>    cin</w:t>
-      </w:r>
+        <w:t xml:space="preserve">    </w:t>
+      </w:r>
+      <w:proofErr w:type="spellStart"/>
+      <w:r>
+        <w:rPr>
+          <w:rFonts w:ascii="Consolas" w:eastAsia="Times New Roman" w:hAnsi="Consolas" w:cs="Times New Roman"/>
+          <w:color w:val="ADBAC7"/>
+          <w:sz w:val="21"/>
+          <w:szCs w:val="21"/>
+        </w:rPr>
+        <w:t>cin</w:t>
+      </w:r>
+      <w:proofErr w:type="spellEnd"/>
       <w:r>
         <w:rPr>
           <w:rFonts w:ascii="Consolas" w:eastAsia="Times New Roman" w:hAnsi="Consolas" w:cs="Times New Roman"/>
@@ -9346,7 +12591,27 @@
           <w:sz w:val="21"/>
           <w:szCs w:val="21"/>
         </w:rPr>
-        <w:t xml:space="preserve">    cout </w:t>
+        <w:t xml:space="preserve">    </w:t>
+      </w:r>
+      <w:proofErr w:type="spellStart"/>
+      <w:r>
+        <w:rPr>
+          <w:rFonts w:ascii="Consolas" w:eastAsia="Times New Roman" w:hAnsi="Consolas" w:cs="Times New Roman"/>
+          <w:color w:val="ADBAC7"/>
+          <w:sz w:val="21"/>
+          <w:szCs w:val="21"/>
+        </w:rPr>
+        <w:t>cout</w:t>
+      </w:r>
+      <w:proofErr w:type="spellEnd"/>
+      <w:r>
+        <w:rPr>
+          <w:rFonts w:ascii="Consolas" w:eastAsia="Times New Roman" w:hAnsi="Consolas" w:cs="Times New Roman"/>
+          <w:color w:val="ADBAC7"/>
+          <w:sz w:val="21"/>
+          <w:szCs w:val="21"/>
+        </w:rPr>
+        <w:t xml:space="preserve"> </w:t>
       </w:r>
       <w:r>
         <w:rPr>
@@ -9373,7 +12638,47 @@
           <w:sz w:val="21"/>
           <w:szCs w:val="21"/>
         </w:rPr>
-        <w:t>"Your`s numbers: "</w:t>
+        <w:t>"</w:t>
+      </w:r>
+      <w:proofErr w:type="spellStart"/>
+      <w:r>
+        <w:rPr>
+          <w:rFonts w:ascii="Consolas" w:eastAsia="Times New Roman" w:hAnsi="Consolas" w:cs="Times New Roman"/>
+          <w:color w:val="96D0FF"/>
+          <w:sz w:val="21"/>
+          <w:szCs w:val="21"/>
+        </w:rPr>
+        <w:t>Your`s</w:t>
+      </w:r>
+      <w:proofErr w:type="spellEnd"/>
+      <w:r>
+        <w:rPr>
+          <w:rFonts w:ascii="Consolas" w:eastAsia="Times New Roman" w:hAnsi="Consolas" w:cs="Times New Roman"/>
+          <w:color w:val="96D0FF"/>
+          <w:sz w:val="21"/>
+          <w:szCs w:val="21"/>
+        </w:rPr>
+        <w:t xml:space="preserve"> </w:t>
+      </w:r>
+      <w:proofErr w:type="spellStart"/>
+      <w:r>
+        <w:rPr>
+          <w:rFonts w:ascii="Consolas" w:eastAsia="Times New Roman" w:hAnsi="Consolas" w:cs="Times New Roman"/>
+          <w:color w:val="96D0FF"/>
+          <w:sz w:val="21"/>
+          <w:szCs w:val="21"/>
+        </w:rPr>
+        <w:t>numbers</w:t>
+      </w:r>
+      <w:proofErr w:type="spellEnd"/>
+      <w:r>
+        <w:rPr>
+          <w:rFonts w:ascii="Consolas" w:eastAsia="Times New Roman" w:hAnsi="Consolas" w:cs="Times New Roman"/>
+          <w:color w:val="96D0FF"/>
+          <w:sz w:val="21"/>
+          <w:szCs w:val="21"/>
+        </w:rPr>
+        <w:t>: "</w:t>
       </w:r>
       <w:r>
         <w:rPr>
@@ -9474,6 +12779,7 @@
         </w:rPr>
         <w:t xml:space="preserve"> </w:t>
       </w:r>
+      <w:proofErr w:type="spellStart"/>
       <w:r>
         <w:rPr>
           <w:rFonts w:ascii="Consolas" w:eastAsia="Times New Roman" w:hAnsi="Consolas" w:cs="Times New Roman"/>
@@ -9483,6 +12789,7 @@
         </w:rPr>
         <w:t>endl</w:t>
       </w:r>
+      <w:proofErr w:type="spellEnd"/>
       <w:r>
         <w:rPr>
           <w:rFonts w:ascii="Consolas" w:eastAsia="Times New Roman" w:hAnsi="Consolas" w:cs="Times New Roman"/>
@@ -9523,8 +12830,99 @@
           <w:sz w:val="21"/>
           <w:szCs w:val="21"/>
         </w:rPr>
-        <w:t>    //ask for kind of calculation</w:t>
-      </w:r>
+        <w:t>    //</w:t>
+      </w:r>
+      <w:proofErr w:type="spellStart"/>
+      <w:r>
+        <w:rPr>
+          <w:rFonts w:ascii="Consolas" w:eastAsia="Times New Roman" w:hAnsi="Consolas" w:cs="Times New Roman"/>
+          <w:color w:val="768390"/>
+          <w:sz w:val="21"/>
+          <w:szCs w:val="21"/>
+        </w:rPr>
+        <w:t>ask</w:t>
+      </w:r>
+      <w:proofErr w:type="spellEnd"/>
+      <w:r>
+        <w:rPr>
+          <w:rFonts w:ascii="Consolas" w:eastAsia="Times New Roman" w:hAnsi="Consolas" w:cs="Times New Roman"/>
+          <w:color w:val="768390"/>
+          <w:sz w:val="21"/>
+          <w:szCs w:val="21"/>
+        </w:rPr>
+        <w:t xml:space="preserve"> </w:t>
+      </w:r>
+      <w:proofErr w:type="spellStart"/>
+      <w:r>
+        <w:rPr>
+          <w:rFonts w:ascii="Consolas" w:eastAsia="Times New Roman" w:hAnsi="Consolas" w:cs="Times New Roman"/>
+          <w:color w:val="768390"/>
+          <w:sz w:val="21"/>
+          <w:szCs w:val="21"/>
+        </w:rPr>
+        <w:t>for</w:t>
+      </w:r>
+      <w:proofErr w:type="spellEnd"/>
+      <w:r>
+        <w:rPr>
+          <w:rFonts w:ascii="Consolas" w:eastAsia="Times New Roman" w:hAnsi="Consolas" w:cs="Times New Roman"/>
+          <w:color w:val="768390"/>
+          <w:sz w:val="21"/>
+          <w:szCs w:val="21"/>
+        </w:rPr>
+        <w:t xml:space="preserve"> </w:t>
+      </w:r>
+      <w:proofErr w:type="spellStart"/>
+      <w:r>
+        <w:rPr>
+          <w:rFonts w:ascii="Consolas" w:eastAsia="Times New Roman" w:hAnsi="Consolas" w:cs="Times New Roman"/>
+          <w:color w:val="768390"/>
+          <w:sz w:val="21"/>
+          <w:szCs w:val="21"/>
+        </w:rPr>
+        <w:t>kind</w:t>
+      </w:r>
+      <w:proofErr w:type="spellEnd"/>
+      <w:r>
+        <w:rPr>
+          <w:rFonts w:ascii="Consolas" w:eastAsia="Times New Roman" w:hAnsi="Consolas" w:cs="Times New Roman"/>
+          <w:color w:val="768390"/>
+          <w:sz w:val="21"/>
+          <w:szCs w:val="21"/>
+        </w:rPr>
+        <w:t xml:space="preserve"> </w:t>
+      </w:r>
+      <w:proofErr w:type="spellStart"/>
+      <w:r>
+        <w:rPr>
+          <w:rFonts w:ascii="Consolas" w:eastAsia="Times New Roman" w:hAnsi="Consolas" w:cs="Times New Roman"/>
+          <w:color w:val="768390"/>
+          <w:sz w:val="21"/>
+          <w:szCs w:val="21"/>
+        </w:rPr>
+        <w:t>of</w:t>
+      </w:r>
+      <w:proofErr w:type="spellEnd"/>
+      <w:r>
+        <w:rPr>
+          <w:rFonts w:ascii="Consolas" w:eastAsia="Times New Roman" w:hAnsi="Consolas" w:cs="Times New Roman"/>
+          <w:color w:val="768390"/>
+          <w:sz w:val="21"/>
+          <w:szCs w:val="21"/>
+        </w:rPr>
+        <w:t xml:space="preserve"> </w:t>
+      </w:r>
+      <w:proofErr w:type="spellStart"/>
+      <w:r>
+        <w:rPr>
+          <w:rFonts w:ascii="Consolas" w:eastAsia="Times New Roman" w:hAnsi="Consolas" w:cs="Times New Roman"/>
+          <w:color w:val="768390"/>
+          <w:sz w:val="21"/>
+          <w:szCs w:val="21"/>
+        </w:rPr>
+        <w:t>calculation</w:t>
+      </w:r>
+      <w:proofErr w:type="spellEnd"/>
     </w:p>
     <w:p>
       <w:pPr>
@@ -9556,7 +12954,27 @@
           <w:sz w:val="21"/>
           <w:szCs w:val="21"/>
         </w:rPr>
-        <w:t xml:space="preserve">    cout </w:t>
+        <w:t xml:space="preserve">    </w:t>
+      </w:r>
+      <w:proofErr w:type="spellStart"/>
+      <w:r>
+        <w:rPr>
+          <w:rFonts w:ascii="Consolas" w:eastAsia="Times New Roman" w:hAnsi="Consolas" w:cs="Times New Roman"/>
+          <w:color w:val="ADBAC7"/>
+          <w:sz w:val="21"/>
+          <w:szCs w:val="21"/>
+        </w:rPr>
+        <w:t>cout</w:t>
+      </w:r>
+      <w:proofErr w:type="spellEnd"/>
+      <w:r>
+        <w:rPr>
+          <w:rFonts w:ascii="Consolas" w:eastAsia="Times New Roman" w:hAnsi="Consolas" w:cs="Times New Roman"/>
+          <w:color w:val="ADBAC7"/>
+          <w:sz w:val="21"/>
+          <w:szCs w:val="21"/>
+        </w:rPr>
+        <w:t xml:space="preserve"> </w:t>
       </w:r>
       <w:r>
         <w:rPr>
@@ -9583,7 +13001,107 @@
           <w:sz w:val="21"/>
           <w:szCs w:val="21"/>
         </w:rPr>
-        <w:t>"What kind of calculation do? (-, +, *, /, %)</w:t>
+        <w:t>"</w:t>
+      </w:r>
+      <w:proofErr w:type="spellStart"/>
+      <w:r>
+        <w:rPr>
+          <w:rFonts w:ascii="Consolas" w:eastAsia="Times New Roman" w:hAnsi="Consolas" w:cs="Times New Roman"/>
+          <w:color w:val="96D0FF"/>
+          <w:sz w:val="21"/>
+          <w:szCs w:val="21"/>
+        </w:rPr>
+        <w:t>What</w:t>
+      </w:r>
+      <w:proofErr w:type="spellEnd"/>
+      <w:r>
+        <w:rPr>
+          <w:rFonts w:ascii="Consolas" w:eastAsia="Times New Roman" w:hAnsi="Consolas" w:cs="Times New Roman"/>
+          <w:color w:val="96D0FF"/>
+          <w:sz w:val="21"/>
+          <w:szCs w:val="21"/>
+        </w:rPr>
+        <w:t xml:space="preserve"> </w:t>
+      </w:r>
+      <w:proofErr w:type="spellStart"/>
+      <w:r>
+        <w:rPr>
+          <w:rFonts w:ascii="Consolas" w:eastAsia="Times New Roman" w:hAnsi="Consolas" w:cs="Times New Roman"/>
+          <w:color w:val="96D0FF"/>
+          <w:sz w:val="21"/>
+          <w:szCs w:val="21"/>
+        </w:rPr>
+        <w:t>kind</w:t>
+      </w:r>
+      <w:proofErr w:type="spellEnd"/>
+      <w:r>
+        <w:rPr>
+          <w:rFonts w:ascii="Consolas" w:eastAsia="Times New Roman" w:hAnsi="Consolas" w:cs="Times New Roman"/>
+          <w:color w:val="96D0FF"/>
+          <w:sz w:val="21"/>
+          <w:szCs w:val="21"/>
+        </w:rPr>
+        <w:t xml:space="preserve"> </w:t>
+      </w:r>
+      <w:proofErr w:type="spellStart"/>
+      <w:r>
+        <w:rPr>
+          <w:rFonts w:ascii="Consolas" w:eastAsia="Times New Roman" w:hAnsi="Consolas" w:cs="Times New Roman"/>
+          <w:color w:val="96D0FF"/>
+          <w:sz w:val="21"/>
+          <w:szCs w:val="21"/>
+        </w:rPr>
+        <w:t>of</w:t>
+      </w:r>
+      <w:proofErr w:type="spellEnd"/>
+      <w:r>
+        <w:rPr>
+          <w:rFonts w:ascii="Consolas" w:eastAsia="Times New Roman" w:hAnsi="Consolas" w:cs="Times New Roman"/>
+          <w:color w:val="96D0FF"/>
+          <w:sz w:val="21"/>
+          <w:szCs w:val="21"/>
+        </w:rPr>
+        <w:t xml:space="preserve"> </w:t>
+      </w:r>
+      <w:proofErr w:type="spellStart"/>
+      <w:r>
+        <w:rPr>
+          <w:rFonts w:ascii="Consolas" w:eastAsia="Times New Roman" w:hAnsi="Consolas" w:cs="Times New Roman"/>
+          <w:color w:val="96D0FF"/>
+          <w:sz w:val="21"/>
+          <w:szCs w:val="21"/>
+        </w:rPr>
+        <w:t>calculation</w:t>
+      </w:r>
+      <w:proofErr w:type="spellEnd"/>
+      <w:r>
+        <w:rPr>
+          <w:rFonts w:ascii="Consolas" w:eastAsia="Times New Roman" w:hAnsi="Consolas" w:cs="Times New Roman"/>
+          <w:color w:val="96D0FF"/>
+          <w:sz w:val="21"/>
+          <w:szCs w:val="21"/>
+        </w:rPr>
+        <w:t xml:space="preserve"> </w:t>
+      </w:r>
+      <w:proofErr w:type="spellStart"/>
+      <w:r>
+        <w:rPr>
+          <w:rFonts w:ascii="Consolas" w:eastAsia="Times New Roman" w:hAnsi="Consolas" w:cs="Times New Roman"/>
+          <w:color w:val="96D0FF"/>
+          <w:sz w:val="21"/>
+          <w:szCs w:val="21"/>
+        </w:rPr>
+        <w:t>do</w:t>
+      </w:r>
+      <w:proofErr w:type="spellEnd"/>
+      <w:r>
+        <w:rPr>
+          <w:rFonts w:ascii="Consolas" w:eastAsia="Times New Roman" w:hAnsi="Consolas" w:cs="Times New Roman"/>
+          <w:color w:val="96D0FF"/>
+          <w:sz w:val="21"/>
+          <w:szCs w:val="21"/>
+        </w:rPr>
+        <w:t>? (-, +, *, /, %)</w:t>
       </w:r>
       <w:r>
         <w:rPr>
@@ -9633,6 +13151,7 @@
         </w:rPr>
         <w:t xml:space="preserve">    </w:t>
       </w:r>
+      <w:proofErr w:type="spellStart"/>
       <w:r>
         <w:rPr>
           <w:rFonts w:ascii="Consolas" w:eastAsia="Times New Roman" w:hAnsi="Consolas" w:cs="Times New Roman"/>
@@ -9642,14 +13161,35 @@
         </w:rPr>
         <w:t>string</w:t>
       </w:r>
-      <w:r>
-        <w:rPr>
-          <w:rFonts w:ascii="Consolas" w:eastAsia="Times New Roman" w:hAnsi="Consolas" w:cs="Times New Roman"/>
-          <w:color w:val="ADBAC7"/>
-          <w:sz w:val="21"/>
-          <w:szCs w:val="21"/>
-        </w:rPr>
-        <w:t xml:space="preserve"> kindOfCalculation;</w:t>
+      <w:proofErr w:type="spellEnd"/>
+      <w:r>
+        <w:rPr>
+          <w:rFonts w:ascii="Consolas" w:eastAsia="Times New Roman" w:hAnsi="Consolas" w:cs="Times New Roman"/>
+          <w:color w:val="ADBAC7"/>
+          <w:sz w:val="21"/>
+          <w:szCs w:val="21"/>
+        </w:rPr>
+        <w:t xml:space="preserve"> </w:t>
+      </w:r>
+      <w:proofErr w:type="spellStart"/>
+      <w:r>
+        <w:rPr>
+          <w:rFonts w:ascii="Consolas" w:eastAsia="Times New Roman" w:hAnsi="Consolas" w:cs="Times New Roman"/>
+          <w:color w:val="ADBAC7"/>
+          <w:sz w:val="21"/>
+          <w:szCs w:val="21"/>
+        </w:rPr>
+        <w:t>kindOfCalculation</w:t>
+      </w:r>
+      <w:proofErr w:type="spellEnd"/>
+      <w:r>
+        <w:rPr>
+          <w:rFonts w:ascii="Consolas" w:eastAsia="Times New Roman" w:hAnsi="Consolas" w:cs="Times New Roman"/>
+          <w:color w:val="ADBAC7"/>
+          <w:sz w:val="21"/>
+          <w:szCs w:val="21"/>
+        </w:rPr>
+        <w:t>;</w:t>
       </w:r>
     </w:p>
     <w:p>
@@ -9670,8 +13210,19 @@
           <w:sz w:val="21"/>
           <w:szCs w:val="21"/>
         </w:rPr>
-        <w:t>    cin</w:t>
-      </w:r>
+        <w:t xml:space="preserve">    </w:t>
+      </w:r>
+      <w:proofErr w:type="spellStart"/>
+      <w:r>
+        <w:rPr>
+          <w:rFonts w:ascii="Consolas" w:eastAsia="Times New Roman" w:hAnsi="Consolas" w:cs="Times New Roman"/>
+          <w:color w:val="ADBAC7"/>
+          <w:sz w:val="21"/>
+          <w:szCs w:val="21"/>
+        </w:rPr>
+        <w:t>cin</w:t>
+      </w:r>
+      <w:proofErr w:type="spellEnd"/>
       <w:r>
         <w:rPr>
           <w:rFonts w:ascii="Consolas" w:eastAsia="Times New Roman" w:hAnsi="Consolas" w:cs="Times New Roman"/>
@@ -9681,14 +13232,25 @@
         </w:rPr>
         <w:t>&gt;&gt;</w:t>
       </w:r>
-      <w:r>
-        <w:rPr>
-          <w:rFonts w:ascii="Consolas" w:eastAsia="Times New Roman" w:hAnsi="Consolas" w:cs="Times New Roman"/>
-          <w:color w:val="ADBAC7"/>
-          <w:sz w:val="21"/>
-          <w:szCs w:val="21"/>
-        </w:rPr>
-        <w:t>kindOfCalculation;</w:t>
+      <w:proofErr w:type="spellStart"/>
+      <w:r>
+        <w:rPr>
+          <w:rFonts w:ascii="Consolas" w:eastAsia="Times New Roman" w:hAnsi="Consolas" w:cs="Times New Roman"/>
+          <w:color w:val="ADBAC7"/>
+          <w:sz w:val="21"/>
+          <w:szCs w:val="21"/>
+        </w:rPr>
+        <w:t>kindOfCalculation</w:t>
+      </w:r>
+      <w:proofErr w:type="spellEnd"/>
+      <w:r>
+        <w:rPr>
+          <w:rFonts w:ascii="Consolas" w:eastAsia="Times New Roman" w:hAnsi="Consolas" w:cs="Times New Roman"/>
+          <w:color w:val="ADBAC7"/>
+          <w:sz w:val="21"/>
+          <w:szCs w:val="21"/>
+        </w:rPr>
+        <w:t>;</w:t>
       </w:r>
     </w:p>
     <w:p>
@@ -9709,7 +13271,107 @@
           <w:sz w:val="21"/>
           <w:szCs w:val="21"/>
         </w:rPr>
-        <w:t>    //const auto test = string(kindOfCalculation);</w:t>
+        <w:t>    //</w:t>
+      </w:r>
+      <w:proofErr w:type="spellStart"/>
+      <w:r>
+        <w:rPr>
+          <w:rFonts w:ascii="Consolas" w:eastAsia="Times New Roman" w:hAnsi="Consolas" w:cs="Times New Roman"/>
+          <w:color w:val="768390"/>
+          <w:sz w:val="21"/>
+          <w:szCs w:val="21"/>
+        </w:rPr>
+        <w:t>const</w:t>
+      </w:r>
+      <w:proofErr w:type="spellEnd"/>
+      <w:r>
+        <w:rPr>
+          <w:rFonts w:ascii="Consolas" w:eastAsia="Times New Roman" w:hAnsi="Consolas" w:cs="Times New Roman"/>
+          <w:color w:val="768390"/>
+          <w:sz w:val="21"/>
+          <w:szCs w:val="21"/>
+        </w:rPr>
+        <w:t xml:space="preserve"> </w:t>
+      </w:r>
+      <w:proofErr w:type="spellStart"/>
+      <w:r>
+        <w:rPr>
+          <w:rFonts w:ascii="Consolas" w:eastAsia="Times New Roman" w:hAnsi="Consolas" w:cs="Times New Roman"/>
+          <w:color w:val="768390"/>
+          <w:sz w:val="21"/>
+          <w:szCs w:val="21"/>
+        </w:rPr>
+        <w:t>auto</w:t>
+      </w:r>
+      <w:proofErr w:type="spellEnd"/>
+      <w:r>
+        <w:rPr>
+          <w:rFonts w:ascii="Consolas" w:eastAsia="Times New Roman" w:hAnsi="Consolas" w:cs="Times New Roman"/>
+          <w:color w:val="768390"/>
+          <w:sz w:val="21"/>
+          <w:szCs w:val="21"/>
+        </w:rPr>
+        <w:t xml:space="preserve"> </w:t>
+      </w:r>
+      <w:proofErr w:type="spellStart"/>
+      <w:r>
+        <w:rPr>
+          <w:rFonts w:ascii="Consolas" w:eastAsia="Times New Roman" w:hAnsi="Consolas" w:cs="Times New Roman"/>
+          <w:color w:val="768390"/>
+          <w:sz w:val="21"/>
+          <w:szCs w:val="21"/>
+        </w:rPr>
+        <w:t>test</w:t>
+      </w:r>
+      <w:proofErr w:type="spellEnd"/>
+      <w:r>
+        <w:rPr>
+          <w:rFonts w:ascii="Consolas" w:eastAsia="Times New Roman" w:hAnsi="Consolas" w:cs="Times New Roman"/>
+          <w:color w:val="768390"/>
+          <w:sz w:val="21"/>
+          <w:szCs w:val="21"/>
+        </w:rPr>
+        <w:t xml:space="preserve"> = </w:t>
+      </w:r>
+      <w:proofErr w:type="spellStart"/>
+      <w:r>
+        <w:rPr>
+          <w:rFonts w:ascii="Consolas" w:eastAsia="Times New Roman" w:hAnsi="Consolas" w:cs="Times New Roman"/>
+          <w:color w:val="768390"/>
+          <w:sz w:val="21"/>
+          <w:szCs w:val="21"/>
+        </w:rPr>
+        <w:t>string</w:t>
+      </w:r>
+      <w:proofErr w:type="spellEnd"/>
+      <w:r>
+        <w:rPr>
+          <w:rFonts w:ascii="Consolas" w:eastAsia="Times New Roman" w:hAnsi="Consolas" w:cs="Times New Roman"/>
+          <w:color w:val="768390"/>
+          <w:sz w:val="21"/>
+          <w:szCs w:val="21"/>
+        </w:rPr>
+        <w:t>(</w:t>
+      </w:r>
+      <w:proofErr w:type="spellStart"/>
+      <w:r>
+        <w:rPr>
+          <w:rFonts w:ascii="Consolas" w:eastAsia="Times New Roman" w:hAnsi="Consolas" w:cs="Times New Roman"/>
+          <w:color w:val="768390"/>
+          <w:sz w:val="21"/>
+          <w:szCs w:val="21"/>
+        </w:rPr>
+        <w:t>kindOfCalculation</w:t>
+      </w:r>
+      <w:proofErr w:type="spellEnd"/>
+      <w:r>
+        <w:rPr>
+          <w:rFonts w:ascii="Consolas" w:eastAsia="Times New Roman" w:hAnsi="Consolas" w:cs="Times New Roman"/>
+          <w:color w:val="768390"/>
+          <w:sz w:val="21"/>
+          <w:szCs w:val="21"/>
+        </w:rPr>
+        <w:t>);</w:t>
       </w:r>
     </w:p>
     <w:p>
@@ -9730,7 +13392,67 @@
           <w:sz w:val="21"/>
           <w:szCs w:val="21"/>
         </w:rPr>
-        <w:t>    //cout &lt;&lt; kindOfCalculation &lt;&lt; endl;</w:t>
+        <w:t>    //</w:t>
+      </w:r>
+      <w:proofErr w:type="spellStart"/>
+      <w:r>
+        <w:rPr>
+          <w:rFonts w:ascii="Consolas" w:eastAsia="Times New Roman" w:hAnsi="Consolas" w:cs="Times New Roman"/>
+          <w:color w:val="768390"/>
+          <w:sz w:val="21"/>
+          <w:szCs w:val="21"/>
+        </w:rPr>
+        <w:t>cout</w:t>
+      </w:r>
+      <w:proofErr w:type="spellEnd"/>
+      <w:r>
+        <w:rPr>
+          <w:rFonts w:ascii="Consolas" w:eastAsia="Times New Roman" w:hAnsi="Consolas" w:cs="Times New Roman"/>
+          <w:color w:val="768390"/>
+          <w:sz w:val="21"/>
+          <w:szCs w:val="21"/>
+        </w:rPr>
+        <w:t xml:space="preserve"> &lt;&lt; </w:t>
+      </w:r>
+      <w:proofErr w:type="spellStart"/>
+      <w:r>
+        <w:rPr>
+          <w:rFonts w:ascii="Consolas" w:eastAsia="Times New Roman" w:hAnsi="Consolas" w:cs="Times New Roman"/>
+          <w:color w:val="768390"/>
+          <w:sz w:val="21"/>
+          <w:szCs w:val="21"/>
+        </w:rPr>
+        <w:t>kindOfCalculation</w:t>
+      </w:r>
+      <w:proofErr w:type="spellEnd"/>
+      <w:r>
+        <w:rPr>
+          <w:rFonts w:ascii="Consolas" w:eastAsia="Times New Roman" w:hAnsi="Consolas" w:cs="Times New Roman"/>
+          <w:color w:val="768390"/>
+          <w:sz w:val="21"/>
+          <w:szCs w:val="21"/>
+        </w:rPr>
+        <w:t xml:space="preserve"> &lt;&lt; </w:t>
+      </w:r>
+      <w:proofErr w:type="spellStart"/>
+      <w:r>
+        <w:rPr>
+          <w:rFonts w:ascii="Consolas" w:eastAsia="Times New Roman" w:hAnsi="Consolas" w:cs="Times New Roman"/>
+          <w:color w:val="768390"/>
+          <w:sz w:val="21"/>
+          <w:szCs w:val="21"/>
+        </w:rPr>
+        <w:t>endl</w:t>
+      </w:r>
+      <w:proofErr w:type="spellEnd"/>
+      <w:r>
+        <w:rPr>
+          <w:rFonts w:ascii="Consolas" w:eastAsia="Times New Roman" w:hAnsi="Consolas" w:cs="Times New Roman"/>
+          <w:color w:val="768390"/>
+          <w:sz w:val="21"/>
+          <w:szCs w:val="21"/>
+        </w:rPr>
+        <w:t>;</w:t>
       </w:r>
     </w:p>
     <w:p>
@@ -9753,6 +13475,7 @@
         </w:rPr>
         <w:t xml:space="preserve">    </w:t>
       </w:r>
+      <w:proofErr w:type="spellStart"/>
       <w:r>
         <w:rPr>
           <w:rFonts w:ascii="Consolas" w:eastAsia="Times New Roman" w:hAnsi="Consolas" w:cs="Times New Roman"/>
@@ -9762,14 +13485,35 @@
         </w:rPr>
         <w:t>if</w:t>
       </w:r>
-      <w:r>
-        <w:rPr>
-          <w:rFonts w:ascii="Consolas" w:eastAsia="Times New Roman" w:hAnsi="Consolas" w:cs="Times New Roman"/>
-          <w:color w:val="ADBAC7"/>
-          <w:sz w:val="21"/>
-          <w:szCs w:val="21"/>
-        </w:rPr>
-        <w:t xml:space="preserve"> (kindOfCalculation </w:t>
+      <w:proofErr w:type="spellEnd"/>
+      <w:r>
+        <w:rPr>
+          <w:rFonts w:ascii="Consolas" w:eastAsia="Times New Roman" w:hAnsi="Consolas" w:cs="Times New Roman"/>
+          <w:color w:val="ADBAC7"/>
+          <w:sz w:val="21"/>
+          <w:szCs w:val="21"/>
+        </w:rPr>
+        <w:t xml:space="preserve"> (</w:t>
+      </w:r>
+      <w:proofErr w:type="spellStart"/>
+      <w:r>
+        <w:rPr>
+          <w:rFonts w:ascii="Consolas" w:eastAsia="Times New Roman" w:hAnsi="Consolas" w:cs="Times New Roman"/>
+          <w:color w:val="ADBAC7"/>
+          <w:sz w:val="21"/>
+          <w:szCs w:val="21"/>
+        </w:rPr>
+        <w:t>kindOfCalculation</w:t>
+      </w:r>
+      <w:proofErr w:type="spellEnd"/>
+      <w:r>
+        <w:rPr>
+          <w:rFonts w:ascii="Consolas" w:eastAsia="Times New Roman" w:hAnsi="Consolas" w:cs="Times New Roman"/>
+          <w:color w:val="ADBAC7"/>
+          <w:sz w:val="21"/>
+          <w:szCs w:val="21"/>
+        </w:rPr>
+        <w:t xml:space="preserve"> </w:t>
       </w:r>
       <w:r>
         <w:rPr>
@@ -9849,6 +13593,7 @@
         </w:rPr>
         <w:t xml:space="preserve">        </w:t>
       </w:r>
+      <w:proofErr w:type="spellStart"/>
       <w:r>
         <w:rPr>
           <w:rFonts w:ascii="Consolas" w:eastAsia="Times New Roman" w:hAnsi="Consolas" w:cs="Times New Roman"/>
@@ -9858,14 +13603,35 @@
         </w:rPr>
         <w:t>int</w:t>
       </w:r>
-      <w:r>
-        <w:rPr>
-          <w:rFonts w:ascii="Consolas" w:eastAsia="Times New Roman" w:hAnsi="Consolas" w:cs="Times New Roman"/>
-          <w:color w:val="ADBAC7"/>
-          <w:sz w:val="21"/>
-          <w:szCs w:val="21"/>
-        </w:rPr>
-        <w:t xml:space="preserve"> resultOfMinus </w:t>
+      <w:proofErr w:type="spellEnd"/>
+      <w:r>
+        <w:rPr>
+          <w:rFonts w:ascii="Consolas" w:eastAsia="Times New Roman" w:hAnsi="Consolas" w:cs="Times New Roman"/>
+          <w:color w:val="ADBAC7"/>
+          <w:sz w:val="21"/>
+          <w:szCs w:val="21"/>
+        </w:rPr>
+        <w:t xml:space="preserve"> </w:t>
+      </w:r>
+      <w:proofErr w:type="spellStart"/>
+      <w:r>
+        <w:rPr>
+          <w:rFonts w:ascii="Consolas" w:eastAsia="Times New Roman" w:hAnsi="Consolas" w:cs="Times New Roman"/>
+          <w:color w:val="ADBAC7"/>
+          <w:sz w:val="21"/>
+          <w:szCs w:val="21"/>
+        </w:rPr>
+        <w:t>resultOfMinus</w:t>
+      </w:r>
+      <w:proofErr w:type="spellEnd"/>
+      <w:r>
+        <w:rPr>
+          <w:rFonts w:ascii="Consolas" w:eastAsia="Times New Roman" w:hAnsi="Consolas" w:cs="Times New Roman"/>
+          <w:color w:val="ADBAC7"/>
+          <w:sz w:val="21"/>
+          <w:szCs w:val="21"/>
+        </w:rPr>
+        <w:t xml:space="preserve"> </w:t>
       </w:r>
       <w:r>
         <w:rPr>
@@ -9922,7 +13688,27 @@
           <w:sz w:val="21"/>
           <w:szCs w:val="21"/>
         </w:rPr>
-        <w:t xml:space="preserve">        cout </w:t>
+        <w:t xml:space="preserve">        </w:t>
+      </w:r>
+      <w:proofErr w:type="spellStart"/>
+      <w:r>
+        <w:rPr>
+          <w:rFonts w:ascii="Consolas" w:eastAsia="Times New Roman" w:hAnsi="Consolas" w:cs="Times New Roman"/>
+          <w:color w:val="ADBAC7"/>
+          <w:sz w:val="21"/>
+          <w:szCs w:val="21"/>
+        </w:rPr>
+        <w:t>cout</w:t>
+      </w:r>
+      <w:proofErr w:type="spellEnd"/>
+      <w:r>
+        <w:rPr>
+          <w:rFonts w:ascii="Consolas" w:eastAsia="Times New Roman" w:hAnsi="Consolas" w:cs="Times New Roman"/>
+          <w:color w:val="ADBAC7"/>
+          <w:sz w:val="21"/>
+          <w:szCs w:val="21"/>
+        </w:rPr>
+        <w:t xml:space="preserve"> </w:t>
       </w:r>
       <w:r>
         <w:rPr>
@@ -9949,7 +13735,47 @@
           <w:sz w:val="21"/>
           <w:szCs w:val="21"/>
         </w:rPr>
-        <w:t>"result is: "</w:t>
+        <w:t>"</w:t>
+      </w:r>
+      <w:proofErr w:type="spellStart"/>
+      <w:r>
+        <w:rPr>
+          <w:rFonts w:ascii="Consolas" w:eastAsia="Times New Roman" w:hAnsi="Consolas" w:cs="Times New Roman"/>
+          <w:color w:val="96D0FF"/>
+          <w:sz w:val="21"/>
+          <w:szCs w:val="21"/>
+        </w:rPr>
+        <w:t>result</w:t>
+      </w:r>
+      <w:proofErr w:type="spellEnd"/>
+      <w:r>
+        <w:rPr>
+          <w:rFonts w:ascii="Consolas" w:eastAsia="Times New Roman" w:hAnsi="Consolas" w:cs="Times New Roman"/>
+          <w:color w:val="96D0FF"/>
+          <w:sz w:val="21"/>
+          <w:szCs w:val="21"/>
+        </w:rPr>
+        <w:t xml:space="preserve"> </w:t>
+      </w:r>
+      <w:proofErr w:type="spellStart"/>
+      <w:r>
+        <w:rPr>
+          <w:rFonts w:ascii="Consolas" w:eastAsia="Times New Roman" w:hAnsi="Consolas" w:cs="Times New Roman"/>
+          <w:color w:val="96D0FF"/>
+          <w:sz w:val="21"/>
+          <w:szCs w:val="21"/>
+        </w:rPr>
+        <w:t>is</w:t>
+      </w:r>
+      <w:proofErr w:type="spellEnd"/>
+      <w:r>
+        <w:rPr>
+          <w:rFonts w:ascii="Consolas" w:eastAsia="Times New Roman" w:hAnsi="Consolas" w:cs="Times New Roman"/>
+          <w:color w:val="96D0FF"/>
+          <w:sz w:val="21"/>
+          <w:szCs w:val="21"/>
+        </w:rPr>
+        <w:t>: "</w:t>
       </w:r>
       <w:r>
         <w:rPr>
@@ -9976,7 +13802,27 @@
           <w:sz w:val="21"/>
           <w:szCs w:val="21"/>
         </w:rPr>
-        <w:t xml:space="preserve"> resultOfMinus </w:t>
+        <w:t xml:space="preserve"> </w:t>
+      </w:r>
+      <w:proofErr w:type="spellStart"/>
+      <w:r>
+        <w:rPr>
+          <w:rFonts w:ascii="Consolas" w:eastAsia="Times New Roman" w:hAnsi="Consolas" w:cs="Times New Roman"/>
+          <w:color w:val="ADBAC7"/>
+          <w:sz w:val="21"/>
+          <w:szCs w:val="21"/>
+        </w:rPr>
+        <w:t>resultOfMinus</w:t>
+      </w:r>
+      <w:proofErr w:type="spellEnd"/>
+      <w:r>
+        <w:rPr>
+          <w:rFonts w:ascii="Consolas" w:eastAsia="Times New Roman" w:hAnsi="Consolas" w:cs="Times New Roman"/>
+          <w:color w:val="ADBAC7"/>
+          <w:sz w:val="21"/>
+          <w:szCs w:val="21"/>
+        </w:rPr>
+        <w:t xml:space="preserve"> </w:t>
       </w:r>
       <w:r>
         <w:rPr>
@@ -9996,6 +13842,7 @@
         </w:rPr>
         <w:t xml:space="preserve"> </w:t>
       </w:r>
+      <w:proofErr w:type="spellStart"/>
       <w:r>
         <w:rPr>
           <w:rFonts w:ascii="Consolas" w:eastAsia="Times New Roman" w:hAnsi="Consolas" w:cs="Times New Roman"/>
@@ -10005,6 +13852,7 @@
         </w:rPr>
         <w:t>endl</w:t>
       </w:r>
+      <w:proofErr w:type="spellEnd"/>
       <w:r>
         <w:rPr>
           <w:rFonts w:ascii="Consolas" w:eastAsia="Times New Roman" w:hAnsi="Consolas" w:cs="Times New Roman"/>
@@ -10035,6 +13883,7 @@
         </w:rPr>
         <w:t xml:space="preserve">    } </w:t>
       </w:r>
+      <w:proofErr w:type="spellStart"/>
       <w:r>
         <w:rPr>
           <w:rFonts w:ascii="Consolas" w:eastAsia="Times New Roman" w:hAnsi="Consolas" w:cs="Times New Roman"/>
@@ -10044,6 +13893,7 @@
         </w:rPr>
         <w:t>else</w:t>
       </w:r>
+      <w:proofErr w:type="spellEnd"/>
     </w:p>
     <w:p>
       <w:pPr>
@@ -10065,6 +13915,7 @@
         </w:rPr>
         <w:t>     </w:t>
       </w:r>
+      <w:proofErr w:type="spellStart"/>
       <w:r>
         <w:rPr>
           <w:rFonts w:ascii="Consolas" w:eastAsia="Times New Roman" w:hAnsi="Consolas" w:cs="Times New Roman"/>
@@ -10074,14 +13925,35 @@
         </w:rPr>
         <w:t>if</w:t>
       </w:r>
-      <w:r>
-        <w:rPr>
-          <w:rFonts w:ascii="Consolas" w:eastAsia="Times New Roman" w:hAnsi="Consolas" w:cs="Times New Roman"/>
-          <w:color w:val="ADBAC7"/>
-          <w:sz w:val="21"/>
-          <w:szCs w:val="21"/>
-        </w:rPr>
-        <w:t xml:space="preserve"> (kindOfCalculation </w:t>
+      <w:proofErr w:type="spellEnd"/>
+      <w:r>
+        <w:rPr>
+          <w:rFonts w:ascii="Consolas" w:eastAsia="Times New Roman" w:hAnsi="Consolas" w:cs="Times New Roman"/>
+          <w:color w:val="ADBAC7"/>
+          <w:sz w:val="21"/>
+          <w:szCs w:val="21"/>
+        </w:rPr>
+        <w:t xml:space="preserve"> (</w:t>
+      </w:r>
+      <w:proofErr w:type="spellStart"/>
+      <w:r>
+        <w:rPr>
+          <w:rFonts w:ascii="Consolas" w:eastAsia="Times New Roman" w:hAnsi="Consolas" w:cs="Times New Roman"/>
+          <w:color w:val="ADBAC7"/>
+          <w:sz w:val="21"/>
+          <w:szCs w:val="21"/>
+        </w:rPr>
+        <w:t>kindOfCalculation</w:t>
+      </w:r>
+      <w:proofErr w:type="spellEnd"/>
+      <w:r>
+        <w:rPr>
+          <w:rFonts w:ascii="Consolas" w:eastAsia="Times New Roman" w:hAnsi="Consolas" w:cs="Times New Roman"/>
+          <w:color w:val="ADBAC7"/>
+          <w:sz w:val="21"/>
+          <w:szCs w:val="21"/>
+        </w:rPr>
+        <w:t xml:space="preserve"> </w:t>
       </w:r>
       <w:r>
         <w:rPr>
@@ -10161,6 +14033,7 @@
         </w:rPr>
         <w:t xml:space="preserve">        </w:t>
       </w:r>
+      <w:proofErr w:type="spellStart"/>
       <w:r>
         <w:rPr>
           <w:rFonts w:ascii="Consolas" w:eastAsia="Times New Roman" w:hAnsi="Consolas" w:cs="Times New Roman"/>
@@ -10170,14 +14043,35 @@
         </w:rPr>
         <w:t>int</w:t>
       </w:r>
-      <w:r>
-        <w:rPr>
-          <w:rFonts w:ascii="Consolas" w:eastAsia="Times New Roman" w:hAnsi="Consolas" w:cs="Times New Roman"/>
-          <w:color w:val="ADBAC7"/>
-          <w:sz w:val="21"/>
-          <w:szCs w:val="21"/>
-        </w:rPr>
-        <w:t xml:space="preserve"> resultOfPlus </w:t>
+      <w:proofErr w:type="spellEnd"/>
+      <w:r>
+        <w:rPr>
+          <w:rFonts w:ascii="Consolas" w:eastAsia="Times New Roman" w:hAnsi="Consolas" w:cs="Times New Roman"/>
+          <w:color w:val="ADBAC7"/>
+          <w:sz w:val="21"/>
+          <w:szCs w:val="21"/>
+        </w:rPr>
+        <w:t xml:space="preserve"> </w:t>
+      </w:r>
+      <w:proofErr w:type="spellStart"/>
+      <w:r>
+        <w:rPr>
+          <w:rFonts w:ascii="Consolas" w:eastAsia="Times New Roman" w:hAnsi="Consolas" w:cs="Times New Roman"/>
+          <w:color w:val="ADBAC7"/>
+          <w:sz w:val="21"/>
+          <w:szCs w:val="21"/>
+        </w:rPr>
+        <w:t>resultOfPlus</w:t>
+      </w:r>
+      <w:proofErr w:type="spellEnd"/>
+      <w:r>
+        <w:rPr>
+          <w:rFonts w:ascii="Consolas" w:eastAsia="Times New Roman" w:hAnsi="Consolas" w:cs="Times New Roman"/>
+          <w:color w:val="ADBAC7"/>
+          <w:sz w:val="21"/>
+          <w:szCs w:val="21"/>
+        </w:rPr>
+        <w:t xml:space="preserve"> </w:t>
       </w:r>
       <w:r>
         <w:rPr>
@@ -10234,7 +14128,27 @@
           <w:sz w:val="21"/>
           <w:szCs w:val="21"/>
         </w:rPr>
-        <w:t xml:space="preserve">        cout </w:t>
+        <w:t xml:space="preserve">        </w:t>
+      </w:r>
+      <w:proofErr w:type="spellStart"/>
+      <w:r>
+        <w:rPr>
+          <w:rFonts w:ascii="Consolas" w:eastAsia="Times New Roman" w:hAnsi="Consolas" w:cs="Times New Roman"/>
+          <w:color w:val="ADBAC7"/>
+          <w:sz w:val="21"/>
+          <w:szCs w:val="21"/>
+        </w:rPr>
+        <w:t>cout</w:t>
+      </w:r>
+      <w:proofErr w:type="spellEnd"/>
+      <w:r>
+        <w:rPr>
+          <w:rFonts w:ascii="Consolas" w:eastAsia="Times New Roman" w:hAnsi="Consolas" w:cs="Times New Roman"/>
+          <w:color w:val="ADBAC7"/>
+          <w:sz w:val="21"/>
+          <w:szCs w:val="21"/>
+        </w:rPr>
+        <w:t xml:space="preserve"> </w:t>
       </w:r>
       <w:r>
         <w:rPr>
@@ -10261,7 +14175,47 @@
           <w:sz w:val="21"/>
           <w:szCs w:val="21"/>
         </w:rPr>
-        <w:t>"result is: "</w:t>
+        <w:t>"</w:t>
+      </w:r>
+      <w:proofErr w:type="spellStart"/>
+      <w:r>
+        <w:rPr>
+          <w:rFonts w:ascii="Consolas" w:eastAsia="Times New Roman" w:hAnsi="Consolas" w:cs="Times New Roman"/>
+          <w:color w:val="96D0FF"/>
+          <w:sz w:val="21"/>
+          <w:szCs w:val="21"/>
+        </w:rPr>
+        <w:t>result</w:t>
+      </w:r>
+      <w:proofErr w:type="spellEnd"/>
+      <w:r>
+        <w:rPr>
+          <w:rFonts w:ascii="Consolas" w:eastAsia="Times New Roman" w:hAnsi="Consolas" w:cs="Times New Roman"/>
+          <w:color w:val="96D0FF"/>
+          <w:sz w:val="21"/>
+          <w:szCs w:val="21"/>
+        </w:rPr>
+        <w:t xml:space="preserve"> </w:t>
+      </w:r>
+      <w:proofErr w:type="spellStart"/>
+      <w:r>
+        <w:rPr>
+          <w:rFonts w:ascii="Consolas" w:eastAsia="Times New Roman" w:hAnsi="Consolas" w:cs="Times New Roman"/>
+          <w:color w:val="96D0FF"/>
+          <w:sz w:val="21"/>
+          <w:szCs w:val="21"/>
+        </w:rPr>
+        <w:t>is</w:t>
+      </w:r>
+      <w:proofErr w:type="spellEnd"/>
+      <w:r>
+        <w:rPr>
+          <w:rFonts w:ascii="Consolas" w:eastAsia="Times New Roman" w:hAnsi="Consolas" w:cs="Times New Roman"/>
+          <w:color w:val="96D0FF"/>
+          <w:sz w:val="21"/>
+          <w:szCs w:val="21"/>
+        </w:rPr>
+        <w:t>: "</w:t>
       </w:r>
       <w:r>
         <w:rPr>
@@ -10288,7 +14242,27 @@
           <w:sz w:val="21"/>
           <w:szCs w:val="21"/>
         </w:rPr>
-        <w:t xml:space="preserve"> resultOfPlus </w:t>
+        <w:t xml:space="preserve"> </w:t>
+      </w:r>
+      <w:proofErr w:type="spellStart"/>
+      <w:r>
+        <w:rPr>
+          <w:rFonts w:ascii="Consolas" w:eastAsia="Times New Roman" w:hAnsi="Consolas" w:cs="Times New Roman"/>
+          <w:color w:val="ADBAC7"/>
+          <w:sz w:val="21"/>
+          <w:szCs w:val="21"/>
+        </w:rPr>
+        <w:t>resultOfPlus</w:t>
+      </w:r>
+      <w:proofErr w:type="spellEnd"/>
+      <w:r>
+        <w:rPr>
+          <w:rFonts w:ascii="Consolas" w:eastAsia="Times New Roman" w:hAnsi="Consolas" w:cs="Times New Roman"/>
+          <w:color w:val="ADBAC7"/>
+          <w:sz w:val="21"/>
+          <w:szCs w:val="21"/>
+        </w:rPr>
+        <w:t xml:space="preserve"> </w:t>
       </w:r>
       <w:r>
         <w:rPr>
@@ -10308,6 +14282,7 @@
         </w:rPr>
         <w:t xml:space="preserve"> </w:t>
       </w:r>
+      <w:proofErr w:type="spellStart"/>
       <w:r>
         <w:rPr>
           <w:rFonts w:ascii="Consolas" w:eastAsia="Times New Roman" w:hAnsi="Consolas" w:cs="Times New Roman"/>
@@ -10317,6 +14292,7 @@
         </w:rPr>
         <w:t>endl</w:t>
       </w:r>
+      <w:proofErr w:type="spellEnd"/>
       <w:r>
         <w:rPr>
           <w:rFonts w:ascii="Consolas" w:eastAsia="Times New Roman" w:hAnsi="Consolas" w:cs="Times New Roman"/>
@@ -10368,6 +14344,7 @@
         </w:rPr>
         <w:t xml:space="preserve">    </w:t>
       </w:r>
+      <w:proofErr w:type="spellStart"/>
       <w:r>
         <w:rPr>
           <w:rFonts w:ascii="Consolas" w:eastAsia="Times New Roman" w:hAnsi="Consolas" w:cs="Times New Roman"/>
@@ -10377,15 +14354,17 @@
         </w:rPr>
         <w:t>else</w:t>
       </w:r>
-      <w:r>
-        <w:rPr>
-          <w:rFonts w:ascii="Consolas" w:eastAsia="Times New Roman" w:hAnsi="Consolas" w:cs="Times New Roman"/>
-          <w:color w:val="ADBAC7"/>
-          <w:sz w:val="21"/>
-          <w:szCs w:val="21"/>
-        </w:rPr>
-        <w:t xml:space="preserve"> </w:t>
-      </w:r>
+      <w:proofErr w:type="spellEnd"/>
+      <w:r>
+        <w:rPr>
+          <w:rFonts w:ascii="Consolas" w:eastAsia="Times New Roman" w:hAnsi="Consolas" w:cs="Times New Roman"/>
+          <w:color w:val="ADBAC7"/>
+          <w:sz w:val="21"/>
+          <w:szCs w:val="21"/>
+        </w:rPr>
+        <w:t xml:space="preserve"> </w:t>
+      </w:r>
+      <w:proofErr w:type="spellStart"/>
       <w:r>
         <w:rPr>
           <w:rFonts w:ascii="Consolas" w:eastAsia="Times New Roman" w:hAnsi="Consolas" w:cs="Times New Roman"/>
@@ -10395,14 +14374,35 @@
         </w:rPr>
         <w:t>if</w:t>
       </w:r>
-      <w:r>
-        <w:rPr>
-          <w:rFonts w:ascii="Consolas" w:eastAsia="Times New Roman" w:hAnsi="Consolas" w:cs="Times New Roman"/>
-          <w:color w:val="ADBAC7"/>
-          <w:sz w:val="21"/>
-          <w:szCs w:val="21"/>
-        </w:rPr>
-        <w:t xml:space="preserve"> (kindOfCalculation </w:t>
+      <w:proofErr w:type="spellEnd"/>
+      <w:r>
+        <w:rPr>
+          <w:rFonts w:ascii="Consolas" w:eastAsia="Times New Roman" w:hAnsi="Consolas" w:cs="Times New Roman"/>
+          <w:color w:val="ADBAC7"/>
+          <w:sz w:val="21"/>
+          <w:szCs w:val="21"/>
+        </w:rPr>
+        <w:t xml:space="preserve"> (</w:t>
+      </w:r>
+      <w:proofErr w:type="spellStart"/>
+      <w:r>
+        <w:rPr>
+          <w:rFonts w:ascii="Consolas" w:eastAsia="Times New Roman" w:hAnsi="Consolas" w:cs="Times New Roman"/>
+          <w:color w:val="ADBAC7"/>
+          <w:sz w:val="21"/>
+          <w:szCs w:val="21"/>
+        </w:rPr>
+        <w:t>kindOfCalculation</w:t>
+      </w:r>
+      <w:proofErr w:type="spellEnd"/>
+      <w:r>
+        <w:rPr>
+          <w:rFonts w:ascii="Consolas" w:eastAsia="Times New Roman" w:hAnsi="Consolas" w:cs="Times New Roman"/>
+          <w:color w:val="ADBAC7"/>
+          <w:sz w:val="21"/>
+          <w:szCs w:val="21"/>
+        </w:rPr>
+        <w:t xml:space="preserve"> </w:t>
       </w:r>
       <w:r>
         <w:rPr>
@@ -10482,6 +14482,7 @@
         </w:rPr>
         <w:t xml:space="preserve">        </w:t>
       </w:r>
+      <w:proofErr w:type="spellStart"/>
       <w:r>
         <w:rPr>
           <w:rFonts w:ascii="Consolas" w:eastAsia="Times New Roman" w:hAnsi="Consolas" w:cs="Times New Roman"/>
@@ -10491,14 +14492,35 @@
         </w:rPr>
         <w:t>int</w:t>
       </w:r>
-      <w:r>
-        <w:rPr>
-          <w:rFonts w:ascii="Consolas" w:eastAsia="Times New Roman" w:hAnsi="Consolas" w:cs="Times New Roman"/>
-          <w:color w:val="ADBAC7"/>
-          <w:sz w:val="21"/>
-          <w:szCs w:val="21"/>
-        </w:rPr>
-        <w:t xml:space="preserve"> resultOfMultipli </w:t>
+      <w:proofErr w:type="spellEnd"/>
+      <w:r>
+        <w:rPr>
+          <w:rFonts w:ascii="Consolas" w:eastAsia="Times New Roman" w:hAnsi="Consolas" w:cs="Times New Roman"/>
+          <w:color w:val="ADBAC7"/>
+          <w:sz w:val="21"/>
+          <w:szCs w:val="21"/>
+        </w:rPr>
+        <w:t xml:space="preserve"> </w:t>
+      </w:r>
+      <w:proofErr w:type="spellStart"/>
+      <w:r>
+        <w:rPr>
+          <w:rFonts w:ascii="Consolas" w:eastAsia="Times New Roman" w:hAnsi="Consolas" w:cs="Times New Roman"/>
+          <w:color w:val="ADBAC7"/>
+          <w:sz w:val="21"/>
+          <w:szCs w:val="21"/>
+        </w:rPr>
+        <w:t>resultOfMultipli</w:t>
+      </w:r>
+      <w:proofErr w:type="spellEnd"/>
+      <w:r>
+        <w:rPr>
+          <w:rFonts w:ascii="Consolas" w:eastAsia="Times New Roman" w:hAnsi="Consolas" w:cs="Times New Roman"/>
+          <w:color w:val="ADBAC7"/>
+          <w:sz w:val="21"/>
+          <w:szCs w:val="21"/>
+        </w:rPr>
+        <w:t xml:space="preserve"> </w:t>
       </w:r>
       <w:r>
         <w:rPr>
@@ -10555,7 +14577,27 @@
           <w:sz w:val="21"/>
           <w:szCs w:val="21"/>
         </w:rPr>
-        <w:t xml:space="preserve">        cout </w:t>
+        <w:t xml:space="preserve">        </w:t>
+      </w:r>
+      <w:proofErr w:type="spellStart"/>
+      <w:r>
+        <w:rPr>
+          <w:rFonts w:ascii="Consolas" w:eastAsia="Times New Roman" w:hAnsi="Consolas" w:cs="Times New Roman"/>
+          <w:color w:val="ADBAC7"/>
+          <w:sz w:val="21"/>
+          <w:szCs w:val="21"/>
+        </w:rPr>
+        <w:t>cout</w:t>
+      </w:r>
+      <w:proofErr w:type="spellEnd"/>
+      <w:r>
+        <w:rPr>
+          <w:rFonts w:ascii="Consolas" w:eastAsia="Times New Roman" w:hAnsi="Consolas" w:cs="Times New Roman"/>
+          <w:color w:val="ADBAC7"/>
+          <w:sz w:val="21"/>
+          <w:szCs w:val="21"/>
+        </w:rPr>
+        <w:t xml:space="preserve"> </w:t>
       </w:r>
       <w:r>
         <w:rPr>
@@ -10582,7 +14624,47 @@
           <w:sz w:val="21"/>
           <w:szCs w:val="21"/>
         </w:rPr>
-        <w:t>"result is: "</w:t>
+        <w:t>"</w:t>
+      </w:r>
+      <w:proofErr w:type="spellStart"/>
+      <w:r>
+        <w:rPr>
+          <w:rFonts w:ascii="Consolas" w:eastAsia="Times New Roman" w:hAnsi="Consolas" w:cs="Times New Roman"/>
+          <w:color w:val="96D0FF"/>
+          <w:sz w:val="21"/>
+          <w:szCs w:val="21"/>
+        </w:rPr>
+        <w:t>result</w:t>
+      </w:r>
+      <w:proofErr w:type="spellEnd"/>
+      <w:r>
+        <w:rPr>
+          <w:rFonts w:ascii="Consolas" w:eastAsia="Times New Roman" w:hAnsi="Consolas" w:cs="Times New Roman"/>
+          <w:color w:val="96D0FF"/>
+          <w:sz w:val="21"/>
+          <w:szCs w:val="21"/>
+        </w:rPr>
+        <w:t xml:space="preserve"> </w:t>
+      </w:r>
+      <w:proofErr w:type="spellStart"/>
+      <w:r>
+        <w:rPr>
+          <w:rFonts w:ascii="Consolas" w:eastAsia="Times New Roman" w:hAnsi="Consolas" w:cs="Times New Roman"/>
+          <w:color w:val="96D0FF"/>
+          <w:sz w:val="21"/>
+          <w:szCs w:val="21"/>
+        </w:rPr>
+        <w:t>is</w:t>
+      </w:r>
+      <w:proofErr w:type="spellEnd"/>
+      <w:r>
+        <w:rPr>
+          <w:rFonts w:ascii="Consolas" w:eastAsia="Times New Roman" w:hAnsi="Consolas" w:cs="Times New Roman"/>
+          <w:color w:val="96D0FF"/>
+          <w:sz w:val="21"/>
+          <w:szCs w:val="21"/>
+        </w:rPr>
+        <w:t>: "</w:t>
       </w:r>
       <w:r>
         <w:rPr>
@@ -10609,7 +14691,27 @@
           <w:sz w:val="21"/>
           <w:szCs w:val="21"/>
         </w:rPr>
-        <w:t xml:space="preserve"> resultOfMultipli </w:t>
+        <w:t xml:space="preserve"> </w:t>
+      </w:r>
+      <w:proofErr w:type="spellStart"/>
+      <w:r>
+        <w:rPr>
+          <w:rFonts w:ascii="Consolas" w:eastAsia="Times New Roman" w:hAnsi="Consolas" w:cs="Times New Roman"/>
+          <w:color w:val="ADBAC7"/>
+          <w:sz w:val="21"/>
+          <w:szCs w:val="21"/>
+        </w:rPr>
+        <w:t>resultOfMultipli</w:t>
+      </w:r>
+      <w:proofErr w:type="spellEnd"/>
+      <w:r>
+        <w:rPr>
+          <w:rFonts w:ascii="Consolas" w:eastAsia="Times New Roman" w:hAnsi="Consolas" w:cs="Times New Roman"/>
+          <w:color w:val="ADBAC7"/>
+          <w:sz w:val="21"/>
+          <w:szCs w:val="21"/>
+        </w:rPr>
+        <w:t xml:space="preserve"> </w:t>
       </w:r>
       <w:r>
         <w:rPr>
@@ -10629,6 +14731,7 @@
         </w:rPr>
         <w:t xml:space="preserve"> </w:t>
       </w:r>
+      <w:proofErr w:type="spellStart"/>
       <w:r>
         <w:rPr>
           <w:rFonts w:ascii="Consolas" w:eastAsia="Times New Roman" w:hAnsi="Consolas" w:cs="Times New Roman"/>
@@ -10638,6 +14741,7 @@
         </w:rPr>
         <w:t>endl</w:t>
       </w:r>
+      <w:proofErr w:type="spellEnd"/>
       <w:r>
         <w:rPr>
           <w:rFonts w:ascii="Consolas" w:eastAsia="Times New Roman" w:hAnsi="Consolas" w:cs="Times New Roman"/>
@@ -10689,6 +14793,7 @@
         </w:rPr>
         <w:t xml:space="preserve">    </w:t>
       </w:r>
+      <w:proofErr w:type="spellStart"/>
       <w:r>
         <w:rPr>
           <w:rFonts w:ascii="Consolas" w:eastAsia="Times New Roman" w:hAnsi="Consolas" w:cs="Times New Roman"/>
@@ -10698,15 +14803,17 @@
         </w:rPr>
         <w:t>else</w:t>
       </w:r>
-      <w:r>
-        <w:rPr>
-          <w:rFonts w:ascii="Consolas" w:eastAsia="Times New Roman" w:hAnsi="Consolas" w:cs="Times New Roman"/>
-          <w:color w:val="ADBAC7"/>
-          <w:sz w:val="21"/>
-          <w:szCs w:val="21"/>
-        </w:rPr>
-        <w:t xml:space="preserve"> </w:t>
-      </w:r>
+      <w:proofErr w:type="spellEnd"/>
+      <w:r>
+        <w:rPr>
+          <w:rFonts w:ascii="Consolas" w:eastAsia="Times New Roman" w:hAnsi="Consolas" w:cs="Times New Roman"/>
+          <w:color w:val="ADBAC7"/>
+          <w:sz w:val="21"/>
+          <w:szCs w:val="21"/>
+        </w:rPr>
+        <w:t xml:space="preserve"> </w:t>
+      </w:r>
+      <w:proofErr w:type="spellStart"/>
       <w:r>
         <w:rPr>
           <w:rFonts w:ascii="Consolas" w:eastAsia="Times New Roman" w:hAnsi="Consolas" w:cs="Times New Roman"/>
@@ -10716,14 +14823,35 @@
         </w:rPr>
         <w:t>if</w:t>
       </w:r>
-      <w:r>
-        <w:rPr>
-          <w:rFonts w:ascii="Consolas" w:eastAsia="Times New Roman" w:hAnsi="Consolas" w:cs="Times New Roman"/>
-          <w:color w:val="ADBAC7"/>
-          <w:sz w:val="21"/>
-          <w:szCs w:val="21"/>
-        </w:rPr>
-        <w:t xml:space="preserve"> (kindOfCalculation </w:t>
+      <w:proofErr w:type="spellEnd"/>
+      <w:r>
+        <w:rPr>
+          <w:rFonts w:ascii="Consolas" w:eastAsia="Times New Roman" w:hAnsi="Consolas" w:cs="Times New Roman"/>
+          <w:color w:val="ADBAC7"/>
+          <w:sz w:val="21"/>
+          <w:szCs w:val="21"/>
+        </w:rPr>
+        <w:t xml:space="preserve"> (</w:t>
+      </w:r>
+      <w:proofErr w:type="spellStart"/>
+      <w:r>
+        <w:rPr>
+          <w:rFonts w:ascii="Consolas" w:eastAsia="Times New Roman" w:hAnsi="Consolas" w:cs="Times New Roman"/>
+          <w:color w:val="ADBAC7"/>
+          <w:sz w:val="21"/>
+          <w:szCs w:val="21"/>
+        </w:rPr>
+        <w:t>kindOfCalculation</w:t>
+      </w:r>
+      <w:proofErr w:type="spellEnd"/>
+      <w:r>
+        <w:rPr>
+          <w:rFonts w:ascii="Consolas" w:eastAsia="Times New Roman" w:hAnsi="Consolas" w:cs="Times New Roman"/>
+          <w:color w:val="ADBAC7"/>
+          <w:sz w:val="21"/>
+          <w:szCs w:val="21"/>
+        </w:rPr>
+        <w:t xml:space="preserve"> </w:t>
       </w:r>
       <w:r>
         <w:rPr>
@@ -10839,6 +14967,7 @@
         </w:rPr>
         <w:t xml:space="preserve">        </w:t>
       </w:r>
+      <w:proofErr w:type="spellStart"/>
       <w:r>
         <w:rPr>
           <w:rFonts w:ascii="Consolas" w:eastAsia="Times New Roman" w:hAnsi="Consolas" w:cs="Times New Roman"/>
@@ -10848,6 +14977,7 @@
         </w:rPr>
         <w:t>double</w:t>
       </w:r>
+      <w:proofErr w:type="spellEnd"/>
       <w:r>
         <w:rPr>
           <w:rFonts w:ascii="Consolas" w:eastAsia="Times New Roman" w:hAnsi="Consolas" w:cs="Times New Roman"/>
@@ -10875,6 +15005,7 @@
         </w:rPr>
         <w:t xml:space="preserve"> </w:t>
       </w:r>
+      <w:proofErr w:type="spellStart"/>
       <w:r>
         <w:rPr>
           <w:rFonts w:ascii="Consolas" w:eastAsia="Times New Roman" w:hAnsi="Consolas" w:cs="Times New Roman"/>
@@ -10882,7 +15013,37 @@
           <w:sz w:val="21"/>
           <w:szCs w:val="21"/>
         </w:rPr>
-        <w:t>static_cast&lt;double&gt;</w:t>
+        <w:t>static_cast</w:t>
+      </w:r>
+      <w:proofErr w:type="spellEnd"/>
+      <w:r>
+        <w:rPr>
+          <w:rFonts w:ascii="Consolas" w:eastAsia="Times New Roman" w:hAnsi="Consolas" w:cs="Times New Roman"/>
+          <w:color w:val="F47067"/>
+          <w:sz w:val="21"/>
+          <w:szCs w:val="21"/>
+        </w:rPr>
+        <w:t>&lt;</w:t>
+      </w:r>
+      <w:proofErr w:type="spellStart"/>
+      <w:r>
+        <w:rPr>
+          <w:rFonts w:ascii="Consolas" w:eastAsia="Times New Roman" w:hAnsi="Consolas" w:cs="Times New Roman"/>
+          <w:color w:val="F47067"/>
+          <w:sz w:val="21"/>
+          <w:szCs w:val="21"/>
+        </w:rPr>
+        <w:t>double</w:t>
+      </w:r>
+      <w:proofErr w:type="spellEnd"/>
+      <w:r>
+        <w:rPr>
+          <w:rFonts w:ascii="Consolas" w:eastAsia="Times New Roman" w:hAnsi="Consolas" w:cs="Times New Roman"/>
+          <w:color w:val="F47067"/>
+          <w:sz w:val="21"/>
+          <w:szCs w:val="21"/>
+        </w:rPr>
+        <w:t>&gt;</w:t>
       </w:r>
       <w:r>
         <w:rPr>
@@ -10914,6 +15075,7 @@
         </w:rPr>
         <w:t xml:space="preserve">        </w:t>
       </w:r>
+      <w:proofErr w:type="spellStart"/>
       <w:r>
         <w:rPr>
           <w:rFonts w:ascii="Consolas" w:eastAsia="Times New Roman" w:hAnsi="Consolas" w:cs="Times New Roman"/>
@@ -10923,6 +15085,7 @@
         </w:rPr>
         <w:t>double</w:t>
       </w:r>
+      <w:proofErr w:type="spellEnd"/>
       <w:r>
         <w:rPr>
           <w:rFonts w:ascii="Consolas" w:eastAsia="Times New Roman" w:hAnsi="Consolas" w:cs="Times New Roman"/>
@@ -10950,6 +15113,7 @@
         </w:rPr>
         <w:t xml:space="preserve"> </w:t>
       </w:r>
+      <w:proofErr w:type="spellStart"/>
       <w:r>
         <w:rPr>
           <w:rFonts w:ascii="Consolas" w:eastAsia="Times New Roman" w:hAnsi="Consolas" w:cs="Times New Roman"/>
@@ -10957,7 +15121,37 @@
           <w:sz w:val="21"/>
           <w:szCs w:val="21"/>
         </w:rPr>
-        <w:t>static_cast&lt;double&gt;</w:t>
+        <w:t>static_cast</w:t>
+      </w:r>
+      <w:proofErr w:type="spellEnd"/>
+      <w:r>
+        <w:rPr>
+          <w:rFonts w:ascii="Consolas" w:eastAsia="Times New Roman" w:hAnsi="Consolas" w:cs="Times New Roman"/>
+          <w:color w:val="F47067"/>
+          <w:sz w:val="21"/>
+          <w:szCs w:val="21"/>
+        </w:rPr>
+        <w:t>&lt;</w:t>
+      </w:r>
+      <w:proofErr w:type="spellStart"/>
+      <w:r>
+        <w:rPr>
+          <w:rFonts w:ascii="Consolas" w:eastAsia="Times New Roman" w:hAnsi="Consolas" w:cs="Times New Roman"/>
+          <w:color w:val="F47067"/>
+          <w:sz w:val="21"/>
+          <w:szCs w:val="21"/>
+        </w:rPr>
+        <w:t>double</w:t>
+      </w:r>
+      <w:proofErr w:type="spellEnd"/>
+      <w:r>
+        <w:rPr>
+          <w:rFonts w:ascii="Consolas" w:eastAsia="Times New Roman" w:hAnsi="Consolas" w:cs="Times New Roman"/>
+          <w:color w:val="F47067"/>
+          <w:sz w:val="21"/>
+          <w:szCs w:val="21"/>
+        </w:rPr>
+        <w:t>&gt;</w:t>
       </w:r>
       <w:r>
         <w:rPr>
@@ -10989,6 +15183,7 @@
         </w:rPr>
         <w:t xml:space="preserve">        </w:t>
       </w:r>
+      <w:proofErr w:type="spellStart"/>
       <w:r>
         <w:rPr>
           <w:rFonts w:ascii="Consolas" w:eastAsia="Times New Roman" w:hAnsi="Consolas" w:cs="Times New Roman"/>
@@ -10998,14 +15193,35 @@
         </w:rPr>
         <w:t>double</w:t>
       </w:r>
-      <w:r>
-        <w:rPr>
-          <w:rFonts w:ascii="Consolas" w:eastAsia="Times New Roman" w:hAnsi="Consolas" w:cs="Times New Roman"/>
-          <w:color w:val="ADBAC7"/>
-          <w:sz w:val="21"/>
-          <w:szCs w:val="21"/>
-        </w:rPr>
-        <w:t xml:space="preserve"> result </w:t>
+      <w:proofErr w:type="spellEnd"/>
+      <w:r>
+        <w:rPr>
+          <w:rFonts w:ascii="Consolas" w:eastAsia="Times New Roman" w:hAnsi="Consolas" w:cs="Times New Roman"/>
+          <w:color w:val="ADBAC7"/>
+          <w:sz w:val="21"/>
+          <w:szCs w:val="21"/>
+        </w:rPr>
+        <w:t xml:space="preserve"> </w:t>
+      </w:r>
+      <w:proofErr w:type="spellStart"/>
+      <w:r>
+        <w:rPr>
+          <w:rFonts w:ascii="Consolas" w:eastAsia="Times New Roman" w:hAnsi="Consolas" w:cs="Times New Roman"/>
+          <w:color w:val="ADBAC7"/>
+          <w:sz w:val="21"/>
+          <w:szCs w:val="21"/>
+        </w:rPr>
+        <w:t>result</w:t>
+      </w:r>
+      <w:proofErr w:type="spellEnd"/>
+      <w:r>
+        <w:rPr>
+          <w:rFonts w:ascii="Consolas" w:eastAsia="Times New Roman" w:hAnsi="Consolas" w:cs="Times New Roman"/>
+          <w:color w:val="ADBAC7"/>
+          <w:sz w:val="21"/>
+          <w:szCs w:val="21"/>
+        </w:rPr>
+        <w:t xml:space="preserve"> </w:t>
       </w:r>
       <w:r>
         <w:rPr>
@@ -11064,6 +15280,7 @@
         </w:rPr>
         <w:t xml:space="preserve">        </w:t>
       </w:r>
+      <w:proofErr w:type="spellStart"/>
       <w:r>
         <w:rPr>
           <w:rFonts w:ascii="Consolas" w:eastAsia="Times New Roman" w:hAnsi="Consolas" w:cs="Times New Roman"/>
@@ -11073,14 +15290,35 @@
         </w:rPr>
         <w:t>ostringstream</w:t>
       </w:r>
-      <w:r>
-        <w:rPr>
-          <w:rFonts w:ascii="Consolas" w:eastAsia="Times New Roman" w:hAnsi="Consolas" w:cs="Times New Roman"/>
-          <w:color w:val="ADBAC7"/>
-          <w:sz w:val="21"/>
-          <w:szCs w:val="21"/>
-        </w:rPr>
-        <w:t xml:space="preserve"> oss;</w:t>
+      <w:proofErr w:type="spellEnd"/>
+      <w:r>
+        <w:rPr>
+          <w:rFonts w:ascii="Consolas" w:eastAsia="Times New Roman" w:hAnsi="Consolas" w:cs="Times New Roman"/>
+          <w:color w:val="ADBAC7"/>
+          <w:sz w:val="21"/>
+          <w:szCs w:val="21"/>
+        </w:rPr>
+        <w:t xml:space="preserve"> </w:t>
+      </w:r>
+      <w:proofErr w:type="spellStart"/>
+      <w:r>
+        <w:rPr>
+          <w:rFonts w:ascii="Consolas" w:eastAsia="Times New Roman" w:hAnsi="Consolas" w:cs="Times New Roman"/>
+          <w:color w:val="ADBAC7"/>
+          <w:sz w:val="21"/>
+          <w:szCs w:val="21"/>
+        </w:rPr>
+        <w:t>oss</w:t>
+      </w:r>
+      <w:proofErr w:type="spellEnd"/>
+      <w:r>
+        <w:rPr>
+          <w:rFonts w:ascii="Consolas" w:eastAsia="Times New Roman" w:hAnsi="Consolas" w:cs="Times New Roman"/>
+          <w:color w:val="ADBAC7"/>
+          <w:sz w:val="21"/>
+          <w:szCs w:val="21"/>
+        </w:rPr>
+        <w:t>;</w:t>
       </w:r>
     </w:p>
     <w:p>
@@ -11101,7 +15339,27 @@
           <w:sz w:val="21"/>
           <w:szCs w:val="21"/>
         </w:rPr>
-        <w:t xml:space="preserve">        oss </w:t>
+        <w:t xml:space="preserve">        </w:t>
+      </w:r>
+      <w:proofErr w:type="spellStart"/>
+      <w:r>
+        <w:rPr>
+          <w:rFonts w:ascii="Consolas" w:eastAsia="Times New Roman" w:hAnsi="Consolas" w:cs="Times New Roman"/>
+          <w:color w:val="ADBAC7"/>
+          <w:sz w:val="21"/>
+          <w:szCs w:val="21"/>
+        </w:rPr>
+        <w:t>oss</w:t>
+      </w:r>
+      <w:proofErr w:type="spellEnd"/>
+      <w:r>
+        <w:rPr>
+          <w:rFonts w:ascii="Consolas" w:eastAsia="Times New Roman" w:hAnsi="Consolas" w:cs="Times New Roman"/>
+          <w:color w:val="ADBAC7"/>
+          <w:sz w:val="21"/>
+          <w:szCs w:val="21"/>
+        </w:rPr>
+        <w:t xml:space="preserve"> </w:t>
       </w:r>
       <w:r>
         <w:rPr>
@@ -11119,7 +15377,27 @@
           <w:sz w:val="21"/>
           <w:szCs w:val="21"/>
         </w:rPr>
-        <w:t xml:space="preserve"> result;</w:t>
+        <w:t xml:space="preserve"> </w:t>
+      </w:r>
+      <w:proofErr w:type="spellStart"/>
+      <w:r>
+        <w:rPr>
+          <w:rFonts w:ascii="Consolas" w:eastAsia="Times New Roman" w:hAnsi="Consolas" w:cs="Times New Roman"/>
+          <w:color w:val="ADBAC7"/>
+          <w:sz w:val="21"/>
+          <w:szCs w:val="21"/>
+        </w:rPr>
+        <w:t>result</w:t>
+      </w:r>
+      <w:proofErr w:type="spellEnd"/>
+      <w:r>
+        <w:rPr>
+          <w:rFonts w:ascii="Consolas" w:eastAsia="Times New Roman" w:hAnsi="Consolas" w:cs="Times New Roman"/>
+          <w:color w:val="ADBAC7"/>
+          <w:sz w:val="21"/>
+          <w:szCs w:val="21"/>
+        </w:rPr>
+        <w:t>;</w:t>
       </w:r>
     </w:p>
     <w:p>
@@ -11142,6 +15420,7 @@
         </w:rPr>
         <w:t xml:space="preserve">        </w:t>
       </w:r>
+      <w:proofErr w:type="spellStart"/>
       <w:r>
         <w:rPr>
           <w:rFonts w:ascii="Consolas" w:eastAsia="Times New Roman" w:hAnsi="Consolas" w:cs="Times New Roman"/>
@@ -11151,14 +15430,35 @@
         </w:rPr>
         <w:t>string</w:t>
       </w:r>
-      <w:r>
-        <w:rPr>
-          <w:rFonts w:ascii="Consolas" w:eastAsia="Times New Roman" w:hAnsi="Consolas" w:cs="Times New Roman"/>
-          <w:color w:val="ADBAC7"/>
-          <w:sz w:val="21"/>
-          <w:szCs w:val="21"/>
-        </w:rPr>
-        <w:t xml:space="preserve"> resultOfDivision </w:t>
+      <w:proofErr w:type="spellEnd"/>
+      <w:r>
+        <w:rPr>
+          <w:rFonts w:ascii="Consolas" w:eastAsia="Times New Roman" w:hAnsi="Consolas" w:cs="Times New Roman"/>
+          <w:color w:val="ADBAC7"/>
+          <w:sz w:val="21"/>
+          <w:szCs w:val="21"/>
+        </w:rPr>
+        <w:t xml:space="preserve"> </w:t>
+      </w:r>
+      <w:proofErr w:type="spellStart"/>
+      <w:r>
+        <w:rPr>
+          <w:rFonts w:ascii="Consolas" w:eastAsia="Times New Roman" w:hAnsi="Consolas" w:cs="Times New Roman"/>
+          <w:color w:val="ADBAC7"/>
+          <w:sz w:val="21"/>
+          <w:szCs w:val="21"/>
+        </w:rPr>
+        <w:t>resultOfDivision</w:t>
+      </w:r>
+      <w:proofErr w:type="spellEnd"/>
+      <w:r>
+        <w:rPr>
+          <w:rFonts w:ascii="Consolas" w:eastAsia="Times New Roman" w:hAnsi="Consolas" w:cs="Times New Roman"/>
+          <w:color w:val="ADBAC7"/>
+          <w:sz w:val="21"/>
+          <w:szCs w:val="21"/>
+        </w:rPr>
+        <w:t xml:space="preserve"> </w:t>
       </w:r>
       <w:r>
         <w:rPr>
@@ -11176,7 +15476,17 @@
           <w:sz w:val="21"/>
           <w:szCs w:val="21"/>
         </w:rPr>
-        <w:t xml:space="preserve"> oss.</w:t>
+        <w:t xml:space="preserve"> </w:t>
+      </w:r>
+      <w:proofErr w:type="spellStart"/>
+      <w:r>
+        <w:rPr>
+          <w:rFonts w:ascii="Consolas" w:eastAsia="Times New Roman" w:hAnsi="Consolas" w:cs="Times New Roman"/>
+          <w:color w:val="ADBAC7"/>
+          <w:sz w:val="21"/>
+          <w:szCs w:val="21"/>
+        </w:rPr>
+        <w:t>oss.</w:t>
       </w:r>
       <w:r>
         <w:rPr>
@@ -11187,6 +15497,7 @@
         </w:rPr>
         <w:t>str</w:t>
       </w:r>
+      <w:proofErr w:type="spellEnd"/>
       <w:r>
         <w:rPr>
           <w:rFonts w:ascii="Consolas" w:eastAsia="Times New Roman" w:hAnsi="Consolas" w:cs="Times New Roman"/>
@@ -11216,7 +15527,17 @@
           <w:szCs w:val="21"/>
         </w:rPr>
         <w:lastRenderedPageBreak/>
-        <w:t>        resultOfDivision.</w:t>
+        <w:t xml:space="preserve">        </w:t>
+      </w:r>
+      <w:proofErr w:type="spellStart"/>
+      <w:r>
+        <w:rPr>
+          <w:rFonts w:ascii="Consolas" w:eastAsia="Times New Roman" w:hAnsi="Consolas" w:cs="Times New Roman"/>
+          <w:color w:val="ADBAC7"/>
+          <w:sz w:val="21"/>
+          <w:szCs w:val="21"/>
+        </w:rPr>
+        <w:t>resultOfDivision.</w:t>
       </w:r>
       <w:r>
         <w:rPr>
@@ -11227,6 +15548,7 @@
         </w:rPr>
         <w:t>resize</w:t>
       </w:r>
+      <w:proofErr w:type="spellEnd"/>
       <w:r>
         <w:rPr>
           <w:rFonts w:ascii="Consolas" w:eastAsia="Times New Roman" w:hAnsi="Consolas" w:cs="Times New Roman"/>
@@ -11273,7 +15595,27 @@
           <w:sz w:val="21"/>
           <w:szCs w:val="21"/>
         </w:rPr>
-        <w:t xml:space="preserve">        cout </w:t>
+        <w:t xml:space="preserve">        </w:t>
+      </w:r>
+      <w:proofErr w:type="spellStart"/>
+      <w:r>
+        <w:rPr>
+          <w:rFonts w:ascii="Consolas" w:eastAsia="Times New Roman" w:hAnsi="Consolas" w:cs="Times New Roman"/>
+          <w:color w:val="ADBAC7"/>
+          <w:sz w:val="21"/>
+          <w:szCs w:val="21"/>
+        </w:rPr>
+        <w:t>cout</w:t>
+      </w:r>
+      <w:proofErr w:type="spellEnd"/>
+      <w:r>
+        <w:rPr>
+          <w:rFonts w:ascii="Consolas" w:eastAsia="Times New Roman" w:hAnsi="Consolas" w:cs="Times New Roman"/>
+          <w:color w:val="ADBAC7"/>
+          <w:sz w:val="21"/>
+          <w:szCs w:val="21"/>
+        </w:rPr>
+        <w:t xml:space="preserve"> </w:t>
       </w:r>
       <w:r>
         <w:rPr>
@@ -11300,7 +15642,47 @@
           <w:sz w:val="21"/>
           <w:szCs w:val="21"/>
         </w:rPr>
-        <w:t>"result is: "</w:t>
+        <w:t>"</w:t>
+      </w:r>
+      <w:proofErr w:type="spellStart"/>
+      <w:r>
+        <w:rPr>
+          <w:rFonts w:ascii="Consolas" w:eastAsia="Times New Roman" w:hAnsi="Consolas" w:cs="Times New Roman"/>
+          <w:color w:val="96D0FF"/>
+          <w:sz w:val="21"/>
+          <w:szCs w:val="21"/>
+        </w:rPr>
+        <w:t>result</w:t>
+      </w:r>
+      <w:proofErr w:type="spellEnd"/>
+      <w:r>
+        <w:rPr>
+          <w:rFonts w:ascii="Consolas" w:eastAsia="Times New Roman" w:hAnsi="Consolas" w:cs="Times New Roman"/>
+          <w:color w:val="96D0FF"/>
+          <w:sz w:val="21"/>
+          <w:szCs w:val="21"/>
+        </w:rPr>
+        <w:t xml:space="preserve"> </w:t>
+      </w:r>
+      <w:proofErr w:type="spellStart"/>
+      <w:r>
+        <w:rPr>
+          <w:rFonts w:ascii="Consolas" w:eastAsia="Times New Roman" w:hAnsi="Consolas" w:cs="Times New Roman"/>
+          <w:color w:val="96D0FF"/>
+          <w:sz w:val="21"/>
+          <w:szCs w:val="21"/>
+        </w:rPr>
+        <w:t>is</w:t>
+      </w:r>
+      <w:proofErr w:type="spellEnd"/>
+      <w:r>
+        <w:rPr>
+          <w:rFonts w:ascii="Consolas" w:eastAsia="Times New Roman" w:hAnsi="Consolas" w:cs="Times New Roman"/>
+          <w:color w:val="96D0FF"/>
+          <w:sz w:val="21"/>
+          <w:szCs w:val="21"/>
+        </w:rPr>
+        <w:t>: "</w:t>
       </w:r>
       <w:r>
         <w:rPr>
@@ -11327,7 +15709,27 @@
           <w:sz w:val="21"/>
           <w:szCs w:val="21"/>
         </w:rPr>
-        <w:t xml:space="preserve"> resultOfDivision </w:t>
+        <w:t xml:space="preserve"> </w:t>
+      </w:r>
+      <w:proofErr w:type="spellStart"/>
+      <w:r>
+        <w:rPr>
+          <w:rFonts w:ascii="Consolas" w:eastAsia="Times New Roman" w:hAnsi="Consolas" w:cs="Times New Roman"/>
+          <w:color w:val="ADBAC7"/>
+          <w:sz w:val="21"/>
+          <w:szCs w:val="21"/>
+        </w:rPr>
+        <w:t>resultOfDivision</w:t>
+      </w:r>
+      <w:proofErr w:type="spellEnd"/>
+      <w:r>
+        <w:rPr>
+          <w:rFonts w:ascii="Consolas" w:eastAsia="Times New Roman" w:hAnsi="Consolas" w:cs="Times New Roman"/>
+          <w:color w:val="ADBAC7"/>
+          <w:sz w:val="21"/>
+          <w:szCs w:val="21"/>
+        </w:rPr>
+        <w:t xml:space="preserve"> </w:t>
       </w:r>
       <w:r>
         <w:rPr>
@@ -11347,6 +15749,7 @@
         </w:rPr>
         <w:t xml:space="preserve"> </w:t>
       </w:r>
+      <w:proofErr w:type="spellStart"/>
       <w:r>
         <w:rPr>
           <w:rFonts w:ascii="Consolas" w:eastAsia="Times New Roman" w:hAnsi="Consolas" w:cs="Times New Roman"/>
@@ -11356,6 +15759,7 @@
         </w:rPr>
         <w:t>endl</w:t>
       </w:r>
+      <w:proofErr w:type="spellEnd"/>
       <w:r>
         <w:rPr>
           <w:rFonts w:ascii="Consolas" w:eastAsia="Times New Roman" w:hAnsi="Consolas" w:cs="Times New Roman"/>
@@ -11428,6 +15832,7 @@
         </w:rPr>
         <w:t xml:space="preserve">    </w:t>
       </w:r>
+      <w:proofErr w:type="spellStart"/>
       <w:r>
         <w:rPr>
           <w:rFonts w:ascii="Consolas" w:eastAsia="Times New Roman" w:hAnsi="Consolas" w:cs="Times New Roman"/>
@@ -11437,15 +15842,17 @@
         </w:rPr>
         <w:t>else</w:t>
       </w:r>
-      <w:r>
-        <w:rPr>
-          <w:rFonts w:ascii="Consolas" w:eastAsia="Times New Roman" w:hAnsi="Consolas" w:cs="Times New Roman"/>
-          <w:color w:val="ADBAC7"/>
-          <w:sz w:val="21"/>
-          <w:szCs w:val="21"/>
-        </w:rPr>
-        <w:t xml:space="preserve"> </w:t>
-      </w:r>
+      <w:proofErr w:type="spellEnd"/>
+      <w:r>
+        <w:rPr>
+          <w:rFonts w:ascii="Consolas" w:eastAsia="Times New Roman" w:hAnsi="Consolas" w:cs="Times New Roman"/>
+          <w:color w:val="ADBAC7"/>
+          <w:sz w:val="21"/>
+          <w:szCs w:val="21"/>
+        </w:rPr>
+        <w:t xml:space="preserve"> </w:t>
+      </w:r>
+      <w:proofErr w:type="spellStart"/>
       <w:r>
         <w:rPr>
           <w:rFonts w:ascii="Consolas" w:eastAsia="Times New Roman" w:hAnsi="Consolas" w:cs="Times New Roman"/>
@@ -11455,14 +15862,35 @@
         </w:rPr>
         <w:t>if</w:t>
       </w:r>
-      <w:r>
-        <w:rPr>
-          <w:rFonts w:ascii="Consolas" w:eastAsia="Times New Roman" w:hAnsi="Consolas" w:cs="Times New Roman"/>
-          <w:color w:val="ADBAC7"/>
-          <w:sz w:val="21"/>
-          <w:szCs w:val="21"/>
-        </w:rPr>
-        <w:t xml:space="preserve"> (kindOfCalculation </w:t>
+      <w:proofErr w:type="spellEnd"/>
+      <w:r>
+        <w:rPr>
+          <w:rFonts w:ascii="Consolas" w:eastAsia="Times New Roman" w:hAnsi="Consolas" w:cs="Times New Roman"/>
+          <w:color w:val="ADBAC7"/>
+          <w:sz w:val="21"/>
+          <w:szCs w:val="21"/>
+        </w:rPr>
+        <w:t xml:space="preserve"> (</w:t>
+      </w:r>
+      <w:proofErr w:type="spellStart"/>
+      <w:r>
+        <w:rPr>
+          <w:rFonts w:ascii="Consolas" w:eastAsia="Times New Roman" w:hAnsi="Consolas" w:cs="Times New Roman"/>
+          <w:color w:val="ADBAC7"/>
+          <w:sz w:val="21"/>
+          <w:szCs w:val="21"/>
+        </w:rPr>
+        <w:t>kindOfCalculation</w:t>
+      </w:r>
+      <w:proofErr w:type="spellEnd"/>
+      <w:r>
+        <w:rPr>
+          <w:rFonts w:ascii="Consolas" w:eastAsia="Times New Roman" w:hAnsi="Consolas" w:cs="Times New Roman"/>
+          <w:color w:val="ADBAC7"/>
+          <w:sz w:val="21"/>
+          <w:szCs w:val="21"/>
+        </w:rPr>
+        <w:t xml:space="preserve"> </w:t>
       </w:r>
       <w:r>
         <w:rPr>
@@ -11542,6 +15970,7 @@
         </w:rPr>
         <w:t xml:space="preserve">        </w:t>
       </w:r>
+      <w:proofErr w:type="spellStart"/>
       <w:r>
         <w:rPr>
           <w:rFonts w:ascii="Consolas" w:eastAsia="Times New Roman" w:hAnsi="Consolas" w:cs="Times New Roman"/>
@@ -11551,14 +15980,35 @@
         </w:rPr>
         <w:t>double</w:t>
       </w:r>
-      <w:r>
-        <w:rPr>
-          <w:rFonts w:ascii="Consolas" w:eastAsia="Times New Roman" w:hAnsi="Consolas" w:cs="Times New Roman"/>
-          <w:color w:val="ADBAC7"/>
-          <w:sz w:val="21"/>
-          <w:szCs w:val="21"/>
-        </w:rPr>
-        <w:t xml:space="preserve"> resultOfdouble </w:t>
+      <w:proofErr w:type="spellEnd"/>
+      <w:r>
+        <w:rPr>
+          <w:rFonts w:ascii="Consolas" w:eastAsia="Times New Roman" w:hAnsi="Consolas" w:cs="Times New Roman"/>
+          <w:color w:val="ADBAC7"/>
+          <w:sz w:val="21"/>
+          <w:szCs w:val="21"/>
+        </w:rPr>
+        <w:t xml:space="preserve"> </w:t>
+      </w:r>
+      <w:proofErr w:type="spellStart"/>
+      <w:r>
+        <w:rPr>
+          <w:rFonts w:ascii="Consolas" w:eastAsia="Times New Roman" w:hAnsi="Consolas" w:cs="Times New Roman"/>
+          <w:color w:val="ADBAC7"/>
+          <w:sz w:val="21"/>
+          <w:szCs w:val="21"/>
+        </w:rPr>
+        <w:t>resultOfdouble</w:t>
+      </w:r>
+      <w:proofErr w:type="spellEnd"/>
+      <w:r>
+        <w:rPr>
+          <w:rFonts w:ascii="Consolas" w:eastAsia="Times New Roman" w:hAnsi="Consolas" w:cs="Times New Roman"/>
+          <w:color w:val="ADBAC7"/>
+          <w:sz w:val="21"/>
+          <w:szCs w:val="21"/>
+        </w:rPr>
+        <w:t xml:space="preserve"> </w:t>
       </w:r>
       <w:r>
         <w:rPr>
@@ -11615,7 +16065,27 @@
           <w:sz w:val="21"/>
           <w:szCs w:val="21"/>
         </w:rPr>
-        <w:t xml:space="preserve">        cout </w:t>
+        <w:t xml:space="preserve">        </w:t>
+      </w:r>
+      <w:proofErr w:type="spellStart"/>
+      <w:r>
+        <w:rPr>
+          <w:rFonts w:ascii="Consolas" w:eastAsia="Times New Roman" w:hAnsi="Consolas" w:cs="Times New Roman"/>
+          <w:color w:val="ADBAC7"/>
+          <w:sz w:val="21"/>
+          <w:szCs w:val="21"/>
+        </w:rPr>
+        <w:t>cout</w:t>
+      </w:r>
+      <w:proofErr w:type="spellEnd"/>
+      <w:r>
+        <w:rPr>
+          <w:rFonts w:ascii="Consolas" w:eastAsia="Times New Roman" w:hAnsi="Consolas" w:cs="Times New Roman"/>
+          <w:color w:val="ADBAC7"/>
+          <w:sz w:val="21"/>
+          <w:szCs w:val="21"/>
+        </w:rPr>
+        <w:t xml:space="preserve"> </w:t>
       </w:r>
       <w:r>
         <w:rPr>
@@ -11642,7 +16112,47 @@
           <w:sz w:val="21"/>
           <w:szCs w:val="21"/>
         </w:rPr>
-        <w:t>"result is: "</w:t>
+        <w:t>"</w:t>
+      </w:r>
+      <w:proofErr w:type="spellStart"/>
+      <w:r>
+        <w:rPr>
+          <w:rFonts w:ascii="Consolas" w:eastAsia="Times New Roman" w:hAnsi="Consolas" w:cs="Times New Roman"/>
+          <w:color w:val="96D0FF"/>
+          <w:sz w:val="21"/>
+          <w:szCs w:val="21"/>
+        </w:rPr>
+        <w:t>result</w:t>
+      </w:r>
+      <w:proofErr w:type="spellEnd"/>
+      <w:r>
+        <w:rPr>
+          <w:rFonts w:ascii="Consolas" w:eastAsia="Times New Roman" w:hAnsi="Consolas" w:cs="Times New Roman"/>
+          <w:color w:val="96D0FF"/>
+          <w:sz w:val="21"/>
+          <w:szCs w:val="21"/>
+        </w:rPr>
+        <w:t xml:space="preserve"> </w:t>
+      </w:r>
+      <w:proofErr w:type="spellStart"/>
+      <w:r>
+        <w:rPr>
+          <w:rFonts w:ascii="Consolas" w:eastAsia="Times New Roman" w:hAnsi="Consolas" w:cs="Times New Roman"/>
+          <w:color w:val="96D0FF"/>
+          <w:sz w:val="21"/>
+          <w:szCs w:val="21"/>
+        </w:rPr>
+        <w:t>is</w:t>
+      </w:r>
+      <w:proofErr w:type="spellEnd"/>
+      <w:r>
+        <w:rPr>
+          <w:rFonts w:ascii="Consolas" w:eastAsia="Times New Roman" w:hAnsi="Consolas" w:cs="Times New Roman"/>
+          <w:color w:val="96D0FF"/>
+          <w:sz w:val="21"/>
+          <w:szCs w:val="21"/>
+        </w:rPr>
+        <w:t>: "</w:t>
       </w:r>
       <w:r>
         <w:rPr>
@@ -11669,7 +16179,27 @@
           <w:sz w:val="21"/>
           <w:szCs w:val="21"/>
         </w:rPr>
-        <w:t xml:space="preserve"> resultOfdouble </w:t>
+        <w:t xml:space="preserve"> </w:t>
+      </w:r>
+      <w:proofErr w:type="spellStart"/>
+      <w:r>
+        <w:rPr>
+          <w:rFonts w:ascii="Consolas" w:eastAsia="Times New Roman" w:hAnsi="Consolas" w:cs="Times New Roman"/>
+          <w:color w:val="ADBAC7"/>
+          <w:sz w:val="21"/>
+          <w:szCs w:val="21"/>
+        </w:rPr>
+        <w:t>resultOfdouble</w:t>
+      </w:r>
+      <w:proofErr w:type="spellEnd"/>
+      <w:r>
+        <w:rPr>
+          <w:rFonts w:ascii="Consolas" w:eastAsia="Times New Roman" w:hAnsi="Consolas" w:cs="Times New Roman"/>
+          <w:color w:val="ADBAC7"/>
+          <w:sz w:val="21"/>
+          <w:szCs w:val="21"/>
+        </w:rPr>
+        <w:t xml:space="preserve"> </w:t>
       </w:r>
       <w:r>
         <w:rPr>
@@ -11689,6 +16219,7 @@
         </w:rPr>
         <w:t xml:space="preserve"> </w:t>
       </w:r>
+      <w:proofErr w:type="spellStart"/>
       <w:r>
         <w:rPr>
           <w:rFonts w:ascii="Consolas" w:eastAsia="Times New Roman" w:hAnsi="Consolas" w:cs="Times New Roman"/>
@@ -11698,6 +16229,7 @@
         </w:rPr>
         <w:t>endl</w:t>
       </w:r>
+      <w:proofErr w:type="spellEnd"/>
       <w:r>
         <w:rPr>
           <w:rFonts w:ascii="Consolas" w:eastAsia="Times New Roman" w:hAnsi="Consolas" w:cs="Times New Roman"/>
@@ -11749,6 +16281,7 @@
         </w:rPr>
         <w:t xml:space="preserve">    </w:t>
       </w:r>
+      <w:proofErr w:type="spellStart"/>
       <w:r>
         <w:rPr>
           <w:rFonts w:ascii="Consolas" w:eastAsia="Times New Roman" w:hAnsi="Consolas" w:cs="Times New Roman"/>
@@ -11758,6 +16291,7 @@
         </w:rPr>
         <w:t>else</w:t>
       </w:r>
+      <w:proofErr w:type="spellEnd"/>
       <w:r>
         <w:rPr>
           <w:rFonts w:ascii="Consolas" w:eastAsia="Times New Roman" w:hAnsi="Consolas" w:cs="Times New Roman"/>
@@ -11786,7 +16320,27 @@
           <w:sz w:val="21"/>
           <w:szCs w:val="21"/>
         </w:rPr>
-        <w:t xml:space="preserve">        cout </w:t>
+        <w:t xml:space="preserve">        </w:t>
+      </w:r>
+      <w:proofErr w:type="spellStart"/>
+      <w:r>
+        <w:rPr>
+          <w:rFonts w:ascii="Consolas" w:eastAsia="Times New Roman" w:hAnsi="Consolas" w:cs="Times New Roman"/>
+          <w:color w:val="ADBAC7"/>
+          <w:sz w:val="21"/>
+          <w:szCs w:val="21"/>
+        </w:rPr>
+        <w:t>cout</w:t>
+      </w:r>
+      <w:proofErr w:type="spellEnd"/>
+      <w:r>
+        <w:rPr>
+          <w:rFonts w:ascii="Consolas" w:eastAsia="Times New Roman" w:hAnsi="Consolas" w:cs="Times New Roman"/>
+          <w:color w:val="ADBAC7"/>
+          <w:sz w:val="21"/>
+          <w:szCs w:val="21"/>
+        </w:rPr>
+        <w:t xml:space="preserve"> </w:t>
       </w:r>
       <w:r>
         <w:rPr>
@@ -11813,7 +16367,107 @@
           <w:sz w:val="21"/>
           <w:szCs w:val="21"/>
         </w:rPr>
-        <w:t>"Error of calculation, try again!"</w:t>
+        <w:t>"</w:t>
+      </w:r>
+      <w:proofErr w:type="spellStart"/>
+      <w:r>
+        <w:rPr>
+          <w:rFonts w:ascii="Consolas" w:eastAsia="Times New Roman" w:hAnsi="Consolas" w:cs="Times New Roman"/>
+          <w:color w:val="96D0FF"/>
+          <w:sz w:val="21"/>
+          <w:szCs w:val="21"/>
+        </w:rPr>
+        <w:t>Error</w:t>
+      </w:r>
+      <w:proofErr w:type="spellEnd"/>
+      <w:r>
+        <w:rPr>
+          <w:rFonts w:ascii="Consolas" w:eastAsia="Times New Roman" w:hAnsi="Consolas" w:cs="Times New Roman"/>
+          <w:color w:val="96D0FF"/>
+          <w:sz w:val="21"/>
+          <w:szCs w:val="21"/>
+        </w:rPr>
+        <w:t xml:space="preserve"> </w:t>
+      </w:r>
+      <w:proofErr w:type="spellStart"/>
+      <w:r>
+        <w:rPr>
+          <w:rFonts w:ascii="Consolas" w:eastAsia="Times New Roman" w:hAnsi="Consolas" w:cs="Times New Roman"/>
+          <w:color w:val="96D0FF"/>
+          <w:sz w:val="21"/>
+          <w:szCs w:val="21"/>
+        </w:rPr>
+        <w:t>of</w:t>
+      </w:r>
+      <w:proofErr w:type="spellEnd"/>
+      <w:r>
+        <w:rPr>
+          <w:rFonts w:ascii="Consolas" w:eastAsia="Times New Roman" w:hAnsi="Consolas" w:cs="Times New Roman"/>
+          <w:color w:val="96D0FF"/>
+          <w:sz w:val="21"/>
+          <w:szCs w:val="21"/>
+        </w:rPr>
+        <w:t xml:space="preserve"> </w:t>
+      </w:r>
+      <w:proofErr w:type="spellStart"/>
+      <w:r>
+        <w:rPr>
+          <w:rFonts w:ascii="Consolas" w:eastAsia="Times New Roman" w:hAnsi="Consolas" w:cs="Times New Roman"/>
+          <w:color w:val="96D0FF"/>
+          <w:sz w:val="21"/>
+          <w:szCs w:val="21"/>
+        </w:rPr>
+        <w:t>calculation</w:t>
+      </w:r>
+      <w:proofErr w:type="spellEnd"/>
+      <w:r>
+        <w:rPr>
+          <w:rFonts w:ascii="Consolas" w:eastAsia="Times New Roman" w:hAnsi="Consolas" w:cs="Times New Roman"/>
+          <w:color w:val="96D0FF"/>
+          <w:sz w:val="21"/>
+          <w:szCs w:val="21"/>
+        </w:rPr>
+        <w:t xml:space="preserve">, </w:t>
+      </w:r>
+      <w:proofErr w:type="spellStart"/>
+      <w:r>
+        <w:rPr>
+          <w:rFonts w:ascii="Consolas" w:eastAsia="Times New Roman" w:hAnsi="Consolas" w:cs="Times New Roman"/>
+          <w:color w:val="96D0FF"/>
+          <w:sz w:val="21"/>
+          <w:szCs w:val="21"/>
+        </w:rPr>
+        <w:t>try</w:t>
+      </w:r>
+      <w:proofErr w:type="spellEnd"/>
+      <w:r>
+        <w:rPr>
+          <w:rFonts w:ascii="Consolas" w:eastAsia="Times New Roman" w:hAnsi="Consolas" w:cs="Times New Roman"/>
+          <w:color w:val="96D0FF"/>
+          <w:sz w:val="21"/>
+          <w:szCs w:val="21"/>
+        </w:rPr>
+        <w:t xml:space="preserve"> </w:t>
+      </w:r>
+      <w:proofErr w:type="spellStart"/>
+      <w:r>
+        <w:rPr>
+          <w:rFonts w:ascii="Consolas" w:eastAsia="Times New Roman" w:hAnsi="Consolas" w:cs="Times New Roman"/>
+          <w:color w:val="96D0FF"/>
+          <w:sz w:val="21"/>
+          <w:szCs w:val="21"/>
+        </w:rPr>
+        <w:t>again</w:t>
+      </w:r>
+      <w:proofErr w:type="spellEnd"/>
+      <w:r>
+        <w:rPr>
+          <w:rFonts w:ascii="Consolas" w:eastAsia="Times New Roman" w:hAnsi="Consolas" w:cs="Times New Roman"/>
+          <w:color w:val="96D0FF"/>
+          <w:sz w:val="21"/>
+          <w:szCs w:val="21"/>
+        </w:rPr>
+        <w:t>!"</w:t>
       </w:r>
       <w:r>
         <w:rPr>
@@ -11980,67 +16634,277 @@
         <w:rPr>
           <w:rFonts w:ascii="Times New Roman" w:eastAsia="Times New Roman" w:hAnsi="Times New Roman" w:cs="Times New Roman"/>
         </w:rPr>
-        <w:t>Ознайомлення з Package Managers OS та командами: Освоєння інструментів для керування пакетами та встановленням програм на операційних системах.</w:t>
-      </w:r>
-      <w:r>
-        <w:rPr>
-          <w:rFonts w:ascii="Times New Roman" w:eastAsia="Times New Roman" w:hAnsi="Times New Roman" w:cs="Times New Roman"/>
-        </w:rPr>
-        <w:t xml:space="preserve"> </w:t>
-      </w:r>
-      <w:r>
-        <w:rPr>
-          <w:rFonts w:ascii="Times New Roman" w:eastAsia="Times New Roman" w:hAnsi="Times New Roman" w:cs="Times New Roman"/>
-        </w:rPr>
-        <w:t>Використання Console Commands в Linux-подібному терміналі: Оволодіння основними командами для взаємодії з операційною системою через командний рядок.</w:t>
-      </w:r>
-      <w:r>
-        <w:rPr>
-          <w:rFonts w:ascii="Times New Roman" w:eastAsia="Times New Roman" w:hAnsi="Times New Roman" w:cs="Times New Roman"/>
-        </w:rPr>
-        <w:t xml:space="preserve"> </w:t>
-      </w:r>
-      <w:r>
-        <w:rPr>
-          <w:rFonts w:ascii="Times New Roman" w:eastAsia="Times New Roman" w:hAnsi="Times New Roman" w:cs="Times New Roman"/>
-        </w:rPr>
-        <w:t>Встановлення та конфігурація Visual Studio Code: Налаштування популярного текстового редактора для зручної роботи з кодом.</w:t>
-      </w:r>
-      <w:r>
-        <w:rPr>
-          <w:rFonts w:ascii="Times New Roman" w:eastAsia="Times New Roman" w:hAnsi="Times New Roman" w:cs="Times New Roman"/>
-        </w:rPr>
-        <w:t xml:space="preserve"> </w:t>
-      </w:r>
-      <w:r>
-        <w:rPr>
-          <w:rFonts w:ascii="Times New Roman" w:eastAsia="Times New Roman" w:hAnsi="Times New Roman" w:cs="Times New Roman"/>
-        </w:rPr>
-        <w:t>Встановлення Розширень для C++ на систему та Visual Studio Code: Додавання розширень для розробки на мові програмування C++.</w:t>
-      </w:r>
-      <w:r>
-        <w:rPr>
-          <w:rFonts w:ascii="Times New Roman" w:eastAsia="Times New Roman" w:hAnsi="Times New Roman" w:cs="Times New Roman"/>
-        </w:rPr>
-        <w:t xml:space="preserve"> </w:t>
-      </w:r>
-      <w:r>
-        <w:rPr>
-          <w:rFonts w:ascii="Times New Roman" w:eastAsia="Times New Roman" w:hAnsi="Times New Roman" w:cs="Times New Roman"/>
-        </w:rPr>
-        <w:t>Ознайомлення з Дебагером та Лінтером для C++: Використання інструментів для відлагодження коду та здійснення аналізу на предмет помилок.</w:t>
-      </w:r>
-      <w:r>
-        <w:rPr>
-          <w:rFonts w:ascii="Times New Roman" w:eastAsia="Times New Roman" w:hAnsi="Times New Roman" w:cs="Times New Roman"/>
-        </w:rPr>
-        <w:t xml:space="preserve"> </w:t>
-      </w:r>
-      <w:r>
-        <w:rPr>
-          <w:rFonts w:ascii="Times New Roman" w:eastAsia="Times New Roman" w:hAnsi="Times New Roman" w:cs="Times New Roman"/>
-        </w:rPr>
-        <w:t>Встановлення та ознайомлення з Git та командами: Оволодіння системою контролю версій та її командами для ефективного управління кодовою базою</w:t>
+        <w:t xml:space="preserve">Ознайомлення з </w:t>
+      </w:r>
+      <w:proofErr w:type="spellStart"/>
+      <w:r>
+        <w:rPr>
+          <w:rFonts w:ascii="Times New Roman" w:eastAsia="Times New Roman" w:hAnsi="Times New Roman" w:cs="Times New Roman"/>
+        </w:rPr>
+        <w:t>Package</w:t>
+      </w:r>
+      <w:proofErr w:type="spellEnd"/>
+      <w:r>
+        <w:rPr>
+          <w:rFonts w:ascii="Times New Roman" w:eastAsia="Times New Roman" w:hAnsi="Times New Roman" w:cs="Times New Roman"/>
+        </w:rPr>
+        <w:t xml:space="preserve"> </w:t>
+      </w:r>
+      <w:proofErr w:type="spellStart"/>
+      <w:r>
+        <w:rPr>
+          <w:rFonts w:ascii="Times New Roman" w:eastAsia="Times New Roman" w:hAnsi="Times New Roman" w:cs="Times New Roman"/>
+        </w:rPr>
+        <w:t>Managers</w:t>
+      </w:r>
+      <w:proofErr w:type="spellEnd"/>
+      <w:r>
+        <w:rPr>
+          <w:rFonts w:ascii="Times New Roman" w:eastAsia="Times New Roman" w:hAnsi="Times New Roman" w:cs="Times New Roman"/>
+        </w:rPr>
+        <w:t xml:space="preserve"> OS та командами: Освоєння інструментів для керування пакетами та встановленням програм на операційних системах.</w:t>
+      </w:r>
+      <w:r>
+        <w:rPr>
+          <w:rFonts w:ascii="Times New Roman" w:eastAsia="Times New Roman" w:hAnsi="Times New Roman" w:cs="Times New Roman"/>
+        </w:rPr>
+        <w:t xml:space="preserve"> </w:t>
+      </w:r>
+      <w:r>
+        <w:rPr>
+          <w:rFonts w:ascii="Times New Roman" w:eastAsia="Times New Roman" w:hAnsi="Times New Roman" w:cs="Times New Roman"/>
+        </w:rPr>
+        <w:t xml:space="preserve">Використання </w:t>
+      </w:r>
+      <w:proofErr w:type="spellStart"/>
+      <w:r>
+        <w:rPr>
+          <w:rFonts w:ascii="Times New Roman" w:eastAsia="Times New Roman" w:hAnsi="Times New Roman" w:cs="Times New Roman"/>
+        </w:rPr>
+        <w:t>Console</w:t>
+      </w:r>
+      <w:proofErr w:type="spellEnd"/>
+      <w:r>
+        <w:rPr>
+          <w:rFonts w:ascii="Times New Roman" w:eastAsia="Times New Roman" w:hAnsi="Times New Roman" w:cs="Times New Roman"/>
+        </w:rPr>
+        <w:t xml:space="preserve"> </w:t>
+      </w:r>
+      <w:proofErr w:type="spellStart"/>
+      <w:r>
+        <w:rPr>
+          <w:rFonts w:ascii="Times New Roman" w:eastAsia="Times New Roman" w:hAnsi="Times New Roman" w:cs="Times New Roman"/>
+        </w:rPr>
+        <w:t>Commands</w:t>
+      </w:r>
+      <w:proofErr w:type="spellEnd"/>
+      <w:r>
+        <w:rPr>
+          <w:rFonts w:ascii="Times New Roman" w:eastAsia="Times New Roman" w:hAnsi="Times New Roman" w:cs="Times New Roman"/>
+        </w:rPr>
+        <w:t xml:space="preserve"> в </w:t>
+      </w:r>
+      <w:proofErr w:type="spellStart"/>
+      <w:r>
+        <w:rPr>
+          <w:rFonts w:ascii="Times New Roman" w:eastAsia="Times New Roman" w:hAnsi="Times New Roman" w:cs="Times New Roman"/>
+        </w:rPr>
+        <w:t>Linux</w:t>
+      </w:r>
+      <w:proofErr w:type="spellEnd"/>
+      <w:r>
+        <w:rPr>
+          <w:rFonts w:ascii="Times New Roman" w:eastAsia="Times New Roman" w:hAnsi="Times New Roman" w:cs="Times New Roman"/>
+        </w:rPr>
+        <w:t>-подібному терміналі: Оволодіння основними командами для взаємодії з операційною системою через командний рядок.</w:t>
+      </w:r>
+      <w:r>
+        <w:rPr>
+          <w:rFonts w:ascii="Times New Roman" w:eastAsia="Times New Roman" w:hAnsi="Times New Roman" w:cs="Times New Roman"/>
+        </w:rPr>
+        <w:t xml:space="preserve"> </w:t>
+      </w:r>
+      <w:r>
+        <w:rPr>
+          <w:rFonts w:ascii="Times New Roman" w:eastAsia="Times New Roman" w:hAnsi="Times New Roman" w:cs="Times New Roman"/>
+        </w:rPr>
+        <w:t xml:space="preserve">Встановлення та конфігурація </w:t>
+      </w:r>
+      <w:proofErr w:type="spellStart"/>
+      <w:r>
+        <w:rPr>
+          <w:rFonts w:ascii="Times New Roman" w:eastAsia="Times New Roman" w:hAnsi="Times New Roman" w:cs="Times New Roman"/>
+        </w:rPr>
+        <w:t>Visual</w:t>
+      </w:r>
+      <w:proofErr w:type="spellEnd"/>
+      <w:r>
+        <w:rPr>
+          <w:rFonts w:ascii="Times New Roman" w:eastAsia="Times New Roman" w:hAnsi="Times New Roman" w:cs="Times New Roman"/>
+        </w:rPr>
+        <w:t xml:space="preserve"> </w:t>
+      </w:r>
+      <w:proofErr w:type="spellStart"/>
+      <w:r>
+        <w:rPr>
+          <w:rFonts w:ascii="Times New Roman" w:eastAsia="Times New Roman" w:hAnsi="Times New Roman" w:cs="Times New Roman"/>
+        </w:rPr>
+        <w:t>Studio</w:t>
+      </w:r>
+      <w:proofErr w:type="spellEnd"/>
+      <w:r>
+        <w:rPr>
+          <w:rFonts w:ascii="Times New Roman" w:eastAsia="Times New Roman" w:hAnsi="Times New Roman" w:cs="Times New Roman"/>
+        </w:rPr>
+        <w:t xml:space="preserve"> </w:t>
+      </w:r>
+      <w:proofErr w:type="spellStart"/>
+      <w:r>
+        <w:rPr>
+          <w:rFonts w:ascii="Times New Roman" w:eastAsia="Times New Roman" w:hAnsi="Times New Roman" w:cs="Times New Roman"/>
+        </w:rPr>
+        <w:t>Code</w:t>
+      </w:r>
+      <w:proofErr w:type="spellEnd"/>
+      <w:r>
+        <w:rPr>
+          <w:rFonts w:ascii="Times New Roman" w:eastAsia="Times New Roman" w:hAnsi="Times New Roman" w:cs="Times New Roman"/>
+        </w:rPr>
+        <w:t>: Налаштування популярного текстового редактора для зручної роботи з кодом.</w:t>
+      </w:r>
+      <w:r>
+        <w:rPr>
+          <w:rFonts w:ascii="Times New Roman" w:eastAsia="Times New Roman" w:hAnsi="Times New Roman" w:cs="Times New Roman"/>
+        </w:rPr>
+        <w:t xml:space="preserve"> </w:t>
+      </w:r>
+      <w:r>
+        <w:rPr>
+          <w:rFonts w:ascii="Times New Roman" w:eastAsia="Times New Roman" w:hAnsi="Times New Roman" w:cs="Times New Roman"/>
+        </w:rPr>
+        <w:t xml:space="preserve">Встановлення Розширень для C++ на систему та </w:t>
+      </w:r>
+      <w:proofErr w:type="spellStart"/>
+      <w:r>
+        <w:rPr>
+          <w:rFonts w:ascii="Times New Roman" w:eastAsia="Times New Roman" w:hAnsi="Times New Roman" w:cs="Times New Roman"/>
+        </w:rPr>
+        <w:t>Visual</w:t>
+      </w:r>
+      <w:proofErr w:type="spellEnd"/>
+      <w:r>
+        <w:rPr>
+          <w:rFonts w:ascii="Times New Roman" w:eastAsia="Times New Roman" w:hAnsi="Times New Roman" w:cs="Times New Roman"/>
+        </w:rPr>
+        <w:t xml:space="preserve"> </w:t>
+      </w:r>
+      <w:proofErr w:type="spellStart"/>
+      <w:r>
+        <w:rPr>
+          <w:rFonts w:ascii="Times New Roman" w:eastAsia="Times New Roman" w:hAnsi="Times New Roman" w:cs="Times New Roman"/>
+        </w:rPr>
+        <w:t>Studio</w:t>
+      </w:r>
+      <w:proofErr w:type="spellEnd"/>
+      <w:r>
+        <w:rPr>
+          <w:rFonts w:ascii="Times New Roman" w:eastAsia="Times New Roman" w:hAnsi="Times New Roman" w:cs="Times New Roman"/>
+        </w:rPr>
+        <w:t xml:space="preserve"> </w:t>
+      </w:r>
+      <w:proofErr w:type="spellStart"/>
+      <w:r>
+        <w:rPr>
+          <w:rFonts w:ascii="Times New Roman" w:eastAsia="Times New Roman" w:hAnsi="Times New Roman" w:cs="Times New Roman"/>
+        </w:rPr>
+        <w:t>Code</w:t>
+      </w:r>
+      <w:proofErr w:type="spellEnd"/>
+      <w:r>
+        <w:rPr>
+          <w:rFonts w:ascii="Times New Roman" w:eastAsia="Times New Roman" w:hAnsi="Times New Roman" w:cs="Times New Roman"/>
+        </w:rPr>
+        <w:t>: Додавання розширень для розробки на мові програмування C++.</w:t>
+      </w:r>
+      <w:r>
+        <w:rPr>
+          <w:rFonts w:ascii="Times New Roman" w:eastAsia="Times New Roman" w:hAnsi="Times New Roman" w:cs="Times New Roman"/>
+        </w:rPr>
+        <w:t xml:space="preserve"> </w:t>
+      </w:r>
+      <w:r>
+        <w:rPr>
+          <w:rFonts w:ascii="Times New Roman" w:eastAsia="Times New Roman" w:hAnsi="Times New Roman" w:cs="Times New Roman"/>
+        </w:rPr>
+        <w:t xml:space="preserve">Ознайомлення з </w:t>
+      </w:r>
+      <w:proofErr w:type="spellStart"/>
+      <w:r>
+        <w:rPr>
+          <w:rFonts w:ascii="Times New Roman" w:eastAsia="Times New Roman" w:hAnsi="Times New Roman" w:cs="Times New Roman"/>
+        </w:rPr>
+        <w:t>Дебагером</w:t>
+      </w:r>
+      <w:proofErr w:type="spellEnd"/>
+      <w:r>
+        <w:rPr>
+          <w:rFonts w:ascii="Times New Roman" w:eastAsia="Times New Roman" w:hAnsi="Times New Roman" w:cs="Times New Roman"/>
+        </w:rPr>
+        <w:t xml:space="preserve"> та </w:t>
+      </w:r>
+      <w:proofErr w:type="spellStart"/>
+      <w:r>
+        <w:rPr>
+          <w:rFonts w:ascii="Times New Roman" w:eastAsia="Times New Roman" w:hAnsi="Times New Roman" w:cs="Times New Roman"/>
+        </w:rPr>
+        <w:t>Лінтером</w:t>
+      </w:r>
+      <w:proofErr w:type="spellEnd"/>
+      <w:r>
+        <w:rPr>
+          <w:rFonts w:ascii="Times New Roman" w:eastAsia="Times New Roman" w:hAnsi="Times New Roman" w:cs="Times New Roman"/>
+        </w:rPr>
+        <w:t xml:space="preserve"> для C++: Використання інструментів для </w:t>
+      </w:r>
+      <w:proofErr w:type="spellStart"/>
+      <w:r>
+        <w:rPr>
+          <w:rFonts w:ascii="Times New Roman" w:eastAsia="Times New Roman" w:hAnsi="Times New Roman" w:cs="Times New Roman"/>
+        </w:rPr>
+        <w:t>відлагодження</w:t>
+      </w:r>
+      <w:proofErr w:type="spellEnd"/>
+      <w:r>
+        <w:rPr>
+          <w:rFonts w:ascii="Times New Roman" w:eastAsia="Times New Roman" w:hAnsi="Times New Roman" w:cs="Times New Roman"/>
+        </w:rPr>
+        <w:t xml:space="preserve"> коду та здійснення аналізу на предмет помилок.</w:t>
+      </w:r>
+      <w:r>
+        <w:rPr>
+          <w:rFonts w:ascii="Times New Roman" w:eastAsia="Times New Roman" w:hAnsi="Times New Roman" w:cs="Times New Roman"/>
+        </w:rPr>
+        <w:t xml:space="preserve"> </w:t>
+      </w:r>
+      <w:r>
+        <w:rPr>
+          <w:rFonts w:ascii="Times New Roman" w:eastAsia="Times New Roman" w:hAnsi="Times New Roman" w:cs="Times New Roman"/>
+        </w:rPr>
+        <w:t xml:space="preserve">Встановлення та ознайомлення з </w:t>
+      </w:r>
+      <w:proofErr w:type="spellStart"/>
+      <w:r>
+        <w:rPr>
+          <w:rFonts w:ascii="Times New Roman" w:eastAsia="Times New Roman" w:hAnsi="Times New Roman" w:cs="Times New Roman"/>
+        </w:rPr>
+        <w:t>Git</w:t>
+      </w:r>
+      <w:proofErr w:type="spellEnd"/>
+      <w:r>
+        <w:rPr>
+          <w:rFonts w:ascii="Times New Roman" w:eastAsia="Times New Roman" w:hAnsi="Times New Roman" w:cs="Times New Roman"/>
+        </w:rPr>
+        <w:t xml:space="preserve"> та командами: Оволодіння системою контролю версій та її командами для ефективного управління кодовою базою</w:t>
       </w:r>
       <w:r>
         <w:rPr>
@@ -12052,55 +16916,139 @@
         <w:rPr>
           <w:rFonts w:ascii="Times New Roman" w:eastAsia="Times New Roman" w:hAnsi="Times New Roman" w:cs="Times New Roman"/>
         </w:rPr>
-        <w:t>Зареєструватись та ознайомитись з GitHub: Вивчення платформи для спільної роботи над проектами та зберігання коду в репозиторіях.</w:t>
-      </w:r>
-      <w:r>
-        <w:rPr>
-          <w:rFonts w:ascii="Times New Roman" w:eastAsia="Times New Roman" w:hAnsi="Times New Roman" w:cs="Times New Roman"/>
-        </w:rPr>
-        <w:t xml:space="preserve"> </w:t>
-      </w:r>
-      <w:r>
-        <w:rPr>
-          <w:rFonts w:ascii="Times New Roman" w:eastAsia="Times New Roman" w:hAnsi="Times New Roman" w:cs="Times New Roman"/>
-        </w:rPr>
-        <w:t>Ознайомлення з GitHub пул реквестами та Код ревю: Розуміння процесу огляду коду та спільної роботи над змінами в проекті.</w:t>
-      </w:r>
-      <w:r>
-        <w:rPr>
-          <w:rFonts w:ascii="Times New Roman" w:eastAsia="Times New Roman" w:hAnsi="Times New Roman" w:cs="Times New Roman"/>
-        </w:rPr>
-        <w:t xml:space="preserve"> </w:t>
-      </w:r>
-      <w:r>
-        <w:rPr>
-          <w:rFonts w:ascii="Times New Roman" w:eastAsia="Times New Roman" w:hAnsi="Times New Roman" w:cs="Times New Roman"/>
-        </w:rPr>
-        <w:t>Зареєструватись та ознайомитись з Trello: Використання інструменту для управління завданнями та проектами.</w:t>
-      </w:r>
-      <w:r>
-        <w:rPr>
-          <w:rFonts w:ascii="Times New Roman" w:eastAsia="Times New Roman" w:hAnsi="Times New Roman" w:cs="Times New Roman"/>
-        </w:rPr>
-        <w:t xml:space="preserve"> </w:t>
-      </w:r>
-      <w:r>
-        <w:rPr>
-          <w:rFonts w:ascii="Times New Roman" w:eastAsia="Times New Roman" w:hAnsi="Times New Roman" w:cs="Times New Roman"/>
-        </w:rPr>
-        <w:t>Зареєструватись та ознайомитись з Algotester: Ознайомлення з інструментом для тестування алгоритмів та програм.</w:t>
-      </w:r>
-      <w:r>
-        <w:rPr>
-          <w:rFonts w:ascii="Times New Roman" w:eastAsia="Times New Roman" w:hAnsi="Times New Roman" w:cs="Times New Roman"/>
-        </w:rPr>
-        <w:t xml:space="preserve"> </w:t>
-      </w:r>
-      <w:r>
-        <w:rPr>
-          <w:rFonts w:ascii="Times New Roman" w:eastAsia="Times New Roman" w:hAnsi="Times New Roman" w:cs="Times New Roman"/>
-        </w:rPr>
-        <w:t>Ознайомлення з FlowCharts та Draw.io: Вивчення інструментів для створення блок-схем та графічного моделювання.</w:t>
+        <w:t xml:space="preserve">Зареєструватись та ознайомитись з </w:t>
+      </w:r>
+      <w:proofErr w:type="spellStart"/>
+      <w:r>
+        <w:rPr>
+          <w:rFonts w:ascii="Times New Roman" w:eastAsia="Times New Roman" w:hAnsi="Times New Roman" w:cs="Times New Roman"/>
+        </w:rPr>
+        <w:t>GitHub</w:t>
+      </w:r>
+      <w:proofErr w:type="spellEnd"/>
+      <w:r>
+        <w:rPr>
+          <w:rFonts w:ascii="Times New Roman" w:eastAsia="Times New Roman" w:hAnsi="Times New Roman" w:cs="Times New Roman"/>
+        </w:rPr>
+        <w:t>: Вивчення платформи для спільної роботи над проектами та зберігання коду в репозиторіях.</w:t>
+      </w:r>
+      <w:r>
+        <w:rPr>
+          <w:rFonts w:ascii="Times New Roman" w:eastAsia="Times New Roman" w:hAnsi="Times New Roman" w:cs="Times New Roman"/>
+        </w:rPr>
+        <w:t xml:space="preserve"> </w:t>
+      </w:r>
+      <w:r>
+        <w:rPr>
+          <w:rFonts w:ascii="Times New Roman" w:eastAsia="Times New Roman" w:hAnsi="Times New Roman" w:cs="Times New Roman"/>
+        </w:rPr>
+        <w:t xml:space="preserve">Ознайомлення з </w:t>
+      </w:r>
+      <w:proofErr w:type="spellStart"/>
+      <w:r>
+        <w:rPr>
+          <w:rFonts w:ascii="Times New Roman" w:eastAsia="Times New Roman" w:hAnsi="Times New Roman" w:cs="Times New Roman"/>
+        </w:rPr>
+        <w:t>GitHub</w:t>
+      </w:r>
+      <w:proofErr w:type="spellEnd"/>
+      <w:r>
+        <w:rPr>
+          <w:rFonts w:ascii="Times New Roman" w:eastAsia="Times New Roman" w:hAnsi="Times New Roman" w:cs="Times New Roman"/>
+        </w:rPr>
+        <w:t xml:space="preserve"> пул </w:t>
+      </w:r>
+      <w:proofErr w:type="spellStart"/>
+      <w:r>
+        <w:rPr>
+          <w:rFonts w:ascii="Times New Roman" w:eastAsia="Times New Roman" w:hAnsi="Times New Roman" w:cs="Times New Roman"/>
+        </w:rPr>
+        <w:t>реквестами</w:t>
+      </w:r>
+      <w:proofErr w:type="spellEnd"/>
+      <w:r>
+        <w:rPr>
+          <w:rFonts w:ascii="Times New Roman" w:eastAsia="Times New Roman" w:hAnsi="Times New Roman" w:cs="Times New Roman"/>
+        </w:rPr>
+        <w:t xml:space="preserve"> та Код ревю: Розуміння процесу огляду коду та спільної роботи над змінами в проекті.</w:t>
+      </w:r>
+      <w:r>
+        <w:rPr>
+          <w:rFonts w:ascii="Times New Roman" w:eastAsia="Times New Roman" w:hAnsi="Times New Roman" w:cs="Times New Roman"/>
+        </w:rPr>
+        <w:t xml:space="preserve"> </w:t>
+      </w:r>
+      <w:r>
+        <w:rPr>
+          <w:rFonts w:ascii="Times New Roman" w:eastAsia="Times New Roman" w:hAnsi="Times New Roman" w:cs="Times New Roman"/>
+        </w:rPr>
+        <w:t xml:space="preserve">Зареєструватись та ознайомитись з </w:t>
+      </w:r>
+      <w:proofErr w:type="spellStart"/>
+      <w:r>
+        <w:rPr>
+          <w:rFonts w:ascii="Times New Roman" w:eastAsia="Times New Roman" w:hAnsi="Times New Roman" w:cs="Times New Roman"/>
+        </w:rPr>
+        <w:t>Trello</w:t>
+      </w:r>
+      <w:proofErr w:type="spellEnd"/>
+      <w:r>
+        <w:rPr>
+          <w:rFonts w:ascii="Times New Roman" w:eastAsia="Times New Roman" w:hAnsi="Times New Roman" w:cs="Times New Roman"/>
+        </w:rPr>
+        <w:t>: Використання інструменту для управління завданнями та проектами.</w:t>
+      </w:r>
+      <w:r>
+        <w:rPr>
+          <w:rFonts w:ascii="Times New Roman" w:eastAsia="Times New Roman" w:hAnsi="Times New Roman" w:cs="Times New Roman"/>
+        </w:rPr>
+        <w:t xml:space="preserve"> </w:t>
+      </w:r>
+      <w:r>
+        <w:rPr>
+          <w:rFonts w:ascii="Times New Roman" w:eastAsia="Times New Roman" w:hAnsi="Times New Roman" w:cs="Times New Roman"/>
+        </w:rPr>
+        <w:t xml:space="preserve">Зареєструватись та ознайомитись з </w:t>
+      </w:r>
+      <w:proofErr w:type="spellStart"/>
+      <w:r>
+        <w:rPr>
+          <w:rFonts w:ascii="Times New Roman" w:eastAsia="Times New Roman" w:hAnsi="Times New Roman" w:cs="Times New Roman"/>
+        </w:rPr>
+        <w:t>Algotester</w:t>
+      </w:r>
+      <w:proofErr w:type="spellEnd"/>
+      <w:r>
+        <w:rPr>
+          <w:rFonts w:ascii="Times New Roman" w:eastAsia="Times New Roman" w:hAnsi="Times New Roman" w:cs="Times New Roman"/>
+        </w:rPr>
+        <w:t>: Ознайомлення з інструментом для тестування алгоритмів та програм.</w:t>
+      </w:r>
+      <w:r>
+        <w:rPr>
+          <w:rFonts w:ascii="Times New Roman" w:eastAsia="Times New Roman" w:hAnsi="Times New Roman" w:cs="Times New Roman"/>
+        </w:rPr>
+        <w:t xml:space="preserve"> </w:t>
+      </w:r>
+      <w:r>
+        <w:rPr>
+          <w:rFonts w:ascii="Times New Roman" w:eastAsia="Times New Roman" w:hAnsi="Times New Roman" w:cs="Times New Roman"/>
+        </w:rPr>
+        <w:t xml:space="preserve">Ознайомлення з </w:t>
+      </w:r>
+      <w:proofErr w:type="spellStart"/>
+      <w:r>
+        <w:rPr>
+          <w:rFonts w:ascii="Times New Roman" w:eastAsia="Times New Roman" w:hAnsi="Times New Roman" w:cs="Times New Roman"/>
+        </w:rPr>
+        <w:t>FlowCharts</w:t>
+      </w:r>
+      <w:proofErr w:type="spellEnd"/>
+      <w:r>
+        <w:rPr>
+          <w:rFonts w:ascii="Times New Roman" w:eastAsia="Times New Roman" w:hAnsi="Times New Roman" w:cs="Times New Roman"/>
+        </w:rPr>
+        <w:t xml:space="preserve"> та Draw.io: Вивчення інструментів для створення блок-схем та графічного моделювання.</w:t>
       </w:r>
       <w:r>
         <w:rPr>
